--- a/BaoCao_BFS_CaoVanHoang_KHMT17.docx
+++ b/BaoCao_BFS_CaoVanHoang_KHMT17.docx
@@ -7,17 +7,19 @@
         <w:spacing w:before="240"/>
         <w:jc w:val="center"/>
         <w:rPr>
-          <w:rFonts w:ascii="Arial" w:hAnsi="Arial"/>
+          <w:rFonts w:ascii="Times New Roman" w:hAnsi="Times New Roman" w:cs="Times New Roman"/>
           <w:b/>
-          <w:sz w:val="44"/>
-          <w:szCs w:val="44"/>
+          <w:sz w:val="40"/>
+          <w:szCs w:val="40"/>
           <w:lang w:val="vi-VN"/>
         </w:rPr>
       </w:pPr>
       <w:r>
         <w:rPr>
-          <w:rFonts w:ascii="Arial" w:hAnsi="Arial"/>
+          <w:rFonts w:ascii="Times New Roman" w:hAnsi="Times New Roman" w:cs="Times New Roman"/>
           <w:noProof/>
+          <w:sz w:val="40"/>
+          <w:szCs w:val="40"/>
         </w:rPr>
         <mc:AlternateContent>
           <mc:Choice Requires="wpg">
@@ -341,9 +343,10 @@
       </w:r>
       <w:r>
         <w:rPr>
+          <w:rFonts w:ascii="Times New Roman" w:hAnsi="Times New Roman" w:cs="Times New Roman"/>
           <w:b/>
-          <w:sz w:val="44"/>
-          <w:szCs w:val="44"/>
+          <w:sz w:val="40"/>
+          <w:szCs w:val="40"/>
           <w:lang w:val="vi-VN"/>
         </w:rPr>
         <w:t>Học viện kỹ thuật quân sự</w:t>
@@ -354,17 +357,19 @@
         <w:spacing w:before="240"/>
         <w:jc w:val="center"/>
         <w:rPr>
+          <w:rFonts w:ascii="Times New Roman" w:hAnsi="Times New Roman" w:cs="Times New Roman"/>
           <w:b/>
-          <w:sz w:val="44"/>
-          <w:szCs w:val="44"/>
+          <w:sz w:val="40"/>
+          <w:szCs w:val="40"/>
           <w:lang w:val="vi-VN"/>
         </w:rPr>
       </w:pPr>
       <w:r>
         <w:rPr>
+          <w:rFonts w:ascii="Times New Roman" w:hAnsi="Times New Roman" w:cs="Times New Roman"/>
           <w:b/>
-          <w:sz w:val="44"/>
-          <w:szCs w:val="44"/>
+          <w:sz w:val="40"/>
+          <w:szCs w:val="40"/>
           <w:lang w:val="vi-VN"/>
         </w:rPr>
         <w:t>Khoa công nghệ thông tin</w:t>
@@ -377,17 +382,21 @@
         <w:keepLines w:val="0"/>
         <w:jc w:val="center"/>
         <w:rPr>
-          <w:rFonts w:eastAsia="Arial"/>
+          <w:rFonts w:ascii="Times New Roman" w:eastAsia="Arial" w:hAnsi="Times New Roman" w:cs="Times New Roman"/>
           <w:b/>
+          <w:sz w:val="28"/>
+          <w:szCs w:val="28"/>
           <w:lang w:val="vi-VN"/>
         </w:rPr>
       </w:pPr>
       <w:bookmarkStart w:id="0" w:name="_Toc67499989"/>
       <w:r>
         <w:rPr>
-          <w:rFonts w:eastAsia="Arial"/>
+          <w:rFonts w:ascii="Times New Roman" w:eastAsia="Arial" w:hAnsi="Times New Roman" w:cs="Times New Roman"/>
           <w:b/>
           <w:noProof/>
+          <w:sz w:val="28"/>
+          <w:szCs w:val="28"/>
           <w:lang w:val="vi-VN"/>
         </w:rPr>
         <w:drawing>
@@ -443,102 +452,116 @@
     </w:p>
     <w:p>
       <w:pPr>
+        <w:rPr>
+          <w:lang w:val="vi-VN"/>
+        </w:rPr>
+      </w:pPr>
+    </w:p>
+    <w:p>
+      <w:pPr>
         <w:spacing w:before="240"/>
         <w:jc w:val="center"/>
         <w:rPr>
-          <w:b/>
-          <w:sz w:val="44"/>
-          <w:szCs w:val="44"/>
-          <w:lang w:val="vi-VN"/>
-        </w:rPr>
-      </w:pPr>
-      <w:r>
-        <w:rPr>
-          <w:b/>
-          <w:sz w:val="44"/>
-          <w:szCs w:val="44"/>
-          <w:lang w:val="vi-VN"/>
-        </w:rPr>
-        <w:t>BÁO CÁO BÀI TẬP LỚN</w:t>
-      </w:r>
-    </w:p>
-    <w:p>
-      <w:pPr>
-        <w:spacing w:before="240"/>
-        <w:jc w:val="center"/>
-        <w:rPr>
-          <w:rFonts w:eastAsia="Arial"/>
-          <w:b/>
-          <w:sz w:val="44"/>
-          <w:szCs w:val="44"/>
-          <w:lang w:val="vi-VN"/>
-        </w:rPr>
-      </w:pPr>
-    </w:p>
-    <w:p>
-      <w:pPr>
-        <w:spacing w:before="240"/>
-        <w:jc w:val="center"/>
-        <w:rPr>
-          <w:b/>
-          <w:sz w:val="40"/>
-          <w:szCs w:val="40"/>
-        </w:rPr>
-      </w:pPr>
-      <w:r>
-        <w:rPr>
+          <w:rFonts w:ascii="Times New Roman" w:hAnsi="Times New Roman" w:cs="Times New Roman"/>
           <w:b/>
           <w:sz w:val="40"/>
           <w:szCs w:val="40"/>
           <w:lang w:val="vi-VN"/>
         </w:rPr>
-        <w:t xml:space="preserve">MÔN HỌC </w:t>
-      </w:r>
-      <w:r>
-        <w:rPr>
-          <w:b/>
-          <w:sz w:val="40"/>
-          <w:szCs w:val="40"/>
-        </w:rPr>
-        <w:t>TRÍ TUỆ NHÂN TẠO</w:t>
-      </w:r>
-    </w:p>
-    <w:p>
-      <w:pPr>
-        <w:spacing w:before="240"/>
-        <w:jc w:val="center"/>
-        <w:rPr>
-          <w:b/>
-          <w:sz w:val="44"/>
-          <w:szCs w:val="44"/>
-        </w:rPr>
-      </w:pPr>
-    </w:p>
-    <w:p>
-      <w:pPr>
-        <w:spacing w:before="240"/>
-        <w:jc w:val="center"/>
-        <w:rPr>
-          <w:b/>
-          <w:sz w:val="40"/>
-          <w:szCs w:val="40"/>
-        </w:rPr>
-      </w:pPr>
-      <w:r>
-        <w:rPr>
+      </w:pPr>
+      <w:r>
+        <w:rPr>
+          <w:rFonts w:ascii="Times New Roman" w:hAnsi="Times New Roman" w:cs="Times New Roman"/>
           <w:b/>
           <w:sz w:val="40"/>
           <w:szCs w:val="40"/>
           <w:lang w:val="vi-VN"/>
         </w:rPr>
-        <w:t xml:space="preserve">Đề tài: </w:t>
-      </w:r>
-      <w:r>
-        <w:rPr>
+        <w:t>BÁO CÁO BÀI TẬP LỚN</w:t>
+      </w:r>
+    </w:p>
+    <w:p>
+      <w:pPr>
+        <w:spacing w:before="240"/>
+        <w:jc w:val="center"/>
+        <w:rPr>
+          <w:rFonts w:ascii="Times New Roman" w:eastAsia="Arial" w:hAnsi="Times New Roman" w:cs="Times New Roman"/>
+          <w:b/>
+          <w:sz w:val="28"/>
+          <w:szCs w:val="28"/>
+          <w:lang w:val="vi-VN"/>
+        </w:rPr>
+      </w:pPr>
+    </w:p>
+    <w:p>
+      <w:pPr>
+        <w:spacing w:before="240"/>
+        <w:jc w:val="center"/>
+        <w:rPr>
+          <w:rFonts w:ascii="Times New Roman" w:hAnsi="Times New Roman" w:cs="Times New Roman"/>
           <w:b/>
           <w:sz w:val="40"/>
           <w:szCs w:val="40"/>
         </w:rPr>
+      </w:pPr>
+      <w:r>
+        <w:rPr>
+          <w:rFonts w:ascii="Times New Roman" w:hAnsi="Times New Roman" w:cs="Times New Roman"/>
+          <w:b/>
+          <w:sz w:val="40"/>
+          <w:szCs w:val="40"/>
+          <w:lang w:val="vi-VN"/>
+        </w:rPr>
+        <w:t xml:space="preserve">MÔN HỌC </w:t>
+      </w:r>
+      <w:r>
+        <w:rPr>
+          <w:rFonts w:ascii="Times New Roman" w:hAnsi="Times New Roman" w:cs="Times New Roman"/>
+          <w:b/>
+          <w:sz w:val="40"/>
+          <w:szCs w:val="40"/>
+        </w:rPr>
+        <w:t>TRÍ TUỆ NHÂN TẠO</w:t>
+      </w:r>
+    </w:p>
+    <w:p>
+      <w:pPr>
+        <w:spacing w:before="240"/>
+        <w:rPr>
+          <w:rFonts w:ascii="Times New Roman" w:hAnsi="Times New Roman" w:cs="Times New Roman"/>
+          <w:b/>
+          <w:sz w:val="28"/>
+          <w:szCs w:val="28"/>
+        </w:rPr>
+      </w:pPr>
+    </w:p>
+    <w:p>
+      <w:pPr>
+        <w:spacing w:before="240"/>
+        <w:rPr>
+          <w:rFonts w:ascii="Times New Roman" w:hAnsi="Times New Roman" w:cs="Times New Roman"/>
+          <w:b/>
+          <w:sz w:val="36"/>
+          <w:szCs w:val="36"/>
+        </w:rPr>
+      </w:pPr>
+      <w:r>
+        <w:rPr>
+          <w:rFonts w:ascii="Times New Roman" w:hAnsi="Times New Roman" w:cs="Times New Roman"/>
+          <w:b/>
+          <w:sz w:val="36"/>
+          <w:szCs w:val="36"/>
+          <w:lang w:val="vi-VN"/>
+        </w:rPr>
+        <w:t xml:space="preserve">Đề tài: </w:t>
+      </w:r>
+      <w:r>
+        <w:rPr>
+          <w:rFonts w:ascii="Times New Roman" w:hAnsi="Times New Roman" w:cs="Times New Roman"/>
+          <w:b/>
+          <w:sz w:val="36"/>
+          <w:szCs w:val="36"/>
+        </w:rPr>
         <w:t>Tìm hiểu giải thuật tìm kiếm theo chiều rộng (BFS)</w:t>
       </w:r>
     </w:p>
@@ -547,9 +570,10 @@
         <w:spacing w:before="240"/>
         <w:jc w:val="center"/>
         <w:rPr>
+          <w:rFonts w:ascii="Times New Roman" w:hAnsi="Times New Roman" w:cs="Times New Roman"/>
           <w:b/>
-          <w:sz w:val="44"/>
-          <w:szCs w:val="44"/>
+          <w:sz w:val="28"/>
+          <w:szCs w:val="28"/>
         </w:rPr>
       </w:pPr>
     </w:p>
@@ -561,14 +585,16 @@
         <w:rPr>
           <w:rFonts w:eastAsia="Arial"/>
           <w:b w:val="0"/>
-          <w:sz w:val="28"/>
-          <w:szCs w:val="28"/>
+          <w:sz w:val="32"/>
+          <w:szCs w:val="32"/>
         </w:rPr>
       </w:pPr>
       <w:bookmarkStart w:id="1" w:name="_Toc67499990"/>
       <w:r>
         <w:rPr>
           <w:rFonts w:eastAsia="Arial"/>
+          <w:sz w:val="32"/>
+          <w:szCs w:val="32"/>
           <w:lang w:val="vi-VN"/>
         </w:rPr>
         <w:t xml:space="preserve">Giáo viên hướng dẫn: </w:t>
@@ -577,6 +603,8 @@
       <w:r>
         <w:rPr>
           <w:rFonts w:eastAsia="Arial"/>
+          <w:sz w:val="32"/>
+          <w:szCs w:val="32"/>
         </w:rPr>
         <w:t>Ngô Hữu Phúc</w:t>
       </w:r>
@@ -588,6 +616,8 @@
         <w:ind w:left="2160"/>
         <w:rPr>
           <w:rFonts w:eastAsia="Arial"/>
+          <w:sz w:val="32"/>
+          <w:szCs w:val="32"/>
           <w:lang w:val="vi-VN"/>
         </w:rPr>
       </w:pPr>
@@ -595,6 +625,8 @@
       <w:r>
         <w:rPr>
           <w:rFonts w:eastAsia="Arial"/>
+          <w:sz w:val="32"/>
+          <w:szCs w:val="32"/>
           <w:lang w:val="vi-VN"/>
         </w:rPr>
         <w:t>Lớp: KHMT17</w:t>
@@ -608,6 +640,8 @@
         <w:ind w:left="2160"/>
         <w:rPr>
           <w:rFonts w:eastAsia="Arial"/>
+          <w:sz w:val="32"/>
+          <w:szCs w:val="32"/>
           <w:lang w:val="vi-VN"/>
         </w:rPr>
       </w:pPr>
@@ -615,6 +649,8 @@
       <w:r>
         <w:rPr>
           <w:rFonts w:eastAsia="Arial"/>
+          <w:sz w:val="32"/>
+          <w:szCs w:val="32"/>
           <w:lang w:val="vi-VN"/>
         </w:rPr>
         <w:t>Người thực hiện : Cao Văn Hoàng</w:t>
@@ -628,9 +664,18 @@
         <w:ind w:left="2160"/>
         <w:rPr>
           <w:rFonts w:eastAsia="Arial"/>
-          <w:lang w:val="vi-VN"/>
-        </w:rPr>
-      </w:pPr>
+          <w:sz w:val="32"/>
+          <w:szCs w:val="32"/>
+        </w:rPr>
+      </w:pPr>
+      <w:r>
+        <w:rPr>
+          <w:rFonts w:eastAsia="Arial"/>
+          <w:sz w:val="32"/>
+          <w:szCs w:val="32"/>
+        </w:rPr>
+        <w:t xml:space="preserve">Mã sinh viên: 18150014 </w:t>
+      </w:r>
     </w:p>
     <w:p>
       <w:pPr>
@@ -639,6 +684,34 @@
         <w:ind w:left="2160"/>
         <w:rPr>
           <w:rFonts w:eastAsia="Arial"/>
+          <w:sz w:val="28"/>
+          <w:szCs w:val="28"/>
+          <w:lang w:val="vi-VN"/>
+        </w:rPr>
+      </w:pPr>
+    </w:p>
+    <w:p>
+      <w:pPr>
+        <w:pStyle w:val="Heading3"/>
+        <w:spacing w:before="480"/>
+        <w:ind w:left="2160"/>
+        <w:rPr>
+          <w:rFonts w:eastAsia="Arial"/>
+          <w:sz w:val="28"/>
+          <w:szCs w:val="28"/>
+          <w:lang w:val="vi-VN"/>
+        </w:rPr>
+      </w:pPr>
+    </w:p>
+    <w:p>
+      <w:pPr>
+        <w:pStyle w:val="Heading3"/>
+        <w:spacing w:before="480"/>
+        <w:ind w:left="2160"/>
+        <w:rPr>
+          <w:rFonts w:eastAsia="Arial"/>
+          <w:sz w:val="28"/>
+          <w:szCs w:val="28"/>
         </w:rPr>
       </w:pPr>
       <w:r>
@@ -646,6 +719,8 @@
           <w:rFonts w:eastAsia="Arial"/>
           <w:b w:val="0"/>
           <w:bCs w:val="0"/>
+          <w:sz w:val="28"/>
+          <w:szCs w:val="28"/>
         </w:rPr>
         <w:tab/>
       </w:r>
@@ -654,18 +729,52 @@
           <w:rFonts w:eastAsia="Arial"/>
           <w:b w:val="0"/>
           <w:bCs w:val="0"/>
+          <w:sz w:val="28"/>
+          <w:szCs w:val="28"/>
         </w:rPr>
         <w:tab/>
       </w:r>
       <w:r>
         <w:rPr>
           <w:rFonts w:eastAsia="Arial"/>
+          <w:sz w:val="28"/>
+          <w:szCs w:val="28"/>
         </w:rPr>
         <w:t>- Hà Nội –</w:t>
       </w:r>
     </w:p>
     <w:p>
       <w:pPr>
+        <w:rPr>
+          <w:rFonts w:ascii="Times New Roman" w:eastAsia="Times New Roman" w:hAnsi="Times New Roman" w:cs="Times New Roman"/>
+          <w:b/>
+          <w:bCs/>
+          <w:sz w:val="36"/>
+          <w:szCs w:val="36"/>
+        </w:rPr>
+      </w:pPr>
+      <w:r>
+        <w:rPr>
+          <w:rFonts w:ascii="Times New Roman" w:eastAsia="Times New Roman" w:hAnsi="Times New Roman" w:cs="Times New Roman"/>
+          <w:b/>
+          <w:bCs/>
+          <w:sz w:val="36"/>
+          <w:szCs w:val="36"/>
+        </w:rPr>
+        <w:lastRenderedPageBreak/>
+        <w:t xml:space="preserve">      I.       Nội dung tìm hiểu </w:t>
+      </w:r>
+    </w:p>
+    <w:p>
+      <w:pPr>
+        <w:ind w:firstLine="720"/>
+        <w:rPr>
+          <w:rFonts w:ascii="Times New Roman" w:eastAsia="Times New Roman" w:hAnsi="Times New Roman" w:cs="Times New Roman"/>
+          <w:sz w:val="32"/>
+          <w:szCs w:val="32"/>
+        </w:rPr>
+      </w:pPr>
+      <w:r>
         <w:rPr>
           <w:rFonts w:ascii="Times New Roman" w:eastAsia="Times New Roman" w:hAnsi="Times New Roman" w:cs="Times New Roman"/>
           <w:b/>
@@ -673,7 +782,16 @@
           <w:sz w:val="32"/>
           <w:szCs w:val="32"/>
         </w:rPr>
-      </w:pPr>
+        <w:t>1.</w:t>
+      </w:r>
+      <w:r>
+        <w:rPr>
+          <w:rFonts w:ascii="Times New Roman" w:eastAsia="Times New Roman" w:hAnsi="Times New Roman" w:cs="Times New Roman"/>
+          <w:sz w:val="32"/>
+          <w:szCs w:val="32"/>
+        </w:rPr>
+        <w:t xml:space="preserve"> </w:t>
+      </w:r>
       <w:r>
         <w:rPr>
           <w:rFonts w:ascii="Times New Roman" w:eastAsia="Times New Roman" w:hAnsi="Times New Roman" w:cs="Times New Roman"/>
@@ -682,8 +800,15 @@
           <w:sz w:val="32"/>
           <w:szCs w:val="32"/>
         </w:rPr>
-        <w:lastRenderedPageBreak/>
-        <w:t xml:space="preserve">      I.       Nội dung tìm hiểu </w:t>
+        <w:t>Nội dung tìm hiểu</w:t>
+      </w:r>
+      <w:r>
+        <w:rPr>
+          <w:rFonts w:ascii="Times New Roman" w:eastAsia="Times New Roman" w:hAnsi="Times New Roman" w:cs="Times New Roman"/>
+          <w:sz w:val="32"/>
+          <w:szCs w:val="32"/>
+        </w:rPr>
+        <w:t xml:space="preserve"> : </w:t>
       </w:r>
     </w:p>
     <w:p>
@@ -701,95 +826,69 @@
           <w:sz w:val="28"/>
           <w:szCs w:val="28"/>
         </w:rPr>
-        <w:t>*</w:t>
-      </w:r>
+        <w:t xml:space="preserve">- </w:t>
+      </w:r>
+      <w:r>
+        <w:rPr>
+          <w:rFonts w:ascii="Times New Roman" w:eastAsia="Times New Roman" w:hAnsi="Times New Roman" w:cs="Times New Roman"/>
+          <w:sz w:val="28"/>
+          <w:szCs w:val="28"/>
+        </w:rPr>
+        <w:t>Phân tích phương pháp tìm kiếm theo chiều rộng</w:t>
+      </w:r>
+    </w:p>
+    <w:p>
+      <w:pPr>
+        <w:ind w:left="720"/>
+        <w:rPr>
+          <w:rFonts w:ascii="Times New Roman" w:eastAsia="Times New Roman" w:hAnsi="Times New Roman" w:cs="Times New Roman"/>
+          <w:sz w:val="28"/>
+          <w:szCs w:val="28"/>
+        </w:rPr>
+      </w:pPr>
+      <w:r>
+        <w:rPr>
+          <w:rFonts w:ascii="Times New Roman" w:eastAsia="Times New Roman" w:hAnsi="Times New Roman" w:cs="Times New Roman"/>
+          <w:sz w:val="28"/>
+          <w:szCs w:val="28"/>
+        </w:rPr>
+        <w:t>- Áp dụng cho bài toán: trên mặt phẳng đặt ngẫu nhiên 1000 điểm, giữa các điểm có thể có cạnh hoặc không có cạnh. Tìm đường đi từ một điểm đến một điểm bằng phân tích theo chiều rộng.</w:t>
+      </w:r>
+    </w:p>
+    <w:p>
+      <w:pPr>
+        <w:ind w:left="720"/>
+        <w:rPr>
+          <w:rFonts w:ascii="Times New Roman" w:eastAsia="Times New Roman" w:hAnsi="Times New Roman" w:cs="Times New Roman"/>
+          <w:sz w:val="32"/>
+          <w:szCs w:val="32"/>
+        </w:rPr>
+      </w:pPr>
       <w:r>
         <w:rPr>
           <w:rFonts w:ascii="Times New Roman" w:eastAsia="Times New Roman" w:hAnsi="Times New Roman" w:cs="Times New Roman"/>
           <w:b/>
           <w:bCs/>
-          <w:sz w:val="28"/>
-          <w:szCs w:val="28"/>
-        </w:rPr>
-        <w:t>Nội dung tìm hiểu</w:t>
-      </w:r>
-      <w:r>
-        <w:rPr>
-          <w:rFonts w:ascii="Times New Roman" w:eastAsia="Times New Roman" w:hAnsi="Times New Roman" w:cs="Times New Roman"/>
-          <w:sz w:val="28"/>
-          <w:szCs w:val="28"/>
-        </w:rPr>
-        <w:t xml:space="preserve"> : </w:t>
-      </w:r>
-    </w:p>
-    <w:p>
-      <w:pPr>
-        <w:ind w:left="720"/>
-        <w:rPr>
-          <w:rFonts w:ascii="Times New Roman" w:eastAsia="Times New Roman" w:hAnsi="Times New Roman" w:cs="Times New Roman"/>
-          <w:sz w:val="28"/>
-          <w:szCs w:val="28"/>
-        </w:rPr>
-      </w:pPr>
-      <w:r>
-        <w:rPr>
-          <w:rFonts w:ascii="Times New Roman" w:eastAsia="Times New Roman" w:hAnsi="Times New Roman" w:cs="Times New Roman"/>
-          <w:sz w:val="28"/>
-          <w:szCs w:val="28"/>
-        </w:rPr>
-        <w:t xml:space="preserve">- </w:t>
-      </w:r>
-      <w:r>
-        <w:rPr>
-          <w:rFonts w:ascii="Times New Roman" w:eastAsia="Times New Roman" w:hAnsi="Times New Roman" w:cs="Times New Roman"/>
-          <w:sz w:val="28"/>
-          <w:szCs w:val="28"/>
-        </w:rPr>
-        <w:t>Phân tích phương pháp tìm kiếm theo chiều rộng</w:t>
-      </w:r>
-    </w:p>
-    <w:p>
-      <w:pPr>
-        <w:ind w:left="720"/>
-        <w:rPr>
-          <w:rFonts w:ascii="Times New Roman" w:eastAsia="Times New Roman" w:hAnsi="Times New Roman" w:cs="Times New Roman"/>
-          <w:sz w:val="28"/>
-          <w:szCs w:val="28"/>
-        </w:rPr>
-      </w:pPr>
-      <w:r>
-        <w:rPr>
-          <w:rFonts w:ascii="Times New Roman" w:eastAsia="Times New Roman" w:hAnsi="Times New Roman" w:cs="Times New Roman"/>
-          <w:sz w:val="28"/>
-          <w:szCs w:val="28"/>
-        </w:rPr>
-        <w:t>- Áp dụng cho bài toán: trên mặt phẳng đặt ngẫu nhiên 1000 điểm, giữa các điểm có thể có cạnh hoặc không có cạnh. Tìm đường đi từ một điểm đến một điểm bằng phân tích theo chiều rộng.</w:t>
-      </w:r>
-    </w:p>
-    <w:p>
-      <w:pPr>
-        <w:ind w:left="720"/>
-        <w:rPr>
-          <w:rFonts w:ascii="Times New Roman" w:eastAsia="Times New Roman" w:hAnsi="Times New Roman" w:cs="Times New Roman"/>
-          <w:sz w:val="28"/>
-          <w:szCs w:val="28"/>
-        </w:rPr>
-      </w:pPr>
+          <w:sz w:val="32"/>
+          <w:szCs w:val="32"/>
+        </w:rPr>
+        <w:t>2.</w:t>
+      </w:r>
       <w:r>
         <w:rPr>
           <w:rFonts w:ascii="Times New Roman" w:eastAsia="Times New Roman" w:hAnsi="Times New Roman" w:cs="Times New Roman"/>
           <w:b/>
           <w:bCs/>
-          <w:sz w:val="28"/>
-          <w:szCs w:val="28"/>
-        </w:rPr>
-        <w:t>* Mục tiêu</w:t>
-      </w:r>
-      <w:r>
-        <w:rPr>
-          <w:rFonts w:ascii="Times New Roman" w:eastAsia="Times New Roman" w:hAnsi="Times New Roman" w:cs="Times New Roman"/>
-          <w:sz w:val="28"/>
-          <w:szCs w:val="28"/>
+          <w:sz w:val="32"/>
+          <w:szCs w:val="32"/>
+        </w:rPr>
+        <w:t xml:space="preserve"> Mục tiêu</w:t>
+      </w:r>
+      <w:r>
+        <w:rPr>
+          <w:rFonts w:ascii="Times New Roman" w:eastAsia="Times New Roman" w:hAnsi="Times New Roman" w:cs="Times New Roman"/>
+          <w:sz w:val="32"/>
+          <w:szCs w:val="32"/>
         </w:rPr>
         <w:t xml:space="preserve">: </w:t>
       </w:r>
@@ -869,11 +968,41 @@
           <w:rFonts w:ascii="Times New Roman" w:hAnsi="Times New Roman" w:cs="Times New Roman"/>
           <w:b/>
           <w:bCs/>
-          <w:sz w:val="32"/>
-          <w:szCs w:val="32"/>
-        </w:rPr>
-      </w:pPr>
-      <w:r>
+          <w:sz w:val="36"/>
+          <w:szCs w:val="36"/>
+        </w:rPr>
+      </w:pPr>
+      <w:r>
+        <w:rPr>
+          <w:rFonts w:ascii="Times New Roman" w:hAnsi="Times New Roman" w:cs="Times New Roman"/>
+          <w:b/>
+          <w:bCs/>
+          <w:sz w:val="36"/>
+          <w:szCs w:val="36"/>
+        </w:rPr>
+        <w:t xml:space="preserve">Thuật toán phương pháp tìm kiếm theo chiều rộng </w:t>
+      </w:r>
+    </w:p>
+    <w:p>
+      <w:pPr>
+        <w:pStyle w:val="ListParagraph"/>
+        <w:ind w:left="1080"/>
+        <w:rPr>
+          <w:rFonts w:ascii="Times New Roman" w:hAnsi="Times New Roman" w:cs="Times New Roman"/>
+          <w:b/>
+          <w:bCs/>
+          <w:sz w:val="36"/>
+          <w:szCs w:val="36"/>
+        </w:rPr>
+      </w:pPr>
+    </w:p>
+    <w:p>
+      <w:pPr>
+        <w:pStyle w:val="ListParagraph"/>
+        <w:numPr>
+          <w:ilvl w:val="0"/>
+          <w:numId w:val="2"/>
+        </w:numPr>
         <w:rPr>
           <w:rFonts w:ascii="Times New Roman" w:hAnsi="Times New Roman" w:cs="Times New Roman"/>
           <w:b/>
@@ -881,31 +1010,14 @@
           <w:sz w:val="32"/>
           <w:szCs w:val="32"/>
         </w:rPr>
-        <w:t xml:space="preserve">Thuật toán phương pháp tìm kiếm theo chiều rộng </w:t>
-      </w:r>
-    </w:p>
-    <w:p>
-      <w:pPr>
-        <w:pStyle w:val="ListParagraph"/>
-        <w:numPr>
-          <w:ilvl w:val="0"/>
-          <w:numId w:val="2"/>
-        </w:numPr>
+      </w:pPr>
+      <w:r>
         <w:rPr>
           <w:rFonts w:ascii="Times New Roman" w:hAnsi="Times New Roman" w:cs="Times New Roman"/>
           <w:b/>
           <w:bCs/>
-          <w:sz w:val="28"/>
-          <w:szCs w:val="28"/>
-        </w:rPr>
-      </w:pPr>
-      <w:r>
-        <w:rPr>
-          <w:rFonts w:ascii="Times New Roman" w:hAnsi="Times New Roman" w:cs="Times New Roman"/>
-          <w:b/>
-          <w:bCs/>
-          <w:sz w:val="28"/>
-          <w:szCs w:val="28"/>
+          <w:sz w:val="32"/>
+          <w:szCs w:val="32"/>
         </w:rPr>
         <w:t>Thuật toán tìm kiếm theo chiều rộng là gì ?</w:t>
       </w:r>
@@ -928,7 +1040,7 @@
           <w:rPr>
             <w:rStyle w:val="Hyperlink"/>
             <w:rFonts w:ascii="Times New Roman" w:hAnsi="Times New Roman" w:cs="Times New Roman"/>
-            <w:color w:val="FF4500"/>
+            <w:color w:val="000000" w:themeColor="text1"/>
             <w:sz w:val="28"/>
             <w:szCs w:val="28"/>
             <w:u w:val="none"/>
@@ -941,11 +1053,21 @@
       <w:r>
         <w:rPr>
           <w:rFonts w:ascii="Times New Roman" w:hAnsi="Times New Roman" w:cs="Times New Roman"/>
+          <w:color w:val="000000" w:themeColor="text1"/>
           <w:sz w:val="28"/>
           <w:szCs w:val="28"/>
           <w:shd w:val="clear" w:color="auto" w:fill="FFFFFF"/>
         </w:rPr>
-        <w:t> tìm kiếm theo chiều rộng (Breadth First Search – viết tắt là BFS) duyệt qua một đồ thị theo chiều rộng và sử dụng hàng đợi (queue) để ghi nhớ đỉnh liền kề để bắt đầu việc tìm kiếm khi không gặp được đỉnh liền kề trong bất kỳ vòng lặp nào.</w:t>
+        <w:t> </w:t>
+      </w:r>
+      <w:r>
+        <w:rPr>
+          <w:rFonts w:ascii="Times New Roman" w:hAnsi="Times New Roman" w:cs="Times New Roman"/>
+          <w:sz w:val="28"/>
+          <w:szCs w:val="28"/>
+          <w:shd w:val="clear" w:color="auto" w:fill="FFFFFF"/>
+        </w:rPr>
+        <w:t>tìm kiếm theo chiều rộng (Breadth First Search – viết tắt là BFS) duyệt qua một đồ thị theo chiều rộng và sử dụng hàng đợi (queue) để ghi nhớ đỉnh liền kề để bắt đầu việc tìm kiếm khi không gặp được đỉnh liền kề trong bất kỳ vòng lặp nào.</w:t>
       </w:r>
     </w:p>
     <w:p>
@@ -969,8 +1091,8 @@
           <w:rFonts w:ascii="Times New Roman" w:hAnsi="Times New Roman" w:cs="Times New Roman"/>
           <w:b/>
           <w:bCs/>
-          <w:sz w:val="28"/>
-          <w:szCs w:val="28"/>
+          <w:sz w:val="32"/>
+          <w:szCs w:val="32"/>
         </w:rPr>
       </w:pPr>
       <w:r>
@@ -979,8 +1101,8 @@
           <w:b/>
           <w:bCs/>
           <w:color w:val="000000"/>
-          <w:sz w:val="28"/>
-          <w:szCs w:val="28"/>
+          <w:sz w:val="32"/>
+          <w:szCs w:val="32"/>
         </w:rPr>
         <w:t>Ý tưởng thuật toán</w:t>
       </w:r>
@@ -1081,8 +1203,8 @@
           <w:b/>
           <w:bCs/>
           <w:color w:val="202122"/>
-          <w:sz w:val="28"/>
-          <w:szCs w:val="28"/>
+          <w:sz w:val="32"/>
+          <w:szCs w:val="32"/>
         </w:rPr>
       </w:pPr>
       <w:r>
@@ -1091,8 +1213,8 @@
           <w:b/>
           <w:bCs/>
           <w:color w:val="000000"/>
-          <w:sz w:val="28"/>
-          <w:szCs w:val="28"/>
+          <w:sz w:val="32"/>
+          <w:szCs w:val="32"/>
         </w:rPr>
         <w:t xml:space="preserve">Trình bày thuật toán </w:t>
       </w:r>
@@ -1116,6 +1238,7 @@
           <w:sz w:val="28"/>
           <w:szCs w:val="28"/>
         </w:rPr>
+        <w:lastRenderedPageBreak/>
         <w:t>Thuật toán sử dụng một cấu trúc dữ liệu</w:t>
       </w:r>
       <w:r>
@@ -1171,7 +1294,6 @@
           <w:sz w:val="28"/>
           <w:szCs w:val="28"/>
         </w:rPr>
-        <w:lastRenderedPageBreak/>
         <w:t>Chèn đỉnh gốc vào hàng đợi (đang hướng tới)</w:t>
       </w:r>
     </w:p>
@@ -1317,181 +1439,6 @@
           <w:szCs w:val="28"/>
         </w:rPr>
       </w:pPr>
-    </w:p>
-    <w:p>
-      <w:pPr>
-        <w:pStyle w:val="Heading2"/>
-        <w:numPr>
-          <w:ilvl w:val="0"/>
-          <w:numId w:val="2"/>
-        </w:numPr>
-        <w:shd w:val="clear" w:color="auto" w:fill="FFFFFF"/>
-        <w:spacing w:before="0" w:after="120"/>
-        <w:rPr>
-          <w:rFonts w:ascii="Times New Roman" w:hAnsi="Times New Roman" w:cs="Times New Roman"/>
-          <w:b/>
-          <w:bCs/>
-          <w:color w:val="000000"/>
-          <w:sz w:val="28"/>
-          <w:szCs w:val="28"/>
-        </w:rPr>
-      </w:pPr>
-      <w:r>
-        <w:rPr>
-          <w:rFonts w:ascii="Times New Roman" w:hAnsi="Times New Roman" w:cs="Times New Roman"/>
-          <w:b/>
-          <w:bCs/>
-          <w:color w:val="000000"/>
-          <w:sz w:val="28"/>
-          <w:szCs w:val="28"/>
-        </w:rPr>
-        <w:t>Nhận xét</w:t>
-      </w:r>
-    </w:p>
-    <w:p>
-      <w:pPr>
-        <w:pStyle w:val="Heading2"/>
-        <w:shd w:val="clear" w:color="auto" w:fill="FFFFFF"/>
-        <w:spacing w:before="0" w:after="120"/>
-        <w:ind w:left="360" w:firstLine="360"/>
-        <w:rPr>
-          <w:rFonts w:ascii="Times New Roman" w:hAnsi="Times New Roman" w:cs="Times New Roman"/>
-          <w:color w:val="000000"/>
-          <w:sz w:val="28"/>
-          <w:szCs w:val="28"/>
-        </w:rPr>
-      </w:pPr>
-      <w:r>
-        <w:rPr>
-          <w:rFonts w:ascii="Times New Roman" w:hAnsi="Times New Roman" w:cs="Times New Roman"/>
-          <w:color w:val="000000"/>
-          <w:sz w:val="28"/>
-          <w:szCs w:val="28"/>
-        </w:rPr>
-        <w:t>Ưu điểm</w:t>
-      </w:r>
-    </w:p>
-    <w:p>
-      <w:pPr>
-        <w:numPr>
-          <w:ilvl w:val="0"/>
-          <w:numId w:val="6"/>
-        </w:numPr>
-        <w:shd w:val="clear" w:color="auto" w:fill="FFFFFF"/>
-        <w:spacing w:before="100" w:beforeAutospacing="1" w:after="100" w:afterAutospacing="1" w:line="240" w:lineRule="auto"/>
-        <w:rPr>
-          <w:rFonts w:ascii="Times New Roman" w:hAnsi="Times New Roman" w:cs="Times New Roman"/>
-          <w:color w:val="000000"/>
-          <w:sz w:val="28"/>
-          <w:szCs w:val="28"/>
-        </w:rPr>
-      </w:pPr>
-      <w:r>
-        <w:rPr>
-          <w:rFonts w:ascii="Times New Roman" w:hAnsi="Times New Roman" w:cs="Times New Roman"/>
-          <w:color w:val="000000"/>
-          <w:sz w:val="28"/>
-          <w:szCs w:val="28"/>
-        </w:rPr>
-        <w:t>Xét duyệt tất cả các đỉnh để trả về kết quả.</w:t>
-      </w:r>
-    </w:p>
-    <w:p>
-      <w:pPr>
-        <w:numPr>
-          <w:ilvl w:val="0"/>
-          <w:numId w:val="6"/>
-        </w:numPr>
-        <w:shd w:val="clear" w:color="auto" w:fill="FFFFFF"/>
-        <w:spacing w:before="100" w:beforeAutospacing="1" w:after="0" w:line="240" w:lineRule="auto"/>
-        <w:rPr>
-          <w:rFonts w:ascii="Times New Roman" w:hAnsi="Times New Roman" w:cs="Times New Roman"/>
-          <w:color w:val="000000"/>
-          <w:sz w:val="28"/>
-          <w:szCs w:val="28"/>
-        </w:rPr>
-      </w:pPr>
-      <w:r>
-        <w:rPr>
-          <w:rFonts w:ascii="Times New Roman" w:hAnsi="Times New Roman" w:cs="Times New Roman"/>
-          <w:color w:val="000000"/>
-          <w:sz w:val="28"/>
-          <w:szCs w:val="28"/>
-        </w:rPr>
-        <w:t>Nếu số đỉnh là hữu hạn, thuật toán chắc chắn tìm ra kết quả.</w:t>
-      </w:r>
-    </w:p>
-    <w:p>
-      <w:pPr>
-        <w:shd w:val="clear" w:color="auto" w:fill="FFFFFF"/>
-        <w:spacing w:before="100" w:beforeAutospacing="1" w:after="0" w:line="240" w:lineRule="auto"/>
-        <w:ind w:left="360" w:firstLine="360"/>
-        <w:rPr>
-          <w:rFonts w:ascii="Times New Roman" w:hAnsi="Times New Roman" w:cs="Times New Roman"/>
-          <w:color w:val="000000"/>
-          <w:sz w:val="28"/>
-          <w:szCs w:val="28"/>
-        </w:rPr>
-      </w:pPr>
-      <w:r>
-        <w:rPr>
-          <w:rFonts w:ascii="Times New Roman" w:hAnsi="Times New Roman" w:cs="Times New Roman"/>
-          <w:color w:val="000000"/>
-          <w:sz w:val="28"/>
-          <w:szCs w:val="28"/>
-        </w:rPr>
-        <w:t>Khuyết điểm</w:t>
-      </w:r>
-    </w:p>
-    <w:p>
-      <w:pPr>
-        <w:numPr>
-          <w:ilvl w:val="0"/>
-          <w:numId w:val="7"/>
-        </w:numPr>
-        <w:shd w:val="clear" w:color="auto" w:fill="FFFFFF"/>
-        <w:spacing w:before="100" w:beforeAutospacing="1" w:after="100" w:afterAutospacing="1" w:line="240" w:lineRule="auto"/>
-        <w:rPr>
-          <w:rFonts w:ascii="Times New Roman" w:hAnsi="Times New Roman" w:cs="Times New Roman"/>
-          <w:color w:val="000000"/>
-          <w:sz w:val="28"/>
-          <w:szCs w:val="28"/>
-        </w:rPr>
-      </w:pPr>
-      <w:r>
-        <w:rPr>
-          <w:rFonts w:ascii="Times New Roman" w:hAnsi="Times New Roman" w:cs="Times New Roman"/>
-          <w:color w:val="000000"/>
-          <w:sz w:val="28"/>
-          <w:szCs w:val="28"/>
-        </w:rPr>
-        <w:t>Mang tính chất vét cạn, không nên áp dụng nếu duyệt số đỉnh quá lớn.</w:t>
-      </w:r>
-    </w:p>
-    <w:p>
-      <w:pPr>
-        <w:numPr>
-          <w:ilvl w:val="0"/>
-          <w:numId w:val="7"/>
-        </w:numPr>
-        <w:shd w:val="clear" w:color="auto" w:fill="FFFFFF"/>
-        <w:spacing w:before="100" w:beforeAutospacing="1" w:after="0" w:line="240" w:lineRule="auto"/>
-        <w:rPr>
-          <w:rFonts w:ascii="Times New Roman" w:hAnsi="Times New Roman" w:cs="Times New Roman"/>
-          <w:color w:val="000000"/>
-          <w:sz w:val="28"/>
-          <w:szCs w:val="28"/>
-        </w:rPr>
-      </w:pPr>
-      <w:r>
-        <w:rPr>
-          <w:rFonts w:ascii="Times New Roman" w:hAnsi="Times New Roman" w:cs="Times New Roman"/>
-          <w:color w:val="000000"/>
-          <w:sz w:val="28"/>
-          <w:szCs w:val="28"/>
-        </w:rPr>
-        <w:t>Mang tính chất mù quáng, duyệt tất cả đỉnh, không chú ý đến thông tin trong các đỉnh để duyệt hiệu quả, dẫn đến duyệt qua các đỉnh không cần thiết.</w:t>
-      </w:r>
     </w:p>
     <w:p>
       <w:pPr>
@@ -1504,20 +1451,40 @@
         <w:spacing w:before="100" w:beforeAutospacing="1" w:after="100" w:afterAutospacing="1" w:line="240" w:lineRule="auto"/>
         <w:rPr>
           <w:rFonts w:ascii="Times New Roman" w:eastAsia="Times New Roman" w:hAnsi="Times New Roman" w:cs="Times New Roman"/>
-          <w:color w:val="000000"/>
-          <w:sz w:val="28"/>
-          <w:szCs w:val="28"/>
-        </w:rPr>
-      </w:pPr>
-      <w:r>
-        <w:rPr>
-          <w:rFonts w:ascii="Times New Roman" w:eastAsia="Times New Roman" w:hAnsi="Times New Roman" w:cs="Times New Roman"/>
-          <w:color w:val="000000"/>
-          <w:sz w:val="28"/>
-          <w:szCs w:val="28"/>
+          <w:b/>
+          <w:bCs/>
+          <w:color w:val="000000"/>
+          <w:sz w:val="36"/>
+          <w:szCs w:val="36"/>
+        </w:rPr>
+      </w:pPr>
+      <w:r>
+        <w:rPr>
+          <w:rFonts w:ascii="Times New Roman" w:eastAsia="Times New Roman" w:hAnsi="Times New Roman" w:cs="Times New Roman"/>
+          <w:b/>
+          <w:bCs/>
+          <w:color w:val="000000"/>
+          <w:sz w:val="36"/>
+          <w:szCs w:val="36"/>
         </w:rPr>
         <w:t>Ứng dụng cho thuật toán BFS</w:t>
       </w:r>
+    </w:p>
+    <w:p>
+      <w:pPr>
+        <w:pStyle w:val="ListParagraph"/>
+        <w:shd w:val="clear" w:color="auto" w:fill="FFFFFF"/>
+        <w:spacing w:before="100" w:beforeAutospacing="1" w:after="100" w:afterAutospacing="1" w:line="240" w:lineRule="auto"/>
+        <w:ind w:left="1080"/>
+        <w:rPr>
+          <w:rFonts w:ascii="Times New Roman" w:eastAsia="Times New Roman" w:hAnsi="Times New Roman" w:cs="Times New Roman"/>
+          <w:b/>
+          <w:bCs/>
+          <w:color w:val="000000"/>
+          <w:sz w:val="36"/>
+          <w:szCs w:val="36"/>
+        </w:rPr>
+      </w:pPr>
     </w:p>
     <w:p>
       <w:pPr>
@@ -1530,17 +1497,21 @@
         <w:spacing w:before="100" w:beforeAutospacing="1" w:after="100" w:afterAutospacing="1" w:line="240" w:lineRule="auto"/>
         <w:rPr>
           <w:rFonts w:ascii="Times New Roman" w:eastAsia="Times New Roman" w:hAnsi="Times New Roman" w:cs="Times New Roman"/>
-          <w:color w:val="000000"/>
-          <w:sz w:val="28"/>
-          <w:szCs w:val="28"/>
-        </w:rPr>
-      </w:pPr>
-      <w:r>
-        <w:rPr>
-          <w:rFonts w:ascii="Times New Roman" w:eastAsia="Times New Roman" w:hAnsi="Times New Roman" w:cs="Times New Roman"/>
-          <w:color w:val="000000"/>
-          <w:sz w:val="28"/>
-          <w:szCs w:val="28"/>
+          <w:b/>
+          <w:bCs/>
+          <w:color w:val="000000" w:themeColor="text1"/>
+          <w:sz w:val="32"/>
+          <w:szCs w:val="32"/>
+        </w:rPr>
+      </w:pPr>
+      <w:r>
+        <w:rPr>
+          <w:rFonts w:ascii="Times New Roman" w:eastAsia="Times New Roman" w:hAnsi="Times New Roman" w:cs="Times New Roman"/>
+          <w:b/>
+          <w:bCs/>
+          <w:color w:val="000000"/>
+          <w:sz w:val="32"/>
+          <w:szCs w:val="32"/>
         </w:rPr>
         <w:t>Áp dụng cho mô hình</w:t>
       </w:r>
@@ -1552,6 +1523,21 @@
         <w:spacing w:before="100" w:beforeAutospacing="1" w:after="100" w:afterAutospacing="1" w:line="240" w:lineRule="auto"/>
         <w:rPr>
           <w:rFonts w:ascii="Times New Roman" w:eastAsia="Times New Roman" w:hAnsi="Times New Roman" w:cs="Times New Roman"/>
+          <w:b/>
+          <w:bCs/>
+          <w:color w:val="000000" w:themeColor="text1"/>
+          <w:sz w:val="32"/>
+          <w:szCs w:val="32"/>
+        </w:rPr>
+      </w:pPr>
+    </w:p>
+    <w:p>
+      <w:pPr>
+        <w:pStyle w:val="ListParagraph"/>
+        <w:shd w:val="clear" w:color="auto" w:fill="FFFFFF"/>
+        <w:spacing w:before="100" w:beforeAutospacing="1" w:after="100" w:afterAutospacing="1" w:line="240" w:lineRule="auto"/>
+        <w:rPr>
+          <w:rFonts w:ascii="Times New Roman" w:eastAsia="Times New Roman" w:hAnsi="Times New Roman" w:cs="Times New Roman"/>
           <w:color w:val="000000"/>
           <w:sz w:val="28"/>
           <w:szCs w:val="28"/>
@@ -1677,13 +1663,16 @@
       </w:pPr>
       <w:r>
         <w:rPr>
+          <w:rFonts w:ascii="Times New Roman" w:hAnsi="Times New Roman" w:cs="Times New Roman"/>
           <w:noProof/>
+          <w:sz w:val="28"/>
+          <w:szCs w:val="28"/>
         </w:rPr>
         <w:lastRenderedPageBreak/>
         <w:drawing>
-          <wp:inline distT="0" distB="0" distL="0" distR="0" wp14:anchorId="547938C8" wp14:editId="440D8B88">
-            <wp:extent cx="5733415" cy="5843905"/>
-            <wp:effectExtent l="0" t="0" r="635" b="4445"/>
+          <wp:inline distT="0" distB="0" distL="0" distR="0" wp14:anchorId="547938C8" wp14:editId="4AB6087F">
+            <wp:extent cx="4549140" cy="4636808"/>
+            <wp:effectExtent l="0" t="0" r="3810" b="0"/>
             <wp:docPr id="2" name="Picture 2" descr="A screenshot of a computer&#10;&#10;Description automatically generated with medium confidence"/>
             <wp:cNvGraphicFramePr>
               <a:graphicFrameLocks xmlns:a="http://schemas.openxmlformats.org/drawingml/2006/main" noChangeAspect="1"/>
@@ -1704,7 +1693,7 @@
                   <pic:spPr>
                     <a:xfrm>
                       <a:off x="0" y="0"/>
-                      <a:ext cx="5733415" cy="5843905"/>
+                      <a:ext cx="4564719" cy="4652687"/>
                     </a:xfrm>
                     <a:prstGeom prst="rect">
                       <a:avLst/>
@@ -1720,6 +1709,32 @@
     <w:p>
       <w:pPr>
         <w:pStyle w:val="ListParagraph"/>
+        <w:shd w:val="clear" w:color="auto" w:fill="FFFFFF"/>
+        <w:spacing w:before="100" w:beforeAutospacing="1" w:after="100" w:afterAutospacing="1" w:line="240" w:lineRule="auto"/>
+        <w:rPr>
+          <w:rFonts w:ascii="Times New Roman" w:eastAsia="Times New Roman" w:hAnsi="Times New Roman" w:cs="Times New Roman"/>
+          <w:color w:val="000000"/>
+          <w:sz w:val="28"/>
+          <w:szCs w:val="28"/>
+        </w:rPr>
+      </w:pPr>
+    </w:p>
+    <w:p>
+      <w:pPr>
+        <w:pStyle w:val="ListParagraph"/>
+        <w:shd w:val="clear" w:color="auto" w:fill="FFFFFF"/>
+        <w:spacing w:before="100" w:beforeAutospacing="1" w:after="100" w:afterAutospacing="1" w:line="240" w:lineRule="auto"/>
+        <w:rPr>
+          <w:rFonts w:ascii="Times New Roman" w:eastAsia="Times New Roman" w:hAnsi="Times New Roman" w:cs="Times New Roman"/>
+          <w:color w:val="000000"/>
+          <w:sz w:val="28"/>
+          <w:szCs w:val="28"/>
+        </w:rPr>
+      </w:pPr>
+    </w:p>
+    <w:p>
+      <w:pPr>
+        <w:pStyle w:val="ListParagraph"/>
         <w:numPr>
           <w:ilvl w:val="0"/>
           <w:numId w:val="12"/>
@@ -1728,17 +1743,21 @@
         <w:spacing w:before="100" w:beforeAutospacing="1" w:after="100" w:afterAutospacing="1" w:line="240" w:lineRule="auto"/>
         <w:rPr>
           <w:rFonts w:ascii="Times New Roman" w:eastAsia="Times New Roman" w:hAnsi="Times New Roman" w:cs="Times New Roman"/>
-          <w:color w:val="000000"/>
-          <w:sz w:val="28"/>
-          <w:szCs w:val="28"/>
-        </w:rPr>
-      </w:pPr>
-      <w:r>
-        <w:rPr>
-          <w:rFonts w:ascii="Times New Roman" w:eastAsia="Times New Roman" w:hAnsi="Times New Roman" w:cs="Times New Roman"/>
-          <w:color w:val="000000"/>
-          <w:sz w:val="28"/>
-          <w:szCs w:val="28"/>
+          <w:b/>
+          <w:bCs/>
+          <w:color w:val="000000"/>
+          <w:sz w:val="32"/>
+          <w:szCs w:val="32"/>
+        </w:rPr>
+      </w:pPr>
+      <w:r>
+        <w:rPr>
+          <w:rFonts w:ascii="Times New Roman" w:eastAsia="Times New Roman" w:hAnsi="Times New Roman" w:cs="Times New Roman"/>
+          <w:b/>
+          <w:bCs/>
+          <w:color w:val="000000"/>
+          <w:sz w:val="32"/>
+          <w:szCs w:val="32"/>
         </w:rPr>
         <w:t xml:space="preserve">Thực hiện giải thuật </w:t>
       </w:r>
@@ -1758,11 +1777,22 @@
       <w:r>
         <w:rPr>
           <w:rFonts w:ascii="Times New Roman" w:eastAsia="Times New Roman" w:hAnsi="Times New Roman" w:cs="Times New Roman"/>
-          <w:color w:val="000000"/>
-          <w:sz w:val="28"/>
-          <w:szCs w:val="28"/>
-        </w:rPr>
-        <w:t>Bước 1: xây dựng rào chắn (hay ô mà điểm</w:t>
+          <w:b/>
+          <w:bCs/>
+          <w:color w:val="000000"/>
+          <w:sz w:val="28"/>
+          <w:szCs w:val="28"/>
+        </w:rPr>
+        <w:t>Bước 1:</w:t>
+      </w:r>
+      <w:r>
+        <w:rPr>
+          <w:rFonts w:ascii="Times New Roman" w:eastAsia="Times New Roman" w:hAnsi="Times New Roman" w:cs="Times New Roman"/>
+          <w:color w:val="000000"/>
+          <w:sz w:val="28"/>
+          <w:szCs w:val="28"/>
+        </w:rPr>
+        <w:t xml:space="preserve"> xây dựng rào chắn (hay ô mà điểm</w:t>
       </w:r>
       <w:r>
         <w:rPr>
@@ -1809,13 +1839,16 @@
       </w:pPr>
       <w:r>
         <w:rPr>
+          <w:rFonts w:ascii="Times New Roman" w:hAnsi="Times New Roman" w:cs="Times New Roman"/>
           <w:noProof/>
+          <w:sz w:val="28"/>
+          <w:szCs w:val="28"/>
         </w:rPr>
         <w:lastRenderedPageBreak/>
         <w:drawing>
-          <wp:inline distT="0" distB="0" distL="0" distR="0" wp14:anchorId="5BE48556" wp14:editId="78DC91CE">
-            <wp:extent cx="5733415" cy="6095365"/>
-            <wp:effectExtent l="0" t="0" r="635" b="635"/>
+          <wp:inline distT="0" distB="0" distL="0" distR="0" wp14:anchorId="5BE48556" wp14:editId="1BA93529">
+            <wp:extent cx="4991100" cy="5306189"/>
+            <wp:effectExtent l="0" t="0" r="0" b="8890"/>
             <wp:docPr id="15" name="Picture 15" descr="A screenshot of a computer game&#10;&#10;Description automatically generated with medium confidence"/>
             <wp:cNvGraphicFramePr>
               <a:graphicFrameLocks xmlns:a="http://schemas.openxmlformats.org/drawingml/2006/main" noChangeAspect="1"/>
@@ -1836,7 +1869,7 @@
                   <pic:spPr>
                     <a:xfrm>
                       <a:off x="0" y="0"/>
-                      <a:ext cx="5733415" cy="6095365"/>
+                      <a:ext cx="5003284" cy="5319142"/>
                     </a:xfrm>
                     <a:prstGeom prst="rect">
                       <a:avLst/>
@@ -1860,14 +1893,37 @@
           <w:szCs w:val="28"/>
         </w:rPr>
       </w:pPr>
-      <w:r>
-        <w:rPr>
-          <w:rFonts w:ascii="Times New Roman" w:eastAsia="Times New Roman" w:hAnsi="Times New Roman" w:cs="Times New Roman"/>
-          <w:color w:val="000000"/>
-          <w:sz w:val="28"/>
-          <w:szCs w:val="28"/>
-        </w:rPr>
-        <w:t xml:space="preserve">Bước 2: Xác định điểm bắt đầu và điểm kết thúc cho bài toán </w:t>
+    </w:p>
+    <w:p>
+      <w:pPr>
+        <w:shd w:val="clear" w:color="auto" w:fill="FFFFFF"/>
+        <w:spacing w:before="100" w:beforeAutospacing="1" w:after="100" w:afterAutospacing="1" w:line="240" w:lineRule="auto"/>
+        <w:rPr>
+          <w:rFonts w:ascii="Times New Roman" w:eastAsia="Times New Roman" w:hAnsi="Times New Roman" w:cs="Times New Roman"/>
+          <w:color w:val="000000"/>
+          <w:sz w:val="28"/>
+          <w:szCs w:val="28"/>
+        </w:rPr>
+      </w:pPr>
+      <w:r>
+        <w:rPr>
+          <w:rFonts w:ascii="Times New Roman" w:eastAsia="Times New Roman" w:hAnsi="Times New Roman" w:cs="Times New Roman"/>
+          <w:b/>
+          <w:bCs/>
+          <w:color w:val="000000"/>
+          <w:sz w:val="28"/>
+          <w:szCs w:val="28"/>
+        </w:rPr>
+        <w:t>Bước 2</w:t>
+      </w:r>
+      <w:r>
+        <w:rPr>
+          <w:rFonts w:ascii="Times New Roman" w:eastAsia="Times New Roman" w:hAnsi="Times New Roman" w:cs="Times New Roman"/>
+          <w:color w:val="000000"/>
+          <w:sz w:val="28"/>
+          <w:szCs w:val="28"/>
+        </w:rPr>
+        <w:t xml:space="preserve">: Xác định điểm bắt đầu và điểm kết thúc cho bài toán </w:t>
       </w:r>
     </w:p>
     <w:p>
@@ -1946,13 +2002,16 @@
       </w:pPr>
       <w:r>
         <w:rPr>
+          <w:rFonts w:ascii="Times New Roman" w:hAnsi="Times New Roman" w:cs="Times New Roman"/>
           <w:noProof/>
+          <w:sz w:val="28"/>
+          <w:szCs w:val="28"/>
         </w:rPr>
         <w:lastRenderedPageBreak/>
         <w:drawing>
-          <wp:inline distT="0" distB="0" distL="0" distR="0" wp14:anchorId="0C1E559B" wp14:editId="61DA91DF">
-            <wp:extent cx="5733415" cy="6113780"/>
-            <wp:effectExtent l="0" t="0" r="635" b="1270"/>
+          <wp:inline distT="0" distB="0" distL="0" distR="0" wp14:anchorId="0C1E559B" wp14:editId="13E7386B">
+            <wp:extent cx="5074920" cy="5411599"/>
+            <wp:effectExtent l="0" t="0" r="0" b="0"/>
             <wp:docPr id="16" name="Picture 16" descr="A screenshot of a chess board&#10;&#10;Description automatically generated with low confidence"/>
             <wp:cNvGraphicFramePr>
               <a:graphicFrameLocks xmlns:a="http://schemas.openxmlformats.org/drawingml/2006/main" noChangeAspect="1"/>
@@ -1973,7 +2032,7 @@
                   <pic:spPr>
                     <a:xfrm>
                       <a:off x="0" y="0"/>
-                      <a:ext cx="5733415" cy="6113780"/>
+                      <a:ext cx="5083128" cy="5420351"/>
                     </a:xfrm>
                     <a:prstGeom prst="rect">
                       <a:avLst/>
@@ -1997,15 +2056,6 @@
           <w:szCs w:val="28"/>
         </w:rPr>
       </w:pPr>
-      <w:r>
-        <w:rPr>
-          <w:rFonts w:ascii="Times New Roman" w:eastAsia="Times New Roman" w:hAnsi="Times New Roman" w:cs="Times New Roman"/>
-          <w:color w:val="000000"/>
-          <w:sz w:val="28"/>
-          <w:szCs w:val="28"/>
-        </w:rPr>
-        <w:t xml:space="preserve">Bước 3: Sử dụng thuật toán tìm kiếm theo chiều rộng để tìm kiếm đường đi từ điểm đầu đến điểm cuối </w:t>
-      </w:r>
     </w:p>
     <w:p>
       <w:pPr>
@@ -2021,6 +2071,1166 @@
       <w:r>
         <w:rPr>
           <w:rFonts w:ascii="Times New Roman" w:eastAsia="Times New Roman" w:hAnsi="Times New Roman" w:cs="Times New Roman"/>
+          <w:b/>
+          <w:bCs/>
+          <w:color w:val="000000"/>
+          <w:sz w:val="28"/>
+          <w:szCs w:val="28"/>
+        </w:rPr>
+        <w:t>Bước 3:</w:t>
+      </w:r>
+      <w:r>
+        <w:rPr>
+          <w:rFonts w:ascii="Times New Roman" w:eastAsia="Times New Roman" w:hAnsi="Times New Roman" w:cs="Times New Roman"/>
+          <w:color w:val="000000"/>
+          <w:sz w:val="28"/>
+          <w:szCs w:val="28"/>
+        </w:rPr>
+        <w:t xml:space="preserve"> Sử dụng thuật toán tìm kiếm theo chiều rộng để tìm kiếm đường đi từ điểm đầu đến điểm cuối </w:t>
+      </w:r>
+    </w:p>
+    <w:p>
+      <w:pPr>
+        <w:pStyle w:val="ListParagraph"/>
+        <w:numPr>
+          <w:ilvl w:val="0"/>
+          <w:numId w:val="4"/>
+        </w:numPr>
+        <w:shd w:val="clear" w:color="auto" w:fill="FFFFFF"/>
+        <w:spacing w:before="100" w:beforeAutospacing="1" w:after="100" w:afterAutospacing="1" w:line="240" w:lineRule="auto"/>
+        <w:rPr>
+          <w:rFonts w:ascii="Times New Roman" w:eastAsia="Times New Roman" w:hAnsi="Times New Roman" w:cs="Times New Roman"/>
+          <w:b/>
+          <w:bCs/>
+          <w:color w:val="000000"/>
+          <w:sz w:val="28"/>
+          <w:szCs w:val="28"/>
+        </w:rPr>
+      </w:pPr>
+      <w:r>
+        <w:rPr>
+          <w:rFonts w:ascii="Times New Roman" w:eastAsia="Times New Roman" w:hAnsi="Times New Roman" w:cs="Times New Roman"/>
+          <w:b/>
+          <w:bCs/>
+          <w:color w:val="000000"/>
+          <w:sz w:val="28"/>
+          <w:szCs w:val="28"/>
+        </w:rPr>
+        <w:t>Đưa ra thuật toán</w:t>
+      </w:r>
+    </w:p>
+    <w:p>
+      <w:pPr>
+        <w:shd w:val="clear" w:color="auto" w:fill="1E1E1E"/>
+        <w:spacing w:after="0" w:line="285" w:lineRule="atLeast"/>
+        <w:rPr>
+          <w:rFonts w:ascii="Times New Roman" w:eastAsia="Times New Roman" w:hAnsi="Times New Roman" w:cs="Times New Roman"/>
+          <w:color w:val="D4D4D4"/>
+          <w:sz w:val="28"/>
+          <w:szCs w:val="28"/>
+        </w:rPr>
+      </w:pPr>
+      <w:r>
+        <w:rPr>
+          <w:rFonts w:ascii="Times New Roman" w:eastAsia="Times New Roman" w:hAnsi="Times New Roman" w:cs="Times New Roman"/>
+          <w:color w:val="C586C0"/>
+          <w:sz w:val="28"/>
+          <w:szCs w:val="28"/>
+        </w:rPr>
+        <w:t>while</w:t>
+      </w:r>
+      <w:r>
+        <w:rPr>
+          <w:rFonts w:ascii="Times New Roman" w:eastAsia="Times New Roman" w:hAnsi="Times New Roman" w:cs="Times New Roman"/>
+          <w:color w:val="D4D4D4"/>
+          <w:sz w:val="28"/>
+          <w:szCs w:val="28"/>
+        </w:rPr>
+        <w:t> queue:</w:t>
+      </w:r>
+    </w:p>
+    <w:p>
+      <w:pPr>
+        <w:shd w:val="clear" w:color="auto" w:fill="1E1E1E"/>
+        <w:spacing w:after="0" w:line="285" w:lineRule="atLeast"/>
+        <w:rPr>
+          <w:rFonts w:ascii="Times New Roman" w:eastAsia="Times New Roman" w:hAnsi="Times New Roman" w:cs="Times New Roman"/>
+          <w:color w:val="D4D4D4"/>
+          <w:sz w:val="28"/>
+          <w:szCs w:val="28"/>
+        </w:rPr>
+      </w:pPr>
+      <w:r>
+        <w:rPr>
+          <w:rFonts w:ascii="Times New Roman" w:eastAsia="Times New Roman" w:hAnsi="Times New Roman" w:cs="Times New Roman"/>
+          <w:color w:val="D4D4D4"/>
+          <w:sz w:val="28"/>
+          <w:szCs w:val="28"/>
+        </w:rPr>
+        <w:t>            </w:t>
+      </w:r>
+      <w:r>
+        <w:rPr>
+          <w:rFonts w:ascii="Times New Roman" w:eastAsia="Times New Roman" w:hAnsi="Times New Roman" w:cs="Times New Roman"/>
+          <w:color w:val="6A9955"/>
+          <w:sz w:val="28"/>
+          <w:szCs w:val="28"/>
+        </w:rPr>
+        <w:t># pop the first path from the queue</w:t>
+      </w:r>
+    </w:p>
+    <w:p>
+      <w:pPr>
+        <w:shd w:val="clear" w:color="auto" w:fill="1E1E1E"/>
+        <w:spacing w:after="0" w:line="285" w:lineRule="atLeast"/>
+        <w:rPr>
+          <w:rFonts w:ascii="Times New Roman" w:eastAsia="Times New Roman" w:hAnsi="Times New Roman" w:cs="Times New Roman"/>
+          <w:color w:val="D4D4D4"/>
+          <w:sz w:val="28"/>
+          <w:szCs w:val="28"/>
+        </w:rPr>
+      </w:pPr>
+      <w:r>
+        <w:rPr>
+          <w:rFonts w:ascii="Times New Roman" w:eastAsia="Times New Roman" w:hAnsi="Times New Roman" w:cs="Times New Roman"/>
+          <w:color w:val="D4D4D4"/>
+          <w:sz w:val="28"/>
+          <w:szCs w:val="28"/>
+        </w:rPr>
+        <w:t>            path = queue.pop(</w:t>
+      </w:r>
+      <w:r>
+        <w:rPr>
+          <w:rFonts w:ascii="Times New Roman" w:eastAsia="Times New Roman" w:hAnsi="Times New Roman" w:cs="Times New Roman"/>
+          <w:color w:val="B5CEA8"/>
+          <w:sz w:val="28"/>
+          <w:szCs w:val="28"/>
+        </w:rPr>
+        <w:t>0</w:t>
+      </w:r>
+      <w:r>
+        <w:rPr>
+          <w:rFonts w:ascii="Times New Roman" w:eastAsia="Times New Roman" w:hAnsi="Times New Roman" w:cs="Times New Roman"/>
+          <w:color w:val="D4D4D4"/>
+          <w:sz w:val="28"/>
+          <w:szCs w:val="28"/>
+        </w:rPr>
+        <w:t>)</w:t>
+      </w:r>
+    </w:p>
+    <w:p>
+      <w:pPr>
+        <w:shd w:val="clear" w:color="auto" w:fill="1E1E1E"/>
+        <w:spacing w:after="0" w:line="285" w:lineRule="atLeast"/>
+        <w:rPr>
+          <w:rFonts w:ascii="Times New Roman" w:eastAsia="Times New Roman" w:hAnsi="Times New Roman" w:cs="Times New Roman"/>
+          <w:color w:val="D4D4D4"/>
+          <w:sz w:val="28"/>
+          <w:szCs w:val="28"/>
+        </w:rPr>
+      </w:pPr>
+      <w:r>
+        <w:rPr>
+          <w:rFonts w:ascii="Times New Roman" w:eastAsia="Times New Roman" w:hAnsi="Times New Roman" w:cs="Times New Roman"/>
+          <w:color w:val="D4D4D4"/>
+          <w:sz w:val="28"/>
+          <w:szCs w:val="28"/>
+        </w:rPr>
+        <w:t>            </w:t>
+      </w:r>
+      <w:r>
+        <w:rPr>
+          <w:rFonts w:ascii="Times New Roman" w:eastAsia="Times New Roman" w:hAnsi="Times New Roman" w:cs="Times New Roman"/>
+          <w:color w:val="6A9955"/>
+          <w:sz w:val="28"/>
+          <w:szCs w:val="28"/>
+        </w:rPr>
+        <w:t># get the last node from the path</w:t>
+      </w:r>
+    </w:p>
+    <w:p>
+      <w:pPr>
+        <w:shd w:val="clear" w:color="auto" w:fill="1E1E1E"/>
+        <w:spacing w:after="0" w:line="285" w:lineRule="atLeast"/>
+        <w:rPr>
+          <w:rFonts w:ascii="Times New Roman" w:eastAsia="Times New Roman" w:hAnsi="Times New Roman" w:cs="Times New Roman"/>
+          <w:color w:val="D4D4D4"/>
+          <w:sz w:val="28"/>
+          <w:szCs w:val="28"/>
+        </w:rPr>
+      </w:pPr>
+      <w:r>
+        <w:rPr>
+          <w:rFonts w:ascii="Times New Roman" w:eastAsia="Times New Roman" w:hAnsi="Times New Roman" w:cs="Times New Roman"/>
+          <w:color w:val="D4D4D4"/>
+          <w:sz w:val="28"/>
+          <w:szCs w:val="28"/>
+        </w:rPr>
+        <w:t>            node = path[-</w:t>
+      </w:r>
+      <w:r>
+        <w:rPr>
+          <w:rFonts w:ascii="Times New Roman" w:eastAsia="Times New Roman" w:hAnsi="Times New Roman" w:cs="Times New Roman"/>
+          <w:color w:val="B5CEA8"/>
+          <w:sz w:val="28"/>
+          <w:szCs w:val="28"/>
+        </w:rPr>
+        <w:t>1</w:t>
+      </w:r>
+      <w:r>
+        <w:rPr>
+          <w:rFonts w:ascii="Times New Roman" w:eastAsia="Times New Roman" w:hAnsi="Times New Roman" w:cs="Times New Roman"/>
+          <w:color w:val="D4D4D4"/>
+          <w:sz w:val="28"/>
+          <w:szCs w:val="28"/>
+        </w:rPr>
+        <w:t>]</w:t>
+      </w:r>
+    </w:p>
+    <w:p>
+      <w:pPr>
+        <w:shd w:val="clear" w:color="auto" w:fill="1E1E1E"/>
+        <w:spacing w:after="0" w:line="285" w:lineRule="atLeast"/>
+        <w:rPr>
+          <w:rFonts w:ascii="Times New Roman" w:eastAsia="Times New Roman" w:hAnsi="Times New Roman" w:cs="Times New Roman"/>
+          <w:color w:val="D4D4D4"/>
+          <w:sz w:val="28"/>
+          <w:szCs w:val="28"/>
+        </w:rPr>
+      </w:pPr>
+    </w:p>
+    <w:p>
+      <w:pPr>
+        <w:shd w:val="clear" w:color="auto" w:fill="1E1E1E"/>
+        <w:spacing w:after="0" w:line="285" w:lineRule="atLeast"/>
+        <w:rPr>
+          <w:rFonts w:ascii="Times New Roman" w:eastAsia="Times New Roman" w:hAnsi="Times New Roman" w:cs="Times New Roman"/>
+          <w:color w:val="D4D4D4"/>
+          <w:sz w:val="28"/>
+          <w:szCs w:val="28"/>
+        </w:rPr>
+      </w:pPr>
+      <w:r>
+        <w:rPr>
+          <w:rFonts w:ascii="Times New Roman" w:eastAsia="Times New Roman" w:hAnsi="Times New Roman" w:cs="Times New Roman"/>
+          <w:color w:val="D4D4D4"/>
+          <w:sz w:val="28"/>
+          <w:szCs w:val="28"/>
+        </w:rPr>
+        <w:t>            </w:t>
+      </w:r>
+      <w:r>
+        <w:rPr>
+          <w:rFonts w:ascii="Times New Roman" w:eastAsia="Times New Roman" w:hAnsi="Times New Roman" w:cs="Times New Roman"/>
+          <w:color w:val="C586C0"/>
+          <w:sz w:val="28"/>
+          <w:szCs w:val="28"/>
+        </w:rPr>
+        <w:t>if</w:t>
+      </w:r>
+      <w:r>
+        <w:rPr>
+          <w:rFonts w:ascii="Times New Roman" w:eastAsia="Times New Roman" w:hAnsi="Times New Roman" w:cs="Times New Roman"/>
+          <w:color w:val="D4D4D4"/>
+          <w:sz w:val="28"/>
+          <w:szCs w:val="28"/>
+        </w:rPr>
+        <w:t> node </w:t>
+      </w:r>
+      <w:r>
+        <w:rPr>
+          <w:rFonts w:ascii="Times New Roman" w:eastAsia="Times New Roman" w:hAnsi="Times New Roman" w:cs="Times New Roman"/>
+          <w:color w:val="569CD6"/>
+          <w:sz w:val="28"/>
+          <w:szCs w:val="28"/>
+        </w:rPr>
+        <w:t>not</w:t>
+      </w:r>
+      <w:r>
+        <w:rPr>
+          <w:rFonts w:ascii="Times New Roman" w:eastAsia="Times New Roman" w:hAnsi="Times New Roman" w:cs="Times New Roman"/>
+          <w:color w:val="D4D4D4"/>
+          <w:sz w:val="28"/>
+          <w:szCs w:val="28"/>
+        </w:rPr>
+        <w:t> </w:t>
+      </w:r>
+      <w:r>
+        <w:rPr>
+          <w:rFonts w:ascii="Times New Roman" w:eastAsia="Times New Roman" w:hAnsi="Times New Roman" w:cs="Times New Roman"/>
+          <w:color w:val="569CD6"/>
+          <w:sz w:val="28"/>
+          <w:szCs w:val="28"/>
+        </w:rPr>
+        <w:t>in</w:t>
+      </w:r>
+      <w:r>
+        <w:rPr>
+          <w:rFonts w:ascii="Times New Roman" w:eastAsia="Times New Roman" w:hAnsi="Times New Roman" w:cs="Times New Roman"/>
+          <w:color w:val="D4D4D4"/>
+          <w:sz w:val="28"/>
+          <w:szCs w:val="28"/>
+        </w:rPr>
+        <w:t> explored:</w:t>
+      </w:r>
+    </w:p>
+    <w:p>
+      <w:pPr>
+        <w:shd w:val="clear" w:color="auto" w:fill="1E1E1E"/>
+        <w:spacing w:after="0" w:line="285" w:lineRule="atLeast"/>
+        <w:rPr>
+          <w:rFonts w:ascii="Times New Roman" w:eastAsia="Times New Roman" w:hAnsi="Times New Roman" w:cs="Times New Roman"/>
+          <w:color w:val="D4D4D4"/>
+          <w:sz w:val="28"/>
+          <w:szCs w:val="28"/>
+        </w:rPr>
+      </w:pPr>
+      <w:r>
+        <w:rPr>
+          <w:rFonts w:ascii="Times New Roman" w:eastAsia="Times New Roman" w:hAnsi="Times New Roman" w:cs="Times New Roman"/>
+          <w:color w:val="D4D4D4"/>
+          <w:sz w:val="28"/>
+          <w:szCs w:val="28"/>
+        </w:rPr>
+        <w:t>                neighbors = </w:t>
+      </w:r>
+      <w:r>
+        <w:rPr>
+          <w:rFonts w:ascii="Times New Roman" w:eastAsia="Times New Roman" w:hAnsi="Times New Roman" w:cs="Times New Roman"/>
+          <w:color w:val="569CD6"/>
+          <w:sz w:val="28"/>
+          <w:szCs w:val="28"/>
+        </w:rPr>
+        <w:t>self</w:t>
+      </w:r>
+      <w:r>
+        <w:rPr>
+          <w:rFonts w:ascii="Times New Roman" w:eastAsia="Times New Roman" w:hAnsi="Times New Roman" w:cs="Times New Roman"/>
+          <w:color w:val="D4D4D4"/>
+          <w:sz w:val="28"/>
+          <w:szCs w:val="28"/>
+        </w:rPr>
+        <w:t>.graph[node]</w:t>
+      </w:r>
+    </w:p>
+    <w:p>
+      <w:pPr>
+        <w:shd w:val="clear" w:color="auto" w:fill="1E1E1E"/>
+        <w:spacing w:after="0" w:line="285" w:lineRule="atLeast"/>
+        <w:rPr>
+          <w:rFonts w:ascii="Times New Roman" w:eastAsia="Times New Roman" w:hAnsi="Times New Roman" w:cs="Times New Roman"/>
+          <w:color w:val="D4D4D4"/>
+          <w:sz w:val="28"/>
+          <w:szCs w:val="28"/>
+        </w:rPr>
+      </w:pPr>
+      <w:r>
+        <w:rPr>
+          <w:rFonts w:ascii="Times New Roman" w:eastAsia="Times New Roman" w:hAnsi="Times New Roman" w:cs="Times New Roman"/>
+          <w:color w:val="D4D4D4"/>
+          <w:sz w:val="28"/>
+          <w:szCs w:val="28"/>
+        </w:rPr>
+        <w:t>                </w:t>
+      </w:r>
+      <w:r>
+        <w:rPr>
+          <w:rFonts w:ascii="Times New Roman" w:eastAsia="Times New Roman" w:hAnsi="Times New Roman" w:cs="Times New Roman"/>
+          <w:color w:val="6A9955"/>
+          <w:sz w:val="28"/>
+          <w:szCs w:val="28"/>
+        </w:rPr>
+        <w:t># go through all neighbor nodes</w:t>
+      </w:r>
+    </w:p>
+    <w:p>
+      <w:pPr>
+        <w:shd w:val="clear" w:color="auto" w:fill="1E1E1E"/>
+        <w:spacing w:after="0" w:line="285" w:lineRule="atLeast"/>
+        <w:rPr>
+          <w:rFonts w:ascii="Times New Roman" w:eastAsia="Times New Roman" w:hAnsi="Times New Roman" w:cs="Times New Roman"/>
+          <w:color w:val="D4D4D4"/>
+          <w:sz w:val="28"/>
+          <w:szCs w:val="28"/>
+        </w:rPr>
+      </w:pPr>
+      <w:r>
+        <w:rPr>
+          <w:rFonts w:ascii="Times New Roman" w:eastAsia="Times New Roman" w:hAnsi="Times New Roman" w:cs="Times New Roman"/>
+          <w:color w:val="D4D4D4"/>
+          <w:sz w:val="28"/>
+          <w:szCs w:val="28"/>
+        </w:rPr>
+        <w:lastRenderedPageBreak/>
+        <w:t>                </w:t>
+      </w:r>
+      <w:r>
+        <w:rPr>
+          <w:rFonts w:ascii="Times New Roman" w:eastAsia="Times New Roman" w:hAnsi="Times New Roman" w:cs="Times New Roman"/>
+          <w:color w:val="6A9955"/>
+          <w:sz w:val="28"/>
+          <w:szCs w:val="28"/>
+        </w:rPr>
+        <w:t># push it into the queue</w:t>
+      </w:r>
+    </w:p>
+    <w:p>
+      <w:pPr>
+        <w:shd w:val="clear" w:color="auto" w:fill="1E1E1E"/>
+        <w:spacing w:after="0" w:line="285" w:lineRule="atLeast"/>
+        <w:rPr>
+          <w:rFonts w:ascii="Times New Roman" w:eastAsia="Times New Roman" w:hAnsi="Times New Roman" w:cs="Times New Roman"/>
+          <w:color w:val="D4D4D4"/>
+          <w:sz w:val="28"/>
+          <w:szCs w:val="28"/>
+        </w:rPr>
+      </w:pPr>
+      <w:r>
+        <w:rPr>
+          <w:rFonts w:ascii="Times New Roman" w:eastAsia="Times New Roman" w:hAnsi="Times New Roman" w:cs="Times New Roman"/>
+          <w:color w:val="D4D4D4"/>
+          <w:sz w:val="28"/>
+          <w:szCs w:val="28"/>
+        </w:rPr>
+        <w:t>                </w:t>
+      </w:r>
+      <w:r>
+        <w:rPr>
+          <w:rFonts w:ascii="Times New Roman" w:eastAsia="Times New Roman" w:hAnsi="Times New Roman" w:cs="Times New Roman"/>
+          <w:color w:val="C586C0"/>
+          <w:sz w:val="28"/>
+          <w:szCs w:val="28"/>
+        </w:rPr>
+        <w:t>for</w:t>
+      </w:r>
+      <w:r>
+        <w:rPr>
+          <w:rFonts w:ascii="Times New Roman" w:eastAsia="Times New Roman" w:hAnsi="Times New Roman" w:cs="Times New Roman"/>
+          <w:color w:val="D4D4D4"/>
+          <w:sz w:val="28"/>
+          <w:szCs w:val="28"/>
+        </w:rPr>
+        <w:t> neighbor </w:t>
+      </w:r>
+      <w:r>
+        <w:rPr>
+          <w:rFonts w:ascii="Times New Roman" w:eastAsia="Times New Roman" w:hAnsi="Times New Roman" w:cs="Times New Roman"/>
+          <w:color w:val="C586C0"/>
+          <w:sz w:val="28"/>
+          <w:szCs w:val="28"/>
+        </w:rPr>
+        <w:t>in</w:t>
+      </w:r>
+      <w:r>
+        <w:rPr>
+          <w:rFonts w:ascii="Times New Roman" w:eastAsia="Times New Roman" w:hAnsi="Times New Roman" w:cs="Times New Roman"/>
+          <w:color w:val="D4D4D4"/>
+          <w:sz w:val="28"/>
+          <w:szCs w:val="28"/>
+        </w:rPr>
+        <w:t> neighbors:</w:t>
+      </w:r>
+    </w:p>
+    <w:p>
+      <w:pPr>
+        <w:shd w:val="clear" w:color="auto" w:fill="1E1E1E"/>
+        <w:spacing w:after="0" w:line="285" w:lineRule="atLeast"/>
+        <w:rPr>
+          <w:rFonts w:ascii="Times New Roman" w:eastAsia="Times New Roman" w:hAnsi="Times New Roman" w:cs="Times New Roman"/>
+          <w:color w:val="D4D4D4"/>
+          <w:sz w:val="28"/>
+          <w:szCs w:val="28"/>
+        </w:rPr>
+      </w:pPr>
+      <w:r>
+        <w:rPr>
+          <w:rFonts w:ascii="Times New Roman" w:eastAsia="Times New Roman" w:hAnsi="Times New Roman" w:cs="Times New Roman"/>
+          <w:color w:val="D4D4D4"/>
+          <w:sz w:val="28"/>
+          <w:szCs w:val="28"/>
+        </w:rPr>
+        <w:t>                    new_path = </w:t>
+      </w:r>
+      <w:r>
+        <w:rPr>
+          <w:rFonts w:ascii="Times New Roman" w:eastAsia="Times New Roman" w:hAnsi="Times New Roman" w:cs="Times New Roman"/>
+          <w:color w:val="4EC9B0"/>
+          <w:sz w:val="28"/>
+          <w:szCs w:val="28"/>
+        </w:rPr>
+        <w:t>list</w:t>
+      </w:r>
+      <w:r>
+        <w:rPr>
+          <w:rFonts w:ascii="Times New Roman" w:eastAsia="Times New Roman" w:hAnsi="Times New Roman" w:cs="Times New Roman"/>
+          <w:color w:val="D4D4D4"/>
+          <w:sz w:val="28"/>
+          <w:szCs w:val="28"/>
+        </w:rPr>
+        <w:t>(path)</w:t>
+      </w:r>
+    </w:p>
+    <w:p>
+      <w:pPr>
+        <w:shd w:val="clear" w:color="auto" w:fill="1E1E1E"/>
+        <w:spacing w:after="0" w:line="285" w:lineRule="atLeast"/>
+        <w:rPr>
+          <w:rFonts w:ascii="Times New Roman" w:eastAsia="Times New Roman" w:hAnsi="Times New Roman" w:cs="Times New Roman"/>
+          <w:color w:val="D4D4D4"/>
+          <w:sz w:val="28"/>
+          <w:szCs w:val="28"/>
+        </w:rPr>
+      </w:pPr>
+      <w:r>
+        <w:rPr>
+          <w:rFonts w:ascii="Times New Roman" w:eastAsia="Times New Roman" w:hAnsi="Times New Roman" w:cs="Times New Roman"/>
+          <w:color w:val="D4D4D4"/>
+          <w:sz w:val="28"/>
+          <w:szCs w:val="28"/>
+        </w:rPr>
+        <w:t>                    new_path.append(neighbor)</w:t>
+      </w:r>
+    </w:p>
+    <w:p>
+      <w:pPr>
+        <w:shd w:val="clear" w:color="auto" w:fill="1E1E1E"/>
+        <w:spacing w:after="0" w:line="285" w:lineRule="atLeast"/>
+        <w:rPr>
+          <w:rFonts w:ascii="Times New Roman" w:eastAsia="Times New Roman" w:hAnsi="Times New Roman" w:cs="Times New Roman"/>
+          <w:color w:val="D4D4D4"/>
+          <w:sz w:val="28"/>
+          <w:szCs w:val="28"/>
+        </w:rPr>
+      </w:pPr>
+      <w:r>
+        <w:rPr>
+          <w:rFonts w:ascii="Times New Roman" w:eastAsia="Times New Roman" w:hAnsi="Times New Roman" w:cs="Times New Roman"/>
+          <w:color w:val="D4D4D4"/>
+          <w:sz w:val="28"/>
+          <w:szCs w:val="28"/>
+        </w:rPr>
+        <w:t>                    queue.append(new_path)</w:t>
+      </w:r>
+    </w:p>
+    <w:p>
+      <w:pPr>
+        <w:shd w:val="clear" w:color="auto" w:fill="1E1E1E"/>
+        <w:spacing w:after="0" w:line="285" w:lineRule="atLeast"/>
+        <w:rPr>
+          <w:rFonts w:ascii="Times New Roman" w:eastAsia="Times New Roman" w:hAnsi="Times New Roman" w:cs="Times New Roman"/>
+          <w:color w:val="D4D4D4"/>
+          <w:sz w:val="28"/>
+          <w:szCs w:val="28"/>
+        </w:rPr>
+      </w:pPr>
+      <w:r>
+        <w:rPr>
+          <w:rFonts w:ascii="Times New Roman" w:eastAsia="Times New Roman" w:hAnsi="Times New Roman" w:cs="Times New Roman"/>
+          <w:color w:val="D4D4D4"/>
+          <w:sz w:val="28"/>
+          <w:szCs w:val="28"/>
+        </w:rPr>
+        <w:t>                    </w:t>
+      </w:r>
+      <w:r>
+        <w:rPr>
+          <w:rFonts w:ascii="Times New Roman" w:eastAsia="Times New Roman" w:hAnsi="Times New Roman" w:cs="Times New Roman"/>
+          <w:color w:val="DCDCAA"/>
+          <w:sz w:val="28"/>
+          <w:szCs w:val="28"/>
+        </w:rPr>
+        <w:t>print</w:t>
+      </w:r>
+      <w:r>
+        <w:rPr>
+          <w:rFonts w:ascii="Times New Roman" w:eastAsia="Times New Roman" w:hAnsi="Times New Roman" w:cs="Times New Roman"/>
+          <w:color w:val="D4D4D4"/>
+          <w:sz w:val="28"/>
+          <w:szCs w:val="28"/>
+        </w:rPr>
+        <w:t>(new_path)</w:t>
+      </w:r>
+    </w:p>
+    <w:p>
+      <w:pPr>
+        <w:shd w:val="clear" w:color="auto" w:fill="1E1E1E"/>
+        <w:spacing w:after="0" w:line="285" w:lineRule="atLeast"/>
+        <w:rPr>
+          <w:rFonts w:ascii="Times New Roman" w:eastAsia="Times New Roman" w:hAnsi="Times New Roman" w:cs="Times New Roman"/>
+          <w:color w:val="D4D4D4"/>
+          <w:sz w:val="28"/>
+          <w:szCs w:val="28"/>
+        </w:rPr>
+      </w:pPr>
+    </w:p>
+    <w:p>
+      <w:pPr>
+        <w:shd w:val="clear" w:color="auto" w:fill="1E1E1E"/>
+        <w:spacing w:after="0" w:line="285" w:lineRule="atLeast"/>
+        <w:rPr>
+          <w:rFonts w:ascii="Times New Roman" w:eastAsia="Times New Roman" w:hAnsi="Times New Roman" w:cs="Times New Roman"/>
+          <w:color w:val="D4D4D4"/>
+          <w:sz w:val="28"/>
+          <w:szCs w:val="28"/>
+        </w:rPr>
+      </w:pPr>
+      <w:r>
+        <w:rPr>
+          <w:rFonts w:ascii="Times New Roman" w:eastAsia="Times New Roman" w:hAnsi="Times New Roman" w:cs="Times New Roman"/>
+          <w:color w:val="D4D4D4"/>
+          <w:sz w:val="28"/>
+          <w:szCs w:val="28"/>
+        </w:rPr>
+        <w:t>                    </w:t>
+      </w:r>
+      <w:r>
+        <w:rPr>
+          <w:rFonts w:ascii="Times New Roman" w:eastAsia="Times New Roman" w:hAnsi="Times New Roman" w:cs="Times New Roman"/>
+          <w:color w:val="C586C0"/>
+          <w:sz w:val="28"/>
+          <w:szCs w:val="28"/>
+        </w:rPr>
+        <w:t>if</w:t>
+      </w:r>
+      <w:r>
+        <w:rPr>
+          <w:rFonts w:ascii="Times New Roman" w:eastAsia="Times New Roman" w:hAnsi="Times New Roman" w:cs="Times New Roman"/>
+          <w:color w:val="D4D4D4"/>
+          <w:sz w:val="28"/>
+          <w:szCs w:val="28"/>
+        </w:rPr>
+        <w:t> neighbor == </w:t>
+      </w:r>
+      <w:r>
+        <w:rPr>
+          <w:rFonts w:ascii="Times New Roman" w:eastAsia="Times New Roman" w:hAnsi="Times New Roman" w:cs="Times New Roman"/>
+          <w:color w:val="569CD6"/>
+          <w:sz w:val="28"/>
+          <w:szCs w:val="28"/>
+        </w:rPr>
+        <w:t>self</w:t>
+      </w:r>
+      <w:r>
+        <w:rPr>
+          <w:rFonts w:ascii="Times New Roman" w:eastAsia="Times New Roman" w:hAnsi="Times New Roman" w:cs="Times New Roman"/>
+          <w:color w:val="D4D4D4"/>
+          <w:sz w:val="28"/>
+          <w:szCs w:val="28"/>
+        </w:rPr>
+        <w:t>.goal:</w:t>
+      </w:r>
+    </w:p>
+    <w:p>
+      <w:pPr>
+        <w:shd w:val="clear" w:color="auto" w:fill="1E1E1E"/>
+        <w:spacing w:after="0" w:line="285" w:lineRule="atLeast"/>
+        <w:rPr>
+          <w:rFonts w:ascii="Times New Roman" w:eastAsia="Times New Roman" w:hAnsi="Times New Roman" w:cs="Times New Roman"/>
+          <w:color w:val="D4D4D4"/>
+          <w:sz w:val="28"/>
+          <w:szCs w:val="28"/>
+        </w:rPr>
+      </w:pPr>
+      <w:r>
+        <w:rPr>
+          <w:rFonts w:ascii="Times New Roman" w:eastAsia="Times New Roman" w:hAnsi="Times New Roman" w:cs="Times New Roman"/>
+          <w:color w:val="D4D4D4"/>
+          <w:sz w:val="28"/>
+          <w:szCs w:val="28"/>
+        </w:rPr>
+        <w:t>                        </w:t>
+      </w:r>
+      <w:r>
+        <w:rPr>
+          <w:rFonts w:ascii="Times New Roman" w:eastAsia="Times New Roman" w:hAnsi="Times New Roman" w:cs="Times New Roman"/>
+          <w:color w:val="DCDCAA"/>
+          <w:sz w:val="28"/>
+          <w:szCs w:val="28"/>
+        </w:rPr>
+        <w:t>print</w:t>
+      </w:r>
+      <w:r>
+        <w:rPr>
+          <w:rFonts w:ascii="Times New Roman" w:eastAsia="Times New Roman" w:hAnsi="Times New Roman" w:cs="Times New Roman"/>
+          <w:color w:val="D4D4D4"/>
+          <w:sz w:val="28"/>
+          <w:szCs w:val="28"/>
+        </w:rPr>
+        <w:t>(new_path)</w:t>
+      </w:r>
+    </w:p>
+    <w:p>
+      <w:pPr>
+        <w:shd w:val="clear" w:color="auto" w:fill="1E1E1E"/>
+        <w:spacing w:after="0" w:line="285" w:lineRule="atLeast"/>
+        <w:rPr>
+          <w:rFonts w:ascii="Times New Roman" w:eastAsia="Times New Roman" w:hAnsi="Times New Roman" w:cs="Times New Roman"/>
+          <w:color w:val="D4D4D4"/>
+          <w:sz w:val="28"/>
+          <w:szCs w:val="28"/>
+        </w:rPr>
+      </w:pPr>
+      <w:r>
+        <w:rPr>
+          <w:rFonts w:ascii="Times New Roman" w:eastAsia="Times New Roman" w:hAnsi="Times New Roman" w:cs="Times New Roman"/>
+          <w:color w:val="D4D4D4"/>
+          <w:sz w:val="28"/>
+          <w:szCs w:val="28"/>
+        </w:rPr>
+        <w:t>                        </w:t>
+      </w:r>
+      <w:r>
+        <w:rPr>
+          <w:rFonts w:ascii="Times New Roman" w:eastAsia="Times New Roman" w:hAnsi="Times New Roman" w:cs="Times New Roman"/>
+          <w:color w:val="C586C0"/>
+          <w:sz w:val="28"/>
+          <w:szCs w:val="28"/>
+        </w:rPr>
+        <w:t>return</w:t>
+      </w:r>
+      <w:r>
+        <w:rPr>
+          <w:rFonts w:ascii="Times New Roman" w:eastAsia="Times New Roman" w:hAnsi="Times New Roman" w:cs="Times New Roman"/>
+          <w:color w:val="D4D4D4"/>
+          <w:sz w:val="28"/>
+          <w:szCs w:val="28"/>
+        </w:rPr>
+        <w:t> new_path</w:t>
+      </w:r>
+    </w:p>
+    <w:p>
+      <w:pPr>
+        <w:shd w:val="clear" w:color="auto" w:fill="1E1E1E"/>
+        <w:spacing w:after="0" w:line="285" w:lineRule="atLeast"/>
+        <w:rPr>
+          <w:rFonts w:ascii="Times New Roman" w:eastAsia="Times New Roman" w:hAnsi="Times New Roman" w:cs="Times New Roman"/>
+          <w:color w:val="D4D4D4"/>
+          <w:sz w:val="28"/>
+          <w:szCs w:val="28"/>
+        </w:rPr>
+      </w:pPr>
+    </w:p>
+    <w:p>
+      <w:pPr>
+        <w:shd w:val="clear" w:color="auto" w:fill="1E1E1E"/>
+        <w:spacing w:after="0" w:line="285" w:lineRule="atLeast"/>
+        <w:rPr>
+          <w:rFonts w:ascii="Times New Roman" w:eastAsia="Times New Roman" w:hAnsi="Times New Roman" w:cs="Times New Roman"/>
+          <w:color w:val="D4D4D4"/>
+          <w:sz w:val="28"/>
+          <w:szCs w:val="28"/>
+        </w:rPr>
+      </w:pPr>
+      <w:r>
+        <w:rPr>
+          <w:rFonts w:ascii="Times New Roman" w:eastAsia="Times New Roman" w:hAnsi="Times New Roman" w:cs="Times New Roman"/>
+          <w:color w:val="D4D4D4"/>
+          <w:sz w:val="28"/>
+          <w:szCs w:val="28"/>
+        </w:rPr>
+        <w:t>                </w:t>
+      </w:r>
+      <w:r>
+        <w:rPr>
+          <w:rFonts w:ascii="Times New Roman" w:eastAsia="Times New Roman" w:hAnsi="Times New Roman" w:cs="Times New Roman"/>
+          <w:color w:val="6A9955"/>
+          <w:sz w:val="28"/>
+          <w:szCs w:val="28"/>
+        </w:rPr>
+        <w:t># mark node as explored</w:t>
+      </w:r>
+    </w:p>
+    <w:p>
+      <w:pPr>
+        <w:shd w:val="clear" w:color="auto" w:fill="1E1E1E"/>
+        <w:spacing w:after="0" w:line="285" w:lineRule="atLeast"/>
+        <w:rPr>
+          <w:rFonts w:ascii="Times New Roman" w:eastAsia="Times New Roman" w:hAnsi="Times New Roman" w:cs="Times New Roman"/>
+          <w:color w:val="D4D4D4"/>
+          <w:sz w:val="28"/>
+          <w:szCs w:val="28"/>
+        </w:rPr>
+      </w:pPr>
+      <w:r>
+        <w:rPr>
+          <w:rFonts w:ascii="Times New Roman" w:eastAsia="Times New Roman" w:hAnsi="Times New Roman" w:cs="Times New Roman"/>
+          <w:color w:val="D4D4D4"/>
+          <w:sz w:val="28"/>
+          <w:szCs w:val="28"/>
+        </w:rPr>
+        <w:t>                </w:t>
+      </w:r>
+    </w:p>
+    <w:p>
+      <w:pPr>
+        <w:shd w:val="clear" w:color="auto" w:fill="1E1E1E"/>
+        <w:spacing w:after="0" w:line="285" w:lineRule="atLeast"/>
+        <w:rPr>
+          <w:rFonts w:ascii="Times New Roman" w:eastAsia="Times New Roman" w:hAnsi="Times New Roman" w:cs="Times New Roman"/>
+          <w:color w:val="D4D4D4"/>
+          <w:sz w:val="28"/>
+          <w:szCs w:val="28"/>
+        </w:rPr>
+      </w:pPr>
+      <w:r>
+        <w:rPr>
+          <w:rFonts w:ascii="Times New Roman" w:eastAsia="Times New Roman" w:hAnsi="Times New Roman" w:cs="Times New Roman"/>
+          <w:color w:val="D4D4D4"/>
+          <w:sz w:val="28"/>
+          <w:szCs w:val="28"/>
+        </w:rPr>
+        <w:t>                explored.append(node)</w:t>
+      </w:r>
+    </w:p>
+    <w:p>
+      <w:pPr>
+        <w:pStyle w:val="ListParagraph"/>
+        <w:numPr>
+          <w:ilvl w:val="0"/>
+          <w:numId w:val="4"/>
+        </w:numPr>
+        <w:shd w:val="clear" w:color="auto" w:fill="FFFFFF"/>
+        <w:spacing w:before="100" w:beforeAutospacing="1" w:after="100" w:afterAutospacing="1" w:line="240" w:lineRule="auto"/>
+        <w:rPr>
+          <w:rFonts w:ascii="Times New Roman" w:eastAsia="Times New Roman" w:hAnsi="Times New Roman" w:cs="Times New Roman"/>
+          <w:b/>
+          <w:bCs/>
+          <w:color w:val="000000"/>
+          <w:sz w:val="28"/>
+          <w:szCs w:val="28"/>
+        </w:rPr>
+      </w:pPr>
+      <w:r>
+        <w:rPr>
+          <w:rFonts w:ascii="Times New Roman" w:eastAsia="Times New Roman" w:hAnsi="Times New Roman" w:cs="Times New Roman"/>
+          <w:b/>
+          <w:bCs/>
+          <w:color w:val="000000"/>
+          <w:sz w:val="28"/>
+          <w:szCs w:val="28"/>
+        </w:rPr>
+        <w:t>Mô tả thuật toán qua bảng phía dưới:</w:t>
+      </w:r>
+    </w:p>
+    <w:p>
+      <w:pPr>
+        <w:pStyle w:val="ListParagraph"/>
+        <w:shd w:val="clear" w:color="auto" w:fill="FFFFFF"/>
+        <w:spacing w:before="100" w:beforeAutospacing="1" w:after="100" w:afterAutospacing="1" w:line="240" w:lineRule="auto"/>
+        <w:rPr>
+          <w:rFonts w:ascii="Times New Roman" w:eastAsia="Times New Roman" w:hAnsi="Times New Roman" w:cs="Times New Roman"/>
+          <w:i/>
+          <w:iCs/>
+          <w:color w:val="000000"/>
+          <w:sz w:val="28"/>
+          <w:szCs w:val="28"/>
+        </w:rPr>
+      </w:pPr>
+      <w:r>
+        <w:rPr>
+          <w:rFonts w:ascii="Times New Roman" w:eastAsia="Times New Roman" w:hAnsi="Times New Roman" w:cs="Times New Roman"/>
+          <w:i/>
+          <w:iCs/>
+          <w:color w:val="000000"/>
+          <w:sz w:val="28"/>
+          <w:szCs w:val="28"/>
+        </w:rPr>
+        <w:t>Định nghĩa:</w:t>
+      </w:r>
+    </w:p>
+    <w:p>
+      <w:pPr>
+        <w:pStyle w:val="ListParagraph"/>
+        <w:numPr>
+          <w:ilvl w:val="0"/>
+          <w:numId w:val="3"/>
+        </w:numPr>
+        <w:shd w:val="clear" w:color="auto" w:fill="FFFFFF"/>
+        <w:spacing w:before="100" w:beforeAutospacing="1" w:after="100" w:afterAutospacing="1" w:line="240" w:lineRule="auto"/>
+        <w:rPr>
+          <w:rFonts w:ascii="Times New Roman" w:eastAsia="Times New Roman" w:hAnsi="Times New Roman" w:cs="Times New Roman"/>
+          <w:color w:val="000000"/>
+          <w:sz w:val="28"/>
+          <w:szCs w:val="28"/>
+        </w:rPr>
+      </w:pPr>
+      <w:r>
+        <w:rPr>
+          <w:rFonts w:ascii="Times New Roman" w:eastAsia="Times New Roman" w:hAnsi="Times New Roman" w:cs="Times New Roman"/>
+          <w:color w:val="000000"/>
+          <w:sz w:val="28"/>
+          <w:szCs w:val="28"/>
+        </w:rPr>
+        <w:t xml:space="preserve">Node là điểm đang xét </w:t>
+      </w:r>
+    </w:p>
+    <w:p>
+      <w:pPr>
+        <w:pStyle w:val="ListParagraph"/>
+        <w:numPr>
+          <w:ilvl w:val="0"/>
+          <w:numId w:val="3"/>
+        </w:numPr>
+        <w:shd w:val="clear" w:color="auto" w:fill="FFFFFF"/>
+        <w:spacing w:before="100" w:beforeAutospacing="1" w:after="100" w:afterAutospacing="1" w:line="240" w:lineRule="auto"/>
+        <w:rPr>
+          <w:rFonts w:ascii="Times New Roman" w:eastAsia="Times New Roman" w:hAnsi="Times New Roman" w:cs="Times New Roman"/>
+          <w:color w:val="000000"/>
+          <w:sz w:val="28"/>
+          <w:szCs w:val="28"/>
+        </w:rPr>
+      </w:pPr>
+      <w:r>
+        <w:rPr>
+          <w:rFonts w:ascii="Times New Roman" w:eastAsia="Times New Roman" w:hAnsi="Times New Roman" w:cs="Times New Roman"/>
+          <w:color w:val="000000"/>
+          <w:sz w:val="28"/>
+          <w:szCs w:val="28"/>
+        </w:rPr>
+        <w:t>Neighbors là các điểm kề</w:t>
+      </w:r>
+    </w:p>
+    <w:p>
+      <w:pPr>
+        <w:pStyle w:val="ListParagraph"/>
+        <w:numPr>
+          <w:ilvl w:val="0"/>
+          <w:numId w:val="3"/>
+        </w:numPr>
+        <w:shd w:val="clear" w:color="auto" w:fill="FFFFFF"/>
+        <w:spacing w:before="100" w:beforeAutospacing="1" w:after="100" w:afterAutospacing="1" w:line="240" w:lineRule="auto"/>
+        <w:rPr>
+          <w:rFonts w:ascii="Times New Roman" w:eastAsia="Times New Roman" w:hAnsi="Times New Roman" w:cs="Times New Roman"/>
+          <w:color w:val="000000"/>
+          <w:sz w:val="28"/>
+          <w:szCs w:val="28"/>
+        </w:rPr>
+      </w:pPr>
+      <w:r>
+        <w:rPr>
+          <w:rFonts w:ascii="Times New Roman" w:eastAsia="Times New Roman" w:hAnsi="Times New Roman" w:cs="Times New Roman"/>
+          <w:color w:val="000000"/>
+          <w:sz w:val="28"/>
+          <w:szCs w:val="28"/>
+        </w:rPr>
+        <w:t>Queue là Open</w:t>
+      </w:r>
+    </w:p>
+    <w:p>
+      <w:pPr>
+        <w:pStyle w:val="ListParagraph"/>
+        <w:numPr>
+          <w:ilvl w:val="0"/>
+          <w:numId w:val="3"/>
+        </w:numPr>
+        <w:shd w:val="clear" w:color="auto" w:fill="FFFFFF"/>
+        <w:spacing w:before="100" w:beforeAutospacing="1" w:after="100" w:afterAutospacing="1" w:line="240" w:lineRule="auto"/>
+        <w:rPr>
+          <w:rFonts w:ascii="Times New Roman" w:eastAsia="Times New Roman" w:hAnsi="Times New Roman" w:cs="Times New Roman"/>
+          <w:color w:val="000000"/>
+          <w:sz w:val="28"/>
+          <w:szCs w:val="28"/>
+        </w:rPr>
+      </w:pPr>
+      <w:r>
+        <w:rPr>
+          <w:rFonts w:ascii="Times New Roman" w:eastAsia="Times New Roman" w:hAnsi="Times New Roman" w:cs="Times New Roman"/>
+          <w:color w:val="000000"/>
+          <w:sz w:val="28"/>
+          <w:szCs w:val="28"/>
+        </w:rPr>
+        <w:t>Explored là Close</w:t>
+      </w:r>
+    </w:p>
+    <w:p>
+      <w:pPr>
+        <w:pStyle w:val="ListParagraph"/>
+        <w:shd w:val="clear" w:color="auto" w:fill="FFFFFF"/>
+        <w:spacing w:before="100" w:beforeAutospacing="1" w:after="100" w:afterAutospacing="1" w:line="240" w:lineRule="auto"/>
+        <w:rPr>
+          <w:rFonts w:ascii="Times New Roman" w:eastAsia="Times New Roman" w:hAnsi="Times New Roman" w:cs="Times New Roman"/>
+          <w:i/>
+          <w:iCs/>
+          <w:color w:val="000000"/>
+          <w:sz w:val="28"/>
+          <w:szCs w:val="28"/>
+        </w:rPr>
+      </w:pPr>
+      <w:r>
+        <w:rPr>
+          <w:rFonts w:ascii="Times New Roman" w:eastAsia="Times New Roman" w:hAnsi="Times New Roman" w:cs="Times New Roman"/>
+          <w:i/>
+          <w:iCs/>
+          <w:color w:val="000000"/>
+          <w:sz w:val="28"/>
+          <w:szCs w:val="28"/>
+        </w:rPr>
+        <w:t>Các bước thực hiện:</w:t>
+      </w:r>
+    </w:p>
+    <w:p>
+      <w:pPr>
+        <w:pStyle w:val="ListParagraph"/>
+        <w:numPr>
+          <w:ilvl w:val="0"/>
+          <w:numId w:val="3"/>
+        </w:numPr>
+        <w:shd w:val="clear" w:color="auto" w:fill="FFFFFF"/>
+        <w:spacing w:before="100" w:beforeAutospacing="1" w:after="100" w:afterAutospacing="1" w:line="240" w:lineRule="auto"/>
+        <w:rPr>
+          <w:rFonts w:ascii="Times New Roman" w:eastAsia="Times New Roman" w:hAnsi="Times New Roman" w:cs="Times New Roman"/>
+          <w:color w:val="000000"/>
+          <w:sz w:val="28"/>
+          <w:szCs w:val="28"/>
+        </w:rPr>
+      </w:pPr>
+      <w:r>
+        <w:rPr>
+          <w:rFonts w:ascii="Times New Roman" w:eastAsia="Times New Roman" w:hAnsi="Times New Roman" w:cs="Times New Roman"/>
+          <w:color w:val="000000"/>
+          <w:sz w:val="28"/>
+          <w:szCs w:val="28"/>
+        </w:rPr>
+        <w:t>Kiểm tra trong khi queue còn khác rỗng</w:t>
+      </w:r>
+    </w:p>
+    <w:p>
+      <w:pPr>
+        <w:pStyle w:val="ListParagraph"/>
+        <w:numPr>
+          <w:ilvl w:val="0"/>
+          <w:numId w:val="3"/>
+        </w:numPr>
+        <w:shd w:val="clear" w:color="auto" w:fill="FFFFFF"/>
+        <w:spacing w:before="100" w:beforeAutospacing="1" w:after="100" w:afterAutospacing="1" w:line="240" w:lineRule="auto"/>
+        <w:rPr>
+          <w:rFonts w:ascii="Times New Roman" w:eastAsia="Times New Roman" w:hAnsi="Times New Roman" w:cs="Times New Roman"/>
+          <w:color w:val="000000"/>
+          <w:sz w:val="28"/>
+          <w:szCs w:val="28"/>
+        </w:rPr>
+      </w:pPr>
+      <w:r>
+        <w:rPr>
+          <w:rFonts w:ascii="Times New Roman" w:eastAsia="Times New Roman" w:hAnsi="Times New Roman" w:cs="Times New Roman"/>
+          <w:color w:val="000000"/>
+          <w:sz w:val="28"/>
+          <w:szCs w:val="28"/>
+        </w:rPr>
+        <w:t>Lấy điểm cuối cùng trong queue ra</w:t>
+      </w:r>
+    </w:p>
+    <w:p>
+      <w:pPr>
+        <w:pStyle w:val="ListParagraph"/>
+        <w:numPr>
+          <w:ilvl w:val="0"/>
+          <w:numId w:val="3"/>
+        </w:numPr>
+        <w:shd w:val="clear" w:color="auto" w:fill="FFFFFF"/>
+        <w:spacing w:before="100" w:beforeAutospacing="1" w:after="100" w:afterAutospacing="1" w:line="240" w:lineRule="auto"/>
+        <w:rPr>
+          <w:rFonts w:ascii="Times New Roman" w:eastAsia="Times New Roman" w:hAnsi="Times New Roman" w:cs="Times New Roman"/>
+          <w:color w:val="000000"/>
+          <w:sz w:val="28"/>
+          <w:szCs w:val="28"/>
+        </w:rPr>
+      </w:pPr>
+      <w:r>
+        <w:rPr>
+          <w:rFonts w:ascii="Times New Roman" w:eastAsia="Times New Roman" w:hAnsi="Times New Roman" w:cs="Times New Roman"/>
+          <w:color w:val="000000"/>
+          <w:sz w:val="28"/>
+          <w:szCs w:val="28"/>
+        </w:rPr>
+        <w:t xml:space="preserve">Kiểm tra xem điểm đã được duyệt chưa ,nếu chưa thì đưa các điểm kề vào neighbors </w:t>
+      </w:r>
+    </w:p>
+    <w:p>
+      <w:pPr>
+        <w:pStyle w:val="ListParagraph"/>
+        <w:numPr>
+          <w:ilvl w:val="0"/>
+          <w:numId w:val="3"/>
+        </w:numPr>
+        <w:shd w:val="clear" w:color="auto" w:fill="FFFFFF"/>
+        <w:spacing w:before="100" w:beforeAutospacing="1" w:after="100" w:afterAutospacing="1" w:line="240" w:lineRule="auto"/>
+        <w:rPr>
+          <w:rFonts w:ascii="Times New Roman" w:eastAsia="Times New Roman" w:hAnsi="Times New Roman" w:cs="Times New Roman"/>
+          <w:color w:val="000000"/>
+          <w:sz w:val="28"/>
+          <w:szCs w:val="28"/>
+        </w:rPr>
+      </w:pPr>
+      <w:r>
+        <w:rPr>
+          <w:rFonts w:ascii="Times New Roman" w:eastAsia="Times New Roman" w:hAnsi="Times New Roman" w:cs="Times New Roman"/>
+          <w:color w:val="000000"/>
+          <w:sz w:val="28"/>
+          <w:szCs w:val="28"/>
+        </w:rPr>
+        <w:t>Kiểm tra xem các đỉnh kề có điểm kết thúc không thì kết thúc,nếu ko sẽ đưa neighbors vào queue và quay trở lại từ đầu</w:t>
+      </w:r>
+    </w:p>
+    <w:p>
+      <w:pPr>
+        <w:pStyle w:val="ListParagraph"/>
+        <w:shd w:val="clear" w:color="auto" w:fill="FFFFFF"/>
+        <w:spacing w:before="100" w:beforeAutospacing="1" w:after="100" w:afterAutospacing="1" w:line="240" w:lineRule="auto"/>
+        <w:rPr>
+          <w:rFonts w:ascii="Times New Roman" w:eastAsia="Times New Roman" w:hAnsi="Times New Roman" w:cs="Times New Roman"/>
+          <w:b/>
+          <w:bCs/>
+          <w:color w:val="000000"/>
+          <w:sz w:val="28"/>
+          <w:szCs w:val="28"/>
+        </w:rPr>
+      </w:pPr>
+    </w:p>
+    <w:p>
+      <w:pPr>
+        <w:pStyle w:val="ListParagraph"/>
+        <w:numPr>
+          <w:ilvl w:val="0"/>
+          <w:numId w:val="4"/>
+        </w:numPr>
+        <w:shd w:val="clear" w:color="auto" w:fill="FFFFFF"/>
+        <w:spacing w:before="100" w:beforeAutospacing="1" w:after="100" w:afterAutospacing="1" w:line="240" w:lineRule="auto"/>
+        <w:rPr>
+          <w:rFonts w:ascii="Times New Roman" w:eastAsia="Times New Roman" w:hAnsi="Times New Roman" w:cs="Times New Roman"/>
+          <w:b/>
+          <w:bCs/>
+          <w:color w:val="000000"/>
+          <w:sz w:val="28"/>
+          <w:szCs w:val="28"/>
+        </w:rPr>
+      </w:pPr>
+      <w:r>
+        <w:rPr>
+          <w:rFonts w:ascii="Times New Roman" w:eastAsia="Times New Roman" w:hAnsi="Times New Roman" w:cs="Times New Roman"/>
+          <w:b/>
+          <w:bCs/>
+          <w:color w:val="000000"/>
+          <w:sz w:val="28"/>
+          <w:szCs w:val="28"/>
+        </w:rPr>
+        <w:t xml:space="preserve">Chạy thuật toán </w:t>
+      </w:r>
+    </w:p>
+    <w:p>
+      <w:pPr>
+        <w:shd w:val="clear" w:color="auto" w:fill="FFFFFF"/>
+        <w:spacing w:before="100" w:beforeAutospacing="1" w:after="100" w:afterAutospacing="1" w:line="240" w:lineRule="auto"/>
+        <w:rPr>
+          <w:rFonts w:ascii="Times New Roman" w:eastAsia="Times New Roman" w:hAnsi="Times New Roman" w:cs="Times New Roman"/>
+          <w:color w:val="000000"/>
+          <w:sz w:val="28"/>
+          <w:szCs w:val="28"/>
+        </w:rPr>
+      </w:pPr>
+      <w:r>
+        <w:rPr>
+          <w:rFonts w:ascii="Times New Roman" w:eastAsia="Times New Roman" w:hAnsi="Times New Roman" w:cs="Times New Roman"/>
           <w:color w:val="000000"/>
           <w:sz w:val="28"/>
           <w:szCs w:val="28"/>
@@ -2046,28 +3256,34 @@
           <w:sz w:val="28"/>
           <w:szCs w:val="28"/>
         </w:rPr>
-        <w:t xml:space="preserve">{2: [3], 3: [2, 4], 4: [3, 5, 14], 5: [4, 15], 7: [8], 8: [7, 9, 18], 9: [8], 14: [15, 24, 4], 15: [14, 16, 5], 16: [15, 26], 18: [8], 20: [30], 21: [31], 23: [24, 33], 24: [23, 34, 14], 26: [27, 16], </w:t>
-      </w:r>
-    </w:p>
-    <w:p>
-      <w:pPr>
-        <w:shd w:val="clear" w:color="auto" w:fill="FFFFFF"/>
-        <w:spacing w:before="100" w:beforeAutospacing="1" w:after="100" w:afterAutospacing="1" w:line="240" w:lineRule="auto"/>
-        <w:rPr>
-          <w:rFonts w:ascii="Times New Roman" w:eastAsia="Times New Roman" w:hAnsi="Times New Roman" w:cs="Times New Roman"/>
-          <w:color w:val="000000"/>
-          <w:sz w:val="28"/>
-          <w:szCs w:val="28"/>
-        </w:rPr>
-      </w:pPr>
-      <w:r>
-        <w:rPr>
-          <w:rFonts w:ascii="Times New Roman" w:eastAsia="Times New Roman" w:hAnsi="Times New Roman" w:cs="Times New Roman"/>
-          <w:color w:val="000000"/>
-          <w:sz w:val="28"/>
-          <w:szCs w:val="28"/>
-        </w:rPr>
-        <w:t xml:space="preserve">27: [26, 37], 29: [30], 30: [29, 20], 31: [41, 21], 33: [34, 43, 23], 34: [33, 35, 24], 35: [34, 45], 37: [38, 47, 27], 38: [37, 48], 41: [42, 31], 42: [41, 43, 52], 43: </w:t>
+        <w:t>{</w:t>
+      </w:r>
+      <w:r>
+        <w:rPr>
+          <w:rFonts w:ascii="Times New Roman" w:eastAsia="Times New Roman" w:hAnsi="Times New Roman" w:cs="Times New Roman"/>
+          <w:color w:val="000000"/>
+          <w:sz w:val="28"/>
+          <w:szCs w:val="28"/>
+        </w:rPr>
+        <w:t xml:space="preserve"> </w:t>
+      </w:r>
+      <w:r>
+        <w:rPr>
+          <w:rFonts w:ascii="Times New Roman" w:eastAsia="Times New Roman" w:hAnsi="Times New Roman" w:cs="Times New Roman"/>
+          <w:color w:val="000000"/>
+          <w:sz w:val="28"/>
+          <w:szCs w:val="28"/>
+        </w:rPr>
+        <w:t xml:space="preserve">2: [3], 3: [2, 4], 4: [3, 5, 14], 5: [4, 15], 7: [8], 8: [7, 9, 18], 9: [8], 14: [15, 24, 4], 15: [14, 16, 5], 16: [15, 26], 18: [8], 20: [30], 21: [31], 23: [24, 33], 24: [23, 34, 14], 26: [27, 16], 27: [26, 37], 29: [30], 30: [29, 20], 31: [41, 21], 33: [34, 43, 23], 34: [33, 35, 24], 35: [34, 45], 37: [38, 47, 27], 38: [37, 48], 41: [42, 31], 42: [41, 43, 52], 43: [42, 53, 33], 45: [46, 35], 46: [45, 47, 56], 47: [46, 48, 57, 37], 48: [47, 49, 38], </w:t>
+      </w:r>
+      <w:r>
+        <w:rPr>
+          <w:rFonts w:ascii="Times New Roman" w:eastAsia="Times New Roman" w:hAnsi="Times New Roman" w:cs="Times New Roman"/>
+          <w:color w:val="000000"/>
+          <w:sz w:val="28"/>
+          <w:szCs w:val="28"/>
+        </w:rPr>
+        <w:t xml:space="preserve">49: [48, 59], 52: [53, 62, 42], 53: [52, 63, 43], 56: [57, 66, 46], 57: [56, 47], 59: [60, 69, 49], 60: [59, 70], 61: [62, 71], 62: [61, 63, 52], 63: [62, 64, 73, 53], 64: [63, 65], 65: [64, 66], 66: [65, 76, 56], 68: [69, 78], 69: [68, 70, 59], 70: [69, 60], 71: [81, 61], 73: [83, 63], 76: [77, 86, 66], 77: [76, 78], 78: </w:t>
       </w:r>
       <w:r>
         <w:rPr>
@@ -2077,71 +3293,26 @@
           <w:szCs w:val="28"/>
         </w:rPr>
         <w:lastRenderedPageBreak/>
-        <w:t xml:space="preserve">[42, 53, 33], 45: [46, 35], 46: [45, 47, 56], 47: [46, 48, 57, 37], 48: [47, 49, 38], </w:t>
-      </w:r>
-      <w:r>
-        <w:rPr>
-          <w:rFonts w:ascii="Times New Roman" w:eastAsia="Times New Roman" w:hAnsi="Times New Roman" w:cs="Times New Roman"/>
-          <w:color w:val="000000"/>
-          <w:sz w:val="28"/>
-          <w:szCs w:val="28"/>
-        </w:rPr>
-        <w:t xml:space="preserve">49: [48, 59], 52: [53, 62, 42], 53: [52, 63, 43], 56: [57, 66, 46], 57: [56, 47], 59: </w:t>
-      </w:r>
-    </w:p>
-    <w:p>
-      <w:pPr>
-        <w:shd w:val="clear" w:color="auto" w:fill="FFFFFF"/>
-        <w:spacing w:before="100" w:beforeAutospacing="1" w:after="100" w:afterAutospacing="1" w:line="240" w:lineRule="auto"/>
-        <w:rPr>
-          <w:rFonts w:ascii="Times New Roman" w:eastAsia="Times New Roman" w:hAnsi="Times New Roman" w:cs="Times New Roman"/>
-          <w:color w:val="000000"/>
-          <w:sz w:val="28"/>
-          <w:szCs w:val="28"/>
-        </w:rPr>
-      </w:pPr>
-      <w:r>
-        <w:rPr>
-          <w:rFonts w:ascii="Times New Roman" w:eastAsia="Times New Roman" w:hAnsi="Times New Roman" w:cs="Times New Roman"/>
-          <w:color w:val="000000"/>
-          <w:sz w:val="28"/>
-          <w:szCs w:val="28"/>
-        </w:rPr>
-        <w:t xml:space="preserve"> [60, 69, 49], 60: [59, 70], 61: [62, 71], 62: [61, 63, 52], </w:t>
-      </w:r>
-    </w:p>
-    <w:p>
-      <w:pPr>
-        <w:shd w:val="clear" w:color="auto" w:fill="FFFFFF"/>
-        <w:spacing w:before="100" w:beforeAutospacing="1" w:after="100" w:afterAutospacing="1" w:line="240" w:lineRule="auto"/>
-        <w:rPr>
-          <w:rFonts w:ascii="Times New Roman" w:eastAsia="Times New Roman" w:hAnsi="Times New Roman" w:cs="Times New Roman"/>
-          <w:color w:val="000000"/>
-          <w:sz w:val="28"/>
-          <w:szCs w:val="28"/>
-        </w:rPr>
-      </w:pPr>
-      <w:r>
-        <w:rPr>
-          <w:rFonts w:ascii="Times New Roman" w:eastAsia="Times New Roman" w:hAnsi="Times New Roman" w:cs="Times New Roman"/>
-          <w:color w:val="000000"/>
-          <w:sz w:val="28"/>
-          <w:szCs w:val="28"/>
-        </w:rPr>
-        <w:t>63: [62, 64, 73, 53], 64: [63, 65], 65: [64, 66], 66: [65, 76, 56], 68: [69, 78], 69: [68, 70, 59], 70: [69, 60], 71: [81, 61], 73: [83, 63], 76: [77, 86, 66], 77: [76, 78], 78: [77, 68], 81: [71], 83: [84, 73], 84: [83, 94], 86: [76], 94: [95, 84], 95: [94], 97: [98], 98: [97]}</w:t>
-      </w:r>
-    </w:p>
-    <w:p>
-      <w:pPr>
-        <w:shd w:val="clear" w:color="auto" w:fill="FFFFFF"/>
-        <w:spacing w:before="100" w:beforeAutospacing="1" w:after="100" w:afterAutospacing="1" w:line="240" w:lineRule="auto"/>
-        <w:rPr>
-          <w:rFonts w:ascii="Times New Roman" w:eastAsia="Times New Roman" w:hAnsi="Times New Roman" w:cs="Times New Roman"/>
-          <w:color w:val="000000"/>
-          <w:sz w:val="28"/>
-          <w:szCs w:val="28"/>
-        </w:rPr>
-      </w:pPr>
+        <w:t>[77, 68], 81: [71], 83: [84, 73], 84: [83, 94], 86: [76], 94: [95, 84], 95: [94], 97: [98], 98: [97]</w:t>
+      </w:r>
+      <w:r>
+        <w:rPr>
+          <w:rFonts w:ascii="Times New Roman" w:eastAsia="Times New Roman" w:hAnsi="Times New Roman" w:cs="Times New Roman"/>
+          <w:color w:val="000000"/>
+          <w:sz w:val="28"/>
+          <w:szCs w:val="28"/>
+        </w:rPr>
+        <w:t xml:space="preserve"> </w:t>
+      </w:r>
+      <w:r>
+        <w:rPr>
+          <w:rFonts w:ascii="Times New Roman" w:eastAsia="Times New Roman" w:hAnsi="Times New Roman" w:cs="Times New Roman"/>
+          <w:color w:val="000000"/>
+          <w:sz w:val="28"/>
+          <w:szCs w:val="28"/>
+        </w:rPr>
+        <w:t>}</w:t>
+      </w:r>
     </w:p>
     <w:tbl>
       <w:tblPr>
@@ -2163,13 +3334,14 @@
         <w:tblLook w:val="04A0" w:firstRow="1" w:lastRow="0" w:firstColumn="1" w:lastColumn="0" w:noHBand="0" w:noVBand="1"/>
       </w:tblPr>
       <w:tblGrid>
-        <w:gridCol w:w="858"/>
-        <w:gridCol w:w="1261"/>
-        <w:gridCol w:w="1984"/>
-        <w:gridCol w:w="6379"/>
+        <w:gridCol w:w="947"/>
+        <w:gridCol w:w="1324"/>
+        <w:gridCol w:w="1959"/>
+        <w:gridCol w:w="6252"/>
       </w:tblGrid>
       <w:tr>
         <w:trPr>
+          <w:trHeight w:val="844"/>
           <w:tblHeader/>
         </w:trPr>
         <w:tc>
@@ -2196,24 +3368,46 @@
               <w:spacing w:after="0" w:line="240" w:lineRule="auto"/>
               <w:jc w:val="center"/>
               <w:rPr>
-                <w:rFonts w:ascii="Segoe UI" w:eastAsia="Times New Roman" w:hAnsi="Segoe UI" w:cs="Segoe UI"/>
+                <w:rFonts w:ascii="Times New Roman" w:eastAsia="Times New Roman" w:hAnsi="Times New Roman" w:cs="Times New Roman"/>
                 <w:b/>
                 <w:bCs/>
                 <w:color w:val="000000"/>
-                <w:sz w:val="21"/>
-                <w:szCs w:val="21"/>
+                <w:sz w:val="24"/>
+                <w:szCs w:val="24"/>
               </w:rPr>
             </w:pPr>
             <w:r>
               <w:rPr>
-                <w:rFonts w:ascii="Segoe UI" w:eastAsia="Times New Roman" w:hAnsi="Segoe UI" w:cs="Segoe UI"/>
+                <w:rFonts w:ascii="Times New Roman" w:eastAsia="Times New Roman" w:hAnsi="Times New Roman" w:cs="Times New Roman"/>
                 <w:b/>
                 <w:bCs/>
                 <w:color w:val="000000"/>
-                <w:sz w:val="21"/>
-                <w:szCs w:val="21"/>
-              </w:rPr>
-              <w:t>ĐỈNH ĐANG XÉT</w:t>
+                <w:sz w:val="24"/>
+                <w:szCs w:val="24"/>
+              </w:rPr>
+              <w:t>Đ</w:t>
+            </w:r>
+            <w:r>
+              <w:rPr>
+                <w:rFonts w:ascii="Times New Roman" w:eastAsia="Times New Roman" w:hAnsi="Times New Roman" w:cs="Times New Roman"/>
+                <w:b/>
+                <w:bCs/>
+                <w:color w:val="000000"/>
+                <w:sz w:val="24"/>
+                <w:szCs w:val="24"/>
+              </w:rPr>
+              <w:t>IỂM</w:t>
+            </w:r>
+            <w:r>
+              <w:rPr>
+                <w:rFonts w:ascii="Times New Roman" w:eastAsia="Times New Roman" w:hAnsi="Times New Roman" w:cs="Times New Roman"/>
+                <w:b/>
+                <w:bCs/>
+                <w:color w:val="000000"/>
+                <w:sz w:val="24"/>
+                <w:szCs w:val="24"/>
+              </w:rPr>
+              <w:t xml:space="preserve"> ĐANG XÉT</w:t>
             </w:r>
           </w:p>
         </w:tc>
@@ -2241,24 +3435,46 @@
               <w:spacing w:after="0" w:line="240" w:lineRule="auto"/>
               <w:jc w:val="center"/>
               <w:rPr>
-                <w:rFonts w:ascii="Segoe UI" w:eastAsia="Times New Roman" w:hAnsi="Segoe UI" w:cs="Segoe UI"/>
+                <w:rFonts w:ascii="Times New Roman" w:eastAsia="Times New Roman" w:hAnsi="Times New Roman" w:cs="Times New Roman"/>
                 <w:b/>
                 <w:bCs/>
                 <w:color w:val="000000"/>
-                <w:sz w:val="21"/>
-                <w:szCs w:val="21"/>
+                <w:sz w:val="24"/>
+                <w:szCs w:val="24"/>
               </w:rPr>
             </w:pPr>
             <w:r>
               <w:rPr>
-                <w:rFonts w:ascii="Segoe UI" w:eastAsia="Times New Roman" w:hAnsi="Segoe UI" w:cs="Segoe UI"/>
+                <w:rFonts w:ascii="Times New Roman" w:eastAsia="Times New Roman" w:hAnsi="Times New Roman" w:cs="Times New Roman"/>
                 <w:b/>
                 <w:bCs/>
                 <w:color w:val="000000"/>
-                <w:sz w:val="21"/>
-                <w:szCs w:val="21"/>
-              </w:rPr>
-              <w:t>CÁC ĐỈNH KỀ</w:t>
+                <w:sz w:val="24"/>
+                <w:szCs w:val="24"/>
+              </w:rPr>
+              <w:t>CÁC Đ</w:t>
+            </w:r>
+            <w:r>
+              <w:rPr>
+                <w:rFonts w:ascii="Times New Roman" w:eastAsia="Times New Roman" w:hAnsi="Times New Roman" w:cs="Times New Roman"/>
+                <w:b/>
+                <w:bCs/>
+                <w:color w:val="000000"/>
+                <w:sz w:val="24"/>
+                <w:szCs w:val="24"/>
+              </w:rPr>
+              <w:t>IỂM</w:t>
+            </w:r>
+            <w:r>
+              <w:rPr>
+                <w:rFonts w:ascii="Times New Roman" w:eastAsia="Times New Roman" w:hAnsi="Times New Roman" w:cs="Times New Roman"/>
+                <w:b/>
+                <w:bCs/>
+                <w:color w:val="000000"/>
+                <w:sz w:val="24"/>
+                <w:szCs w:val="24"/>
+              </w:rPr>
+              <w:t xml:space="preserve"> KỀ</w:t>
             </w:r>
           </w:p>
         </w:tc>
@@ -2286,22 +3502,22 @@
               <w:spacing w:after="0" w:line="240" w:lineRule="auto"/>
               <w:jc w:val="center"/>
               <w:rPr>
-                <w:rFonts w:ascii="Segoe UI" w:eastAsia="Times New Roman" w:hAnsi="Segoe UI" w:cs="Segoe UI"/>
+                <w:rFonts w:ascii="Times New Roman" w:eastAsia="Times New Roman" w:hAnsi="Times New Roman" w:cs="Times New Roman"/>
                 <w:b/>
                 <w:bCs/>
                 <w:color w:val="000000"/>
-                <w:sz w:val="21"/>
-                <w:szCs w:val="21"/>
+                <w:sz w:val="24"/>
+                <w:szCs w:val="24"/>
               </w:rPr>
             </w:pPr>
             <w:r>
               <w:rPr>
-                <w:rFonts w:ascii="Segoe UI" w:eastAsia="Times New Roman" w:hAnsi="Segoe UI" w:cs="Segoe UI"/>
+                <w:rFonts w:ascii="Times New Roman" w:eastAsia="Times New Roman" w:hAnsi="Times New Roman" w:cs="Times New Roman"/>
                 <w:b/>
                 <w:bCs/>
                 <w:color w:val="000000"/>
-                <w:sz w:val="21"/>
-                <w:szCs w:val="21"/>
+                <w:sz w:val="24"/>
+                <w:szCs w:val="24"/>
               </w:rPr>
               <w:t>Open</w:t>
             </w:r>
@@ -2331,22 +3547,22 @@
               <w:spacing w:after="0" w:line="240" w:lineRule="auto"/>
               <w:jc w:val="center"/>
               <w:rPr>
-                <w:rFonts w:ascii="Segoe UI" w:eastAsia="Times New Roman" w:hAnsi="Segoe UI" w:cs="Segoe UI"/>
+                <w:rFonts w:ascii="Times New Roman" w:eastAsia="Times New Roman" w:hAnsi="Times New Roman" w:cs="Times New Roman"/>
                 <w:b/>
                 <w:bCs/>
                 <w:color w:val="000000"/>
-                <w:sz w:val="21"/>
-                <w:szCs w:val="21"/>
+                <w:sz w:val="24"/>
+                <w:szCs w:val="24"/>
               </w:rPr>
             </w:pPr>
             <w:r>
               <w:rPr>
-                <w:rFonts w:ascii="Segoe UI" w:eastAsia="Times New Roman" w:hAnsi="Segoe UI" w:cs="Segoe UI"/>
+                <w:rFonts w:ascii="Times New Roman" w:eastAsia="Times New Roman" w:hAnsi="Times New Roman" w:cs="Times New Roman"/>
                 <w:b/>
                 <w:bCs/>
                 <w:color w:val="000000"/>
-                <w:sz w:val="21"/>
-                <w:szCs w:val="21"/>
+                <w:sz w:val="24"/>
+                <w:szCs w:val="24"/>
               </w:rPr>
               <w:t>Close</w:t>
             </w:r>
@@ -2354,6 +3570,9 @@
         </w:tc>
       </w:tr>
       <w:tr>
+        <w:trPr>
+          <w:trHeight w:val="289"/>
+        </w:trPr>
         <w:tc>
           <w:tcPr>
             <w:tcW w:w="858" w:type="dxa"/>
@@ -2377,18 +3596,18 @@
             <w:pPr>
               <w:spacing w:after="0" w:line="240" w:lineRule="auto"/>
               <w:rPr>
-                <w:rFonts w:ascii="Segoe UI" w:eastAsia="Times New Roman" w:hAnsi="Segoe UI" w:cs="Segoe UI"/>
-                <w:color w:val="000000"/>
-                <w:sz w:val="21"/>
-                <w:szCs w:val="21"/>
+                <w:rFonts w:ascii="Times New Roman" w:eastAsia="Times New Roman" w:hAnsi="Times New Roman" w:cs="Times New Roman"/>
+                <w:color w:val="000000"/>
+                <w:sz w:val="24"/>
+                <w:szCs w:val="24"/>
               </w:rPr>
             </w:pPr>
             <w:r>
               <w:rPr>
-                <w:rFonts w:ascii="Segoe UI" w:eastAsia="Times New Roman" w:hAnsi="Segoe UI" w:cs="Segoe UI"/>
-                <w:color w:val="000000"/>
-                <w:sz w:val="21"/>
-                <w:szCs w:val="21"/>
+                <w:rFonts w:ascii="Times New Roman" w:eastAsia="Times New Roman" w:hAnsi="Times New Roman" w:cs="Times New Roman"/>
+                <w:color w:val="000000"/>
+                <w:sz w:val="24"/>
+                <w:szCs w:val="24"/>
               </w:rPr>
               <w:t> </w:t>
             </w:r>
@@ -2417,18 +3636,18 @@
             <w:pPr>
               <w:spacing w:after="0" w:line="240" w:lineRule="auto"/>
               <w:rPr>
-                <w:rFonts w:ascii="Segoe UI" w:eastAsia="Times New Roman" w:hAnsi="Segoe UI" w:cs="Segoe UI"/>
-                <w:color w:val="000000"/>
-                <w:sz w:val="21"/>
-                <w:szCs w:val="21"/>
+                <w:rFonts w:ascii="Times New Roman" w:eastAsia="Times New Roman" w:hAnsi="Times New Roman" w:cs="Times New Roman"/>
+                <w:color w:val="000000"/>
+                <w:sz w:val="24"/>
+                <w:szCs w:val="24"/>
               </w:rPr>
             </w:pPr>
             <w:r>
               <w:rPr>
-                <w:rFonts w:ascii="Segoe UI" w:eastAsia="Times New Roman" w:hAnsi="Segoe UI" w:cs="Segoe UI"/>
-                <w:color w:val="000000"/>
-                <w:sz w:val="21"/>
-                <w:szCs w:val="21"/>
+                <w:rFonts w:ascii="Times New Roman" w:eastAsia="Times New Roman" w:hAnsi="Times New Roman" w:cs="Times New Roman"/>
+                <w:color w:val="000000"/>
+                <w:sz w:val="24"/>
+                <w:szCs w:val="24"/>
               </w:rPr>
               <w:t> </w:t>
             </w:r>
@@ -2457,38 +3676,20 @@
             <w:pPr>
               <w:spacing w:after="0" w:line="240" w:lineRule="auto"/>
               <w:rPr>
-                <w:rFonts w:ascii="Segoe UI" w:eastAsia="Times New Roman" w:hAnsi="Segoe UI" w:cs="Segoe UI"/>
-                <w:color w:val="000000"/>
-                <w:sz w:val="21"/>
-                <w:szCs w:val="21"/>
+                <w:rFonts w:ascii="Times New Roman" w:eastAsia="Times New Roman" w:hAnsi="Times New Roman" w:cs="Times New Roman"/>
+                <w:color w:val="000000"/>
+                <w:sz w:val="24"/>
+                <w:szCs w:val="24"/>
               </w:rPr>
             </w:pPr>
             <w:r>
               <w:rPr>
-                <w:rFonts w:ascii="Segoe UI" w:eastAsia="Times New Roman" w:hAnsi="Segoe UI" w:cs="Segoe UI"/>
-                <w:color w:val="000000"/>
-                <w:sz w:val="21"/>
-                <w:szCs w:val="21"/>
-              </w:rPr>
-              <w:t>{</w:t>
-            </w:r>
-            <w:r>
-              <w:rPr>
-                <w:rFonts w:ascii="Segoe UI" w:eastAsia="Times New Roman" w:hAnsi="Segoe UI" w:cs="Segoe UI"/>
-                <w:color w:val="000000"/>
-                <w:sz w:val="21"/>
-                <w:szCs w:val="21"/>
-              </w:rPr>
-              <w:t>14</w:t>
-            </w:r>
-            <w:r>
-              <w:rPr>
-                <w:rFonts w:ascii="Segoe UI" w:eastAsia="Times New Roman" w:hAnsi="Segoe UI" w:cs="Segoe UI"/>
-                <w:color w:val="000000"/>
-                <w:sz w:val="21"/>
-                <w:szCs w:val="21"/>
-              </w:rPr>
-              <w:t>}</w:t>
+                <w:rFonts w:ascii="Times New Roman" w:eastAsia="Times New Roman" w:hAnsi="Times New Roman" w:cs="Times New Roman"/>
+                <w:color w:val="000000"/>
+                <w:sz w:val="24"/>
+                <w:szCs w:val="24"/>
+              </w:rPr>
+              <w:t>{14}</w:t>
             </w:r>
           </w:p>
         </w:tc>
@@ -2515,18 +3716,18 @@
             <w:pPr>
               <w:spacing w:after="0" w:line="240" w:lineRule="auto"/>
               <w:rPr>
-                <w:rFonts w:ascii="Segoe UI" w:eastAsia="Times New Roman" w:hAnsi="Segoe UI" w:cs="Segoe UI"/>
-                <w:color w:val="000000"/>
-                <w:sz w:val="21"/>
-                <w:szCs w:val="21"/>
+                <w:rFonts w:ascii="Times New Roman" w:eastAsia="Times New Roman" w:hAnsi="Times New Roman" w:cs="Times New Roman"/>
+                <w:color w:val="000000"/>
+                <w:sz w:val="24"/>
+                <w:szCs w:val="24"/>
               </w:rPr>
             </w:pPr>
             <w:r>
               <w:rPr>
-                <w:rFonts w:ascii="Segoe UI" w:eastAsia="Times New Roman" w:hAnsi="Segoe UI" w:cs="Segoe UI"/>
-                <w:color w:val="000000"/>
-                <w:sz w:val="21"/>
-                <w:szCs w:val="21"/>
+                <w:rFonts w:ascii="Times New Roman" w:eastAsia="Times New Roman" w:hAnsi="Times New Roman" w:cs="Times New Roman"/>
+                <w:color w:val="000000"/>
+                <w:sz w:val="24"/>
+                <w:szCs w:val="24"/>
               </w:rPr>
               <w:t>{}</w:t>
             </w:r>
@@ -2534,6 +3735,9 @@
         </w:tc>
       </w:tr>
       <w:tr>
+        <w:trPr>
+          <w:trHeight w:val="277"/>
+        </w:trPr>
         <w:tc>
           <w:tcPr>
             <w:tcW w:w="858" w:type="dxa"/>
@@ -2557,29 +3761,20 @@
             <w:pPr>
               <w:spacing w:after="0" w:line="240" w:lineRule="auto"/>
               <w:rPr>
-                <w:rFonts w:ascii="Segoe UI" w:eastAsia="Times New Roman" w:hAnsi="Segoe UI" w:cs="Segoe UI"/>
-                <w:color w:val="000000"/>
-                <w:sz w:val="21"/>
-                <w:szCs w:val="21"/>
+                <w:rFonts w:ascii="Times New Roman" w:eastAsia="Times New Roman" w:hAnsi="Times New Roman" w:cs="Times New Roman"/>
+                <w:color w:val="000000"/>
+                <w:sz w:val="24"/>
+                <w:szCs w:val="24"/>
               </w:rPr>
             </w:pPr>
             <w:r>
               <w:rPr>
-                <w:rFonts w:ascii="Segoe UI" w:eastAsia="Times New Roman" w:hAnsi="Segoe UI" w:cs="Segoe UI"/>
-                <w:color w:val="000000"/>
-                <w:sz w:val="21"/>
-                <w:szCs w:val="21"/>
-              </w:rPr>
-              <w:t>1</w:t>
-            </w:r>
-            <w:r>
-              <w:rPr>
-                <w:rFonts w:ascii="Segoe UI" w:eastAsia="Times New Roman" w:hAnsi="Segoe UI" w:cs="Segoe UI"/>
-                <w:color w:val="000000"/>
-                <w:sz w:val="21"/>
-                <w:szCs w:val="21"/>
-              </w:rPr>
-              <w:t>4</w:t>
+                <w:rFonts w:ascii="Times New Roman" w:eastAsia="Times New Roman" w:hAnsi="Times New Roman" w:cs="Times New Roman"/>
+                <w:color w:val="000000"/>
+                <w:sz w:val="24"/>
+                <w:szCs w:val="24"/>
+              </w:rPr>
+              <w:t>14</w:t>
             </w:r>
           </w:p>
         </w:tc>
@@ -2606,56 +3801,20 @@
             <w:pPr>
               <w:spacing w:after="0" w:line="240" w:lineRule="auto"/>
               <w:rPr>
-                <w:rFonts w:ascii="Segoe UI" w:eastAsia="Times New Roman" w:hAnsi="Segoe UI" w:cs="Segoe UI"/>
-                <w:color w:val="000000"/>
-                <w:sz w:val="21"/>
-                <w:szCs w:val="21"/>
+                <w:rFonts w:ascii="Times New Roman" w:eastAsia="Times New Roman" w:hAnsi="Times New Roman" w:cs="Times New Roman"/>
+                <w:color w:val="000000"/>
+                <w:sz w:val="24"/>
+                <w:szCs w:val="24"/>
               </w:rPr>
             </w:pPr>
             <w:r>
               <w:rPr>
-                <w:rFonts w:ascii="Segoe UI" w:eastAsia="Times New Roman" w:hAnsi="Segoe UI" w:cs="Segoe UI"/>
-                <w:color w:val="000000"/>
-                <w:sz w:val="21"/>
-                <w:szCs w:val="21"/>
-              </w:rPr>
-              <w:t>{</w:t>
-            </w:r>
-            <w:r>
-              <w:rPr>
-                <w:rFonts w:ascii="Segoe UI" w:eastAsia="Times New Roman" w:hAnsi="Segoe UI" w:cs="Segoe UI"/>
-                <w:color w:val="000000"/>
-                <w:sz w:val="21"/>
-                <w:szCs w:val="21"/>
-              </w:rPr>
-              <w:t>15</w:t>
-            </w:r>
-            <w:r>
-              <w:rPr>
-                <w:rFonts w:ascii="Segoe UI" w:eastAsia="Times New Roman" w:hAnsi="Segoe UI" w:cs="Segoe UI"/>
-                <w:color w:val="000000"/>
-                <w:sz w:val="21"/>
-                <w:szCs w:val="21"/>
-              </w:rPr>
-              <w:t xml:space="preserve">; </w:t>
-            </w:r>
-            <w:r>
-              <w:rPr>
-                <w:rFonts w:ascii="Segoe UI" w:eastAsia="Times New Roman" w:hAnsi="Segoe UI" w:cs="Segoe UI"/>
-                <w:color w:val="000000"/>
-                <w:sz w:val="21"/>
-                <w:szCs w:val="21"/>
-              </w:rPr>
-              <w:t>24</w:t>
-            </w:r>
-            <w:r>
-              <w:rPr>
-                <w:rFonts w:ascii="Segoe UI" w:eastAsia="Times New Roman" w:hAnsi="Segoe UI" w:cs="Segoe UI"/>
-                <w:color w:val="000000"/>
-                <w:sz w:val="21"/>
-                <w:szCs w:val="21"/>
-              </w:rPr>
-              <w:t>; 4}</w:t>
+                <w:rFonts w:ascii="Times New Roman" w:eastAsia="Times New Roman" w:hAnsi="Times New Roman" w:cs="Times New Roman"/>
+                <w:color w:val="000000"/>
+                <w:sz w:val="24"/>
+                <w:szCs w:val="24"/>
+              </w:rPr>
+              <w:t>{15; 24; 4}</w:t>
             </w:r>
           </w:p>
         </w:tc>
@@ -2682,56 +3841,20 @@
             <w:pPr>
               <w:spacing w:after="0" w:line="240" w:lineRule="auto"/>
               <w:rPr>
-                <w:rFonts w:ascii="Segoe UI" w:eastAsia="Times New Roman" w:hAnsi="Segoe UI" w:cs="Segoe UI"/>
-                <w:color w:val="000000"/>
-                <w:sz w:val="21"/>
-                <w:szCs w:val="21"/>
+                <w:rFonts w:ascii="Times New Roman" w:eastAsia="Times New Roman" w:hAnsi="Times New Roman" w:cs="Times New Roman"/>
+                <w:color w:val="000000"/>
+                <w:sz w:val="24"/>
+                <w:szCs w:val="24"/>
               </w:rPr>
             </w:pPr>
             <w:r>
               <w:rPr>
-                <w:rFonts w:ascii="Segoe UI" w:eastAsia="Times New Roman" w:hAnsi="Segoe UI" w:cs="Segoe UI"/>
-                <w:color w:val="000000"/>
-                <w:sz w:val="21"/>
-                <w:szCs w:val="21"/>
-              </w:rPr>
-              <w:t>{</w:t>
-            </w:r>
-            <w:r>
-              <w:rPr>
-                <w:rFonts w:ascii="Segoe UI" w:eastAsia="Times New Roman" w:hAnsi="Segoe UI" w:cs="Segoe UI"/>
-                <w:color w:val="000000"/>
-                <w:sz w:val="21"/>
-                <w:szCs w:val="21"/>
-              </w:rPr>
-              <w:t>15</w:t>
-            </w:r>
-            <w:r>
-              <w:rPr>
-                <w:rFonts w:ascii="Segoe UI" w:eastAsia="Times New Roman" w:hAnsi="Segoe UI" w:cs="Segoe UI"/>
-                <w:color w:val="000000"/>
-                <w:sz w:val="21"/>
-                <w:szCs w:val="21"/>
-              </w:rPr>
-              <w:t xml:space="preserve">; </w:t>
-            </w:r>
-            <w:r>
-              <w:rPr>
-                <w:rFonts w:ascii="Segoe UI" w:eastAsia="Times New Roman" w:hAnsi="Segoe UI" w:cs="Segoe UI"/>
-                <w:color w:val="000000"/>
-                <w:sz w:val="21"/>
-                <w:szCs w:val="21"/>
-              </w:rPr>
-              <w:t>24</w:t>
-            </w:r>
-            <w:r>
-              <w:rPr>
-                <w:rFonts w:ascii="Segoe UI" w:eastAsia="Times New Roman" w:hAnsi="Segoe UI" w:cs="Segoe UI"/>
-                <w:color w:val="000000"/>
-                <w:sz w:val="21"/>
-                <w:szCs w:val="21"/>
-              </w:rPr>
-              <w:t>; 4}</w:t>
+                <w:rFonts w:ascii="Times New Roman" w:eastAsia="Times New Roman" w:hAnsi="Times New Roman" w:cs="Times New Roman"/>
+                <w:color w:val="000000"/>
+                <w:sz w:val="24"/>
+                <w:szCs w:val="24"/>
+              </w:rPr>
+              <w:t>{15; 24; 4}</w:t>
             </w:r>
           </w:p>
         </w:tc>
@@ -2758,43 +3881,28 @@
             <w:pPr>
               <w:spacing w:after="0" w:line="240" w:lineRule="auto"/>
               <w:rPr>
-                <w:rFonts w:ascii="Segoe UI" w:eastAsia="Times New Roman" w:hAnsi="Segoe UI" w:cs="Segoe UI"/>
-                <w:color w:val="000000"/>
-                <w:sz w:val="21"/>
-                <w:szCs w:val="21"/>
+                <w:rFonts w:ascii="Times New Roman" w:eastAsia="Times New Roman" w:hAnsi="Times New Roman" w:cs="Times New Roman"/>
+                <w:color w:val="000000"/>
+                <w:sz w:val="24"/>
+                <w:szCs w:val="24"/>
               </w:rPr>
             </w:pPr>
             <w:r>
               <w:rPr>
-                <w:rFonts w:ascii="Segoe UI" w:eastAsia="Times New Roman" w:hAnsi="Segoe UI" w:cs="Segoe UI"/>
-                <w:color w:val="000000"/>
-                <w:sz w:val="21"/>
-                <w:szCs w:val="21"/>
-              </w:rPr>
-              <w:t>{1</w:t>
-            </w:r>
-            <w:r>
-              <w:rPr>
-                <w:rFonts w:ascii="Segoe UI" w:eastAsia="Times New Roman" w:hAnsi="Segoe UI" w:cs="Segoe UI"/>
-                <w:color w:val="000000"/>
-                <w:sz w:val="21"/>
-                <w:szCs w:val="21"/>
-              </w:rPr>
-              <w:t>4</w:t>
-            </w:r>
-            <w:r>
-              <w:rPr>
-                <w:rFonts w:ascii="Segoe UI" w:eastAsia="Times New Roman" w:hAnsi="Segoe UI" w:cs="Segoe UI"/>
-                <w:color w:val="000000"/>
-                <w:sz w:val="21"/>
-                <w:szCs w:val="21"/>
-              </w:rPr>
-              <w:t>}</w:t>
+                <w:rFonts w:ascii="Times New Roman" w:eastAsia="Times New Roman" w:hAnsi="Times New Roman" w:cs="Times New Roman"/>
+                <w:color w:val="000000"/>
+                <w:sz w:val="24"/>
+                <w:szCs w:val="24"/>
+              </w:rPr>
+              <w:t>{14}</w:t>
             </w:r>
           </w:p>
         </w:tc>
       </w:tr>
       <w:tr>
+        <w:trPr>
+          <w:trHeight w:val="289"/>
+        </w:trPr>
         <w:tc>
           <w:tcPr>
             <w:tcW w:w="858" w:type="dxa"/>
@@ -2818,18 +3926,18 @@
             <w:pPr>
               <w:spacing w:after="0" w:line="240" w:lineRule="auto"/>
               <w:rPr>
-                <w:rFonts w:ascii="Segoe UI" w:eastAsia="Times New Roman" w:hAnsi="Segoe UI" w:cs="Segoe UI"/>
-                <w:color w:val="000000"/>
-                <w:sz w:val="21"/>
-                <w:szCs w:val="21"/>
+                <w:rFonts w:ascii="Times New Roman" w:eastAsia="Times New Roman" w:hAnsi="Times New Roman" w:cs="Times New Roman"/>
+                <w:color w:val="000000"/>
+                <w:sz w:val="24"/>
+                <w:szCs w:val="24"/>
               </w:rPr>
             </w:pPr>
             <w:r>
               <w:rPr>
-                <w:rFonts w:ascii="Segoe UI" w:eastAsia="Times New Roman" w:hAnsi="Segoe UI" w:cs="Segoe UI"/>
-                <w:color w:val="000000"/>
-                <w:sz w:val="21"/>
-                <w:szCs w:val="21"/>
+                <w:rFonts w:ascii="Times New Roman" w:eastAsia="Times New Roman" w:hAnsi="Times New Roman" w:cs="Times New Roman"/>
+                <w:color w:val="000000"/>
+                <w:sz w:val="24"/>
+                <w:szCs w:val="24"/>
               </w:rPr>
               <w:t>15</w:t>
             </w:r>
@@ -2858,74 +3966,20 @@
             <w:pPr>
               <w:spacing w:after="0" w:line="240" w:lineRule="auto"/>
               <w:rPr>
-                <w:rFonts w:ascii="Segoe UI" w:eastAsia="Times New Roman" w:hAnsi="Segoe UI" w:cs="Segoe UI"/>
-                <w:color w:val="000000"/>
-                <w:sz w:val="21"/>
-                <w:szCs w:val="21"/>
+                <w:rFonts w:ascii="Times New Roman" w:eastAsia="Times New Roman" w:hAnsi="Times New Roman" w:cs="Times New Roman"/>
+                <w:color w:val="000000"/>
+                <w:sz w:val="24"/>
+                <w:szCs w:val="24"/>
               </w:rPr>
             </w:pPr>
             <w:r>
               <w:rPr>
-                <w:rFonts w:ascii="Segoe UI" w:eastAsia="Times New Roman" w:hAnsi="Segoe UI" w:cs="Segoe UI"/>
-                <w:color w:val="000000"/>
-                <w:sz w:val="21"/>
-                <w:szCs w:val="21"/>
-              </w:rPr>
-              <w:t>{1</w:t>
-            </w:r>
-            <w:r>
-              <w:rPr>
-                <w:rFonts w:ascii="Segoe UI" w:eastAsia="Times New Roman" w:hAnsi="Segoe UI" w:cs="Segoe UI"/>
-                <w:color w:val="000000"/>
-                <w:sz w:val="21"/>
-                <w:szCs w:val="21"/>
-              </w:rPr>
-              <w:t>4</w:t>
-            </w:r>
-            <w:r>
-              <w:rPr>
-                <w:rFonts w:ascii="Segoe UI" w:eastAsia="Times New Roman" w:hAnsi="Segoe UI" w:cs="Segoe UI"/>
-                <w:color w:val="000000"/>
-                <w:sz w:val="21"/>
-                <w:szCs w:val="21"/>
-              </w:rPr>
-              <w:t xml:space="preserve">; </w:t>
-            </w:r>
-            <w:r>
-              <w:rPr>
-                <w:rFonts w:ascii="Segoe UI" w:eastAsia="Times New Roman" w:hAnsi="Segoe UI" w:cs="Segoe UI"/>
-                <w:color w:val="000000"/>
-                <w:sz w:val="21"/>
-                <w:szCs w:val="21"/>
-              </w:rPr>
-              <w:t>16</w:t>
-            </w:r>
-            <w:r>
-              <w:rPr>
-                <w:rFonts w:ascii="Segoe UI" w:eastAsia="Times New Roman" w:hAnsi="Segoe UI" w:cs="Segoe UI"/>
-                <w:color w:val="000000"/>
-                <w:sz w:val="21"/>
-                <w:szCs w:val="21"/>
-              </w:rPr>
-              <w:t xml:space="preserve">; </w:t>
-            </w:r>
-            <w:r>
-              <w:rPr>
-                <w:rFonts w:ascii="Segoe UI" w:eastAsia="Times New Roman" w:hAnsi="Segoe UI" w:cs="Segoe UI"/>
-                <w:color w:val="000000"/>
-                <w:sz w:val="21"/>
-                <w:szCs w:val="21"/>
-              </w:rPr>
-              <w:t>5</w:t>
-            </w:r>
-            <w:r>
-              <w:rPr>
-                <w:rFonts w:ascii="Segoe UI" w:eastAsia="Times New Roman" w:hAnsi="Segoe UI" w:cs="Segoe UI"/>
-                <w:color w:val="000000"/>
-                <w:sz w:val="21"/>
-                <w:szCs w:val="21"/>
-              </w:rPr>
-              <w:t>}</w:t>
+                <w:rFonts w:ascii="Times New Roman" w:eastAsia="Times New Roman" w:hAnsi="Times New Roman" w:cs="Times New Roman"/>
+                <w:color w:val="000000"/>
+                <w:sz w:val="24"/>
+                <w:szCs w:val="24"/>
+              </w:rPr>
+              <w:t>{14; 16; 5}</w:t>
             </w:r>
           </w:p>
         </w:tc>
@@ -2952,56 +4006,38 @@
             <w:pPr>
               <w:spacing w:after="0" w:line="240" w:lineRule="auto"/>
               <w:rPr>
-                <w:rFonts w:ascii="Segoe UI" w:eastAsia="Times New Roman" w:hAnsi="Segoe UI" w:cs="Segoe UI"/>
-                <w:color w:val="000000"/>
-                <w:sz w:val="21"/>
-                <w:szCs w:val="21"/>
+                <w:rFonts w:ascii="Times New Roman" w:eastAsia="Times New Roman" w:hAnsi="Times New Roman" w:cs="Times New Roman"/>
+                <w:color w:val="000000"/>
+                <w:sz w:val="24"/>
+                <w:szCs w:val="24"/>
               </w:rPr>
             </w:pPr>
             <w:r>
               <w:rPr>
-                <w:rFonts w:ascii="Segoe UI" w:eastAsia="Times New Roman" w:hAnsi="Segoe UI" w:cs="Segoe UI"/>
-                <w:color w:val="000000"/>
-                <w:sz w:val="21"/>
-                <w:szCs w:val="21"/>
-              </w:rPr>
-              <w:t>{</w:t>
+                <w:rFonts w:ascii="Times New Roman" w:eastAsia="Times New Roman" w:hAnsi="Times New Roman" w:cs="Times New Roman"/>
+                <w:color w:val="000000"/>
+                <w:sz w:val="24"/>
+                <w:szCs w:val="24"/>
+              </w:rPr>
+              <w:t>{24; 4;</w:t>
             </w:r>
             <w:r>
               <w:rPr>
-                <w:rFonts w:ascii="Segoe UI" w:eastAsia="Times New Roman" w:hAnsi="Segoe UI" w:cs="Segoe UI"/>
-                <w:color w:val="000000"/>
-                <w:sz w:val="21"/>
-                <w:szCs w:val="21"/>
-              </w:rPr>
-              <w:t>24</w:t>
+                <w:rFonts w:ascii="Times New Roman" w:eastAsia="Times New Roman" w:hAnsi="Times New Roman" w:cs="Times New Roman"/>
+                <w:color w:val="000000"/>
+                <w:sz w:val="24"/>
+                <w:szCs w:val="24"/>
+              </w:rPr>
+              <w:t xml:space="preserve"> </w:t>
             </w:r>
             <w:r>
               <w:rPr>
-                <w:rFonts w:ascii="Segoe UI" w:eastAsia="Times New Roman" w:hAnsi="Segoe UI" w:cs="Segoe UI"/>
-                <w:color w:val="000000"/>
-                <w:sz w:val="21"/>
-                <w:szCs w:val="21"/>
-              </w:rPr>
-              <w:t>; 4</w:t>
-            </w:r>
-            <w:r>
-              <w:rPr>
-                <w:rFonts w:ascii="Segoe UI" w:eastAsia="Times New Roman" w:hAnsi="Segoe UI" w:cs="Segoe UI"/>
-                <w:color w:val="000000"/>
-                <w:sz w:val="21"/>
-                <w:szCs w:val="21"/>
-              </w:rPr>
-              <w:t>; 16; 5</w:t>
-            </w:r>
-            <w:r>
-              <w:rPr>
-                <w:rFonts w:ascii="Segoe UI" w:eastAsia="Times New Roman" w:hAnsi="Segoe UI" w:cs="Segoe UI"/>
-                <w:color w:val="000000"/>
-                <w:sz w:val="21"/>
-                <w:szCs w:val="21"/>
-              </w:rPr>
-              <w:t>}</w:t>
+                <w:rFonts w:ascii="Times New Roman" w:eastAsia="Times New Roman" w:hAnsi="Times New Roman" w:cs="Times New Roman"/>
+                <w:color w:val="000000"/>
+                <w:sz w:val="24"/>
+                <w:szCs w:val="24"/>
+              </w:rPr>
+              <w:t>16; 5}</w:t>
             </w:r>
           </w:p>
         </w:tc>
@@ -3028,61 +4064,28 @@
             <w:pPr>
               <w:spacing w:after="0" w:line="240" w:lineRule="auto"/>
               <w:rPr>
-                <w:rFonts w:ascii="Segoe UI" w:eastAsia="Times New Roman" w:hAnsi="Segoe UI" w:cs="Segoe UI"/>
-                <w:color w:val="000000"/>
-                <w:sz w:val="21"/>
-                <w:szCs w:val="21"/>
+                <w:rFonts w:ascii="Times New Roman" w:eastAsia="Times New Roman" w:hAnsi="Times New Roman" w:cs="Times New Roman"/>
+                <w:color w:val="000000"/>
+                <w:sz w:val="24"/>
+                <w:szCs w:val="24"/>
               </w:rPr>
             </w:pPr>
             <w:r>
               <w:rPr>
-                <w:rFonts w:ascii="Segoe UI" w:eastAsia="Times New Roman" w:hAnsi="Segoe UI" w:cs="Segoe UI"/>
-                <w:color w:val="000000"/>
-                <w:sz w:val="21"/>
-                <w:szCs w:val="21"/>
-              </w:rPr>
-              <w:t>{1</w:t>
-            </w:r>
-            <w:r>
-              <w:rPr>
-                <w:rFonts w:ascii="Segoe UI" w:eastAsia="Times New Roman" w:hAnsi="Segoe UI" w:cs="Segoe UI"/>
-                <w:color w:val="000000"/>
-                <w:sz w:val="21"/>
-                <w:szCs w:val="21"/>
-              </w:rPr>
-              <w:t>4</w:t>
-            </w:r>
-            <w:r>
-              <w:rPr>
-                <w:rFonts w:ascii="Segoe UI" w:eastAsia="Times New Roman" w:hAnsi="Segoe UI" w:cs="Segoe UI"/>
-                <w:color w:val="000000"/>
-                <w:sz w:val="21"/>
-                <w:szCs w:val="21"/>
-              </w:rPr>
-              <w:t xml:space="preserve">; </w:t>
-            </w:r>
-            <w:r>
-              <w:rPr>
-                <w:rFonts w:ascii="Segoe UI" w:eastAsia="Times New Roman" w:hAnsi="Segoe UI" w:cs="Segoe UI"/>
-                <w:color w:val="000000"/>
-                <w:sz w:val="21"/>
-                <w:szCs w:val="21"/>
-              </w:rPr>
-              <w:t>15</w:t>
-            </w:r>
-            <w:r>
-              <w:rPr>
-                <w:rFonts w:ascii="Segoe UI" w:eastAsia="Times New Roman" w:hAnsi="Segoe UI" w:cs="Segoe UI"/>
-                <w:color w:val="000000"/>
-                <w:sz w:val="21"/>
-                <w:szCs w:val="21"/>
-              </w:rPr>
-              <w:t>}</w:t>
+                <w:rFonts w:ascii="Times New Roman" w:eastAsia="Times New Roman" w:hAnsi="Times New Roman" w:cs="Times New Roman"/>
+                <w:color w:val="000000"/>
+                <w:sz w:val="24"/>
+                <w:szCs w:val="24"/>
+              </w:rPr>
+              <w:t>{14; 15}</w:t>
             </w:r>
           </w:p>
         </w:tc>
       </w:tr>
       <w:tr>
+        <w:trPr>
+          <w:trHeight w:val="277"/>
+        </w:trPr>
         <w:tc>
           <w:tcPr>
             <w:tcW w:w="858" w:type="dxa"/>
@@ -3106,18 +4109,18 @@
             <w:pPr>
               <w:spacing w:after="0" w:line="240" w:lineRule="auto"/>
               <w:rPr>
-                <w:rFonts w:ascii="Segoe UI" w:eastAsia="Times New Roman" w:hAnsi="Segoe UI" w:cs="Segoe UI"/>
-                <w:color w:val="000000"/>
-                <w:sz w:val="21"/>
-                <w:szCs w:val="21"/>
+                <w:rFonts w:ascii="Times New Roman" w:eastAsia="Times New Roman" w:hAnsi="Times New Roman" w:cs="Times New Roman"/>
+                <w:color w:val="000000"/>
+                <w:sz w:val="24"/>
+                <w:szCs w:val="24"/>
               </w:rPr>
             </w:pPr>
             <w:r>
               <w:rPr>
-                <w:rFonts w:ascii="Segoe UI" w:eastAsia="Times New Roman" w:hAnsi="Segoe UI" w:cs="Segoe UI"/>
-                <w:color w:val="000000"/>
-                <w:sz w:val="21"/>
-                <w:szCs w:val="21"/>
+                <w:rFonts w:ascii="Times New Roman" w:eastAsia="Times New Roman" w:hAnsi="Times New Roman" w:cs="Times New Roman"/>
+                <w:color w:val="000000"/>
+                <w:sz w:val="24"/>
+                <w:szCs w:val="24"/>
               </w:rPr>
               <w:t>24</w:t>
             </w:r>
@@ -3146,74 +4149,20 @@
             <w:pPr>
               <w:spacing w:after="0" w:line="240" w:lineRule="auto"/>
               <w:rPr>
-                <w:rFonts w:ascii="Segoe UI" w:eastAsia="Times New Roman" w:hAnsi="Segoe UI" w:cs="Segoe UI"/>
-                <w:color w:val="000000"/>
-                <w:sz w:val="21"/>
-                <w:szCs w:val="21"/>
+                <w:rFonts w:ascii="Times New Roman" w:eastAsia="Times New Roman" w:hAnsi="Times New Roman" w:cs="Times New Roman"/>
+                <w:color w:val="000000"/>
+                <w:sz w:val="24"/>
+                <w:szCs w:val="24"/>
               </w:rPr>
             </w:pPr>
             <w:r>
               <w:rPr>
-                <w:rFonts w:ascii="Segoe UI" w:eastAsia="Times New Roman" w:hAnsi="Segoe UI" w:cs="Segoe UI"/>
-                <w:color w:val="000000"/>
-                <w:sz w:val="21"/>
-                <w:szCs w:val="21"/>
-              </w:rPr>
-              <w:t>{</w:t>
-            </w:r>
-            <w:r>
-              <w:rPr>
-                <w:rFonts w:ascii="Segoe UI" w:eastAsia="Times New Roman" w:hAnsi="Segoe UI" w:cs="Segoe UI"/>
-                <w:color w:val="000000"/>
-                <w:sz w:val="21"/>
-                <w:szCs w:val="21"/>
-              </w:rPr>
-              <w:t>23</w:t>
-            </w:r>
-            <w:r>
-              <w:rPr>
-                <w:rFonts w:ascii="Segoe UI" w:eastAsia="Times New Roman" w:hAnsi="Segoe UI" w:cs="Segoe UI"/>
-                <w:color w:val="000000"/>
-                <w:sz w:val="21"/>
-                <w:szCs w:val="21"/>
-              </w:rPr>
-              <w:t xml:space="preserve">; </w:t>
-            </w:r>
-            <w:r>
-              <w:rPr>
-                <w:rFonts w:ascii="Segoe UI" w:eastAsia="Times New Roman" w:hAnsi="Segoe UI" w:cs="Segoe UI"/>
-                <w:color w:val="000000"/>
-                <w:sz w:val="21"/>
-                <w:szCs w:val="21"/>
-              </w:rPr>
-              <w:t>34</w:t>
-            </w:r>
-            <w:r>
-              <w:rPr>
-                <w:rFonts w:ascii="Segoe UI" w:eastAsia="Times New Roman" w:hAnsi="Segoe UI" w:cs="Segoe UI"/>
-                <w:color w:val="000000"/>
-                <w:sz w:val="21"/>
-                <w:szCs w:val="21"/>
-              </w:rPr>
-              <w:t xml:space="preserve">; </w:t>
-            </w:r>
-            <w:r>
-              <w:rPr>
-                <w:rFonts w:ascii="Segoe UI" w:eastAsia="Times New Roman" w:hAnsi="Segoe UI" w:cs="Segoe UI"/>
-                <w:color w:val="000000"/>
-                <w:sz w:val="21"/>
-                <w:szCs w:val="21"/>
-              </w:rPr>
-              <w:t>14</w:t>
-            </w:r>
-            <w:r>
-              <w:rPr>
-                <w:rFonts w:ascii="Segoe UI" w:eastAsia="Times New Roman" w:hAnsi="Segoe UI" w:cs="Segoe UI"/>
-                <w:color w:val="000000"/>
-                <w:sz w:val="21"/>
-                <w:szCs w:val="21"/>
-              </w:rPr>
-              <w:t>}</w:t>
+                <w:rFonts w:ascii="Times New Roman" w:eastAsia="Times New Roman" w:hAnsi="Times New Roman" w:cs="Times New Roman"/>
+                <w:color w:val="000000"/>
+                <w:sz w:val="24"/>
+                <w:szCs w:val="24"/>
+              </w:rPr>
+              <w:t>{23; 34; 14}</w:t>
             </w:r>
           </w:p>
         </w:tc>
@@ -3240,38 +4189,20 @@
             <w:pPr>
               <w:spacing w:after="0" w:line="240" w:lineRule="auto"/>
               <w:rPr>
-                <w:rFonts w:ascii="Segoe UI" w:eastAsia="Times New Roman" w:hAnsi="Segoe UI" w:cs="Segoe UI"/>
-                <w:color w:val="000000"/>
-                <w:sz w:val="21"/>
-                <w:szCs w:val="21"/>
+                <w:rFonts w:ascii="Times New Roman" w:eastAsia="Times New Roman" w:hAnsi="Times New Roman" w:cs="Times New Roman"/>
+                <w:color w:val="000000"/>
+                <w:sz w:val="24"/>
+                <w:szCs w:val="24"/>
               </w:rPr>
             </w:pPr>
             <w:r>
               <w:rPr>
-                <w:rFonts w:ascii="Segoe UI" w:eastAsia="Times New Roman" w:hAnsi="Segoe UI" w:cs="Segoe UI"/>
-                <w:color w:val="000000"/>
-                <w:sz w:val="21"/>
-                <w:szCs w:val="21"/>
-              </w:rPr>
-              <w:t>{4</w:t>
-            </w:r>
-            <w:r>
-              <w:rPr>
-                <w:rFonts w:ascii="Segoe UI" w:eastAsia="Times New Roman" w:hAnsi="Segoe UI" w:cs="Segoe UI"/>
-                <w:color w:val="000000"/>
-                <w:sz w:val="21"/>
-                <w:szCs w:val="21"/>
-              </w:rPr>
-              <w:t>; 16; 5; 23; 34</w:t>
-            </w:r>
-            <w:r>
-              <w:rPr>
-                <w:rFonts w:ascii="Segoe UI" w:eastAsia="Times New Roman" w:hAnsi="Segoe UI" w:cs="Segoe UI"/>
-                <w:color w:val="000000"/>
-                <w:sz w:val="21"/>
-                <w:szCs w:val="21"/>
-              </w:rPr>
-              <w:t>}</w:t>
+                <w:rFonts w:ascii="Times New Roman" w:eastAsia="Times New Roman" w:hAnsi="Times New Roman" w:cs="Times New Roman"/>
+                <w:color w:val="000000"/>
+                <w:sz w:val="24"/>
+                <w:szCs w:val="24"/>
+              </w:rPr>
+              <w:t>{4; 16; 5; 23; 34}</w:t>
             </w:r>
           </w:p>
         </w:tc>
@@ -3298,61 +4229,28 @@
             <w:pPr>
               <w:spacing w:after="0" w:line="240" w:lineRule="auto"/>
               <w:rPr>
-                <w:rFonts w:ascii="Segoe UI" w:eastAsia="Times New Roman" w:hAnsi="Segoe UI" w:cs="Segoe UI"/>
-                <w:color w:val="000000"/>
-                <w:sz w:val="21"/>
-                <w:szCs w:val="21"/>
+                <w:rFonts w:ascii="Times New Roman" w:eastAsia="Times New Roman" w:hAnsi="Times New Roman" w:cs="Times New Roman"/>
+                <w:color w:val="000000"/>
+                <w:sz w:val="24"/>
+                <w:szCs w:val="24"/>
               </w:rPr>
             </w:pPr>
             <w:r>
               <w:rPr>
-                <w:rFonts w:ascii="Segoe UI" w:eastAsia="Times New Roman" w:hAnsi="Segoe UI" w:cs="Segoe UI"/>
-                <w:color w:val="000000"/>
-                <w:sz w:val="21"/>
-                <w:szCs w:val="21"/>
-              </w:rPr>
-              <w:t>{1</w:t>
-            </w:r>
-            <w:r>
-              <w:rPr>
-                <w:rFonts w:ascii="Segoe UI" w:eastAsia="Times New Roman" w:hAnsi="Segoe UI" w:cs="Segoe UI"/>
-                <w:color w:val="000000"/>
-                <w:sz w:val="21"/>
-                <w:szCs w:val="21"/>
-              </w:rPr>
-              <w:t>4</w:t>
-            </w:r>
-            <w:r>
-              <w:rPr>
-                <w:rFonts w:ascii="Segoe UI" w:eastAsia="Times New Roman" w:hAnsi="Segoe UI" w:cs="Segoe UI"/>
-                <w:color w:val="000000"/>
-                <w:sz w:val="21"/>
-                <w:szCs w:val="21"/>
-              </w:rPr>
-              <w:t xml:space="preserve">; </w:t>
-            </w:r>
-            <w:r>
-              <w:rPr>
-                <w:rFonts w:ascii="Segoe UI" w:eastAsia="Times New Roman" w:hAnsi="Segoe UI" w:cs="Segoe UI"/>
-                <w:color w:val="000000"/>
-                <w:sz w:val="21"/>
-                <w:szCs w:val="21"/>
-              </w:rPr>
-              <w:t>15; 24</w:t>
-            </w:r>
-            <w:r>
-              <w:rPr>
-                <w:rFonts w:ascii="Segoe UI" w:eastAsia="Times New Roman" w:hAnsi="Segoe UI" w:cs="Segoe UI"/>
-                <w:color w:val="000000"/>
-                <w:sz w:val="21"/>
-                <w:szCs w:val="21"/>
-              </w:rPr>
-              <w:t>}</w:t>
+                <w:rFonts w:ascii="Times New Roman" w:eastAsia="Times New Roman" w:hAnsi="Times New Roman" w:cs="Times New Roman"/>
+                <w:color w:val="000000"/>
+                <w:sz w:val="24"/>
+                <w:szCs w:val="24"/>
+              </w:rPr>
+              <w:t>{14; 15; 24}</w:t>
             </w:r>
           </w:p>
         </w:tc>
       </w:tr>
       <w:tr>
+        <w:trPr>
+          <w:trHeight w:val="289"/>
+        </w:trPr>
         <w:tc>
           <w:tcPr>
             <w:tcW w:w="858" w:type="dxa"/>
@@ -3376,18 +4274,18 @@
             <w:pPr>
               <w:spacing w:after="0" w:line="240" w:lineRule="auto"/>
               <w:rPr>
-                <w:rFonts w:ascii="Segoe UI" w:eastAsia="Times New Roman" w:hAnsi="Segoe UI" w:cs="Segoe UI"/>
-                <w:color w:val="000000"/>
-                <w:sz w:val="21"/>
-                <w:szCs w:val="21"/>
+                <w:rFonts w:ascii="Times New Roman" w:eastAsia="Times New Roman" w:hAnsi="Times New Roman" w:cs="Times New Roman"/>
+                <w:color w:val="000000"/>
+                <w:sz w:val="24"/>
+                <w:szCs w:val="24"/>
               </w:rPr>
             </w:pPr>
             <w:r>
               <w:rPr>
-                <w:rFonts w:ascii="Segoe UI" w:eastAsia="Times New Roman" w:hAnsi="Segoe UI" w:cs="Segoe UI"/>
-                <w:color w:val="000000"/>
-                <w:sz w:val="21"/>
-                <w:szCs w:val="21"/>
+                <w:rFonts w:ascii="Times New Roman" w:eastAsia="Times New Roman" w:hAnsi="Times New Roman" w:cs="Times New Roman"/>
+                <w:color w:val="000000"/>
+                <w:sz w:val="24"/>
+                <w:szCs w:val="24"/>
               </w:rPr>
               <w:t>4</w:t>
             </w:r>
@@ -3416,56 +4314,20 @@
             <w:pPr>
               <w:spacing w:after="0" w:line="240" w:lineRule="auto"/>
               <w:rPr>
-                <w:rFonts w:ascii="Segoe UI" w:eastAsia="Times New Roman" w:hAnsi="Segoe UI" w:cs="Segoe UI"/>
-                <w:color w:val="000000"/>
-                <w:sz w:val="21"/>
-                <w:szCs w:val="21"/>
+                <w:rFonts w:ascii="Times New Roman" w:eastAsia="Times New Roman" w:hAnsi="Times New Roman" w:cs="Times New Roman"/>
+                <w:color w:val="000000"/>
+                <w:sz w:val="24"/>
+                <w:szCs w:val="24"/>
               </w:rPr>
             </w:pPr>
             <w:r>
               <w:rPr>
-                <w:rFonts w:ascii="Segoe UI" w:eastAsia="Times New Roman" w:hAnsi="Segoe UI" w:cs="Segoe UI"/>
-                <w:color w:val="000000"/>
-                <w:sz w:val="21"/>
-                <w:szCs w:val="21"/>
-              </w:rPr>
-              <w:t>{</w:t>
-            </w:r>
-            <w:r>
-              <w:rPr>
-                <w:rFonts w:ascii="Segoe UI" w:eastAsia="Times New Roman" w:hAnsi="Segoe UI" w:cs="Segoe UI"/>
-                <w:color w:val="000000"/>
-                <w:sz w:val="21"/>
-                <w:szCs w:val="21"/>
-              </w:rPr>
-              <w:t>3</w:t>
-            </w:r>
-            <w:r>
-              <w:rPr>
-                <w:rFonts w:ascii="Segoe UI" w:eastAsia="Times New Roman" w:hAnsi="Segoe UI" w:cs="Segoe UI"/>
-                <w:color w:val="000000"/>
-                <w:sz w:val="21"/>
-                <w:szCs w:val="21"/>
-              </w:rPr>
-              <w:t xml:space="preserve">; </w:t>
-            </w:r>
-            <w:r>
-              <w:rPr>
-                <w:rFonts w:ascii="Segoe UI" w:eastAsia="Times New Roman" w:hAnsi="Segoe UI" w:cs="Segoe UI"/>
-                <w:color w:val="000000"/>
-                <w:sz w:val="21"/>
-                <w:szCs w:val="21"/>
-              </w:rPr>
-              <w:t>5; 14</w:t>
-            </w:r>
-            <w:r>
-              <w:rPr>
-                <w:rFonts w:ascii="Segoe UI" w:eastAsia="Times New Roman" w:hAnsi="Segoe UI" w:cs="Segoe UI"/>
-                <w:color w:val="000000"/>
-                <w:sz w:val="21"/>
-                <w:szCs w:val="21"/>
-              </w:rPr>
-              <w:t>}</w:t>
+                <w:rFonts w:ascii="Times New Roman" w:eastAsia="Times New Roman" w:hAnsi="Times New Roman" w:cs="Times New Roman"/>
+                <w:color w:val="000000"/>
+                <w:sz w:val="24"/>
+                <w:szCs w:val="24"/>
+              </w:rPr>
+              <w:t>{3; 5; 14}</w:t>
             </w:r>
           </w:p>
         </w:tc>
@@ -3492,29 +4354,20 @@
             <w:pPr>
               <w:spacing w:after="0" w:line="240" w:lineRule="auto"/>
               <w:rPr>
-                <w:rFonts w:ascii="Segoe UI" w:eastAsia="Times New Roman" w:hAnsi="Segoe UI" w:cs="Segoe UI"/>
-                <w:color w:val="000000"/>
-                <w:sz w:val="21"/>
-                <w:szCs w:val="21"/>
+                <w:rFonts w:ascii="Times New Roman" w:eastAsia="Times New Roman" w:hAnsi="Times New Roman" w:cs="Times New Roman"/>
+                <w:color w:val="000000"/>
+                <w:sz w:val="24"/>
+                <w:szCs w:val="24"/>
               </w:rPr>
             </w:pPr>
             <w:r>
               <w:rPr>
-                <w:rFonts w:ascii="Segoe UI" w:eastAsia="Times New Roman" w:hAnsi="Segoe UI" w:cs="Segoe UI"/>
-                <w:color w:val="000000"/>
-                <w:sz w:val="21"/>
-                <w:szCs w:val="21"/>
-              </w:rPr>
-              <w:t>{16; 5; 23; 34; 3</w:t>
-            </w:r>
-            <w:r>
-              <w:rPr>
-                <w:rFonts w:ascii="Segoe UI" w:eastAsia="Times New Roman" w:hAnsi="Segoe UI" w:cs="Segoe UI"/>
-                <w:color w:val="000000"/>
-                <w:sz w:val="21"/>
-                <w:szCs w:val="21"/>
-              </w:rPr>
-              <w:t>}</w:t>
+                <w:rFonts w:ascii="Times New Roman" w:eastAsia="Times New Roman" w:hAnsi="Times New Roman" w:cs="Times New Roman"/>
+                <w:color w:val="000000"/>
+                <w:sz w:val="24"/>
+                <w:szCs w:val="24"/>
+              </w:rPr>
+              <w:t>{16; 5; 23; 34; 3}</w:t>
             </w:r>
           </w:p>
         </w:tc>
@@ -3541,43 +4394,28 @@
             <w:pPr>
               <w:spacing w:after="0" w:line="240" w:lineRule="auto"/>
               <w:rPr>
-                <w:rFonts w:ascii="Segoe UI" w:eastAsia="Times New Roman" w:hAnsi="Segoe UI" w:cs="Segoe UI"/>
-                <w:color w:val="000000"/>
-                <w:sz w:val="21"/>
-                <w:szCs w:val="21"/>
+                <w:rFonts w:ascii="Times New Roman" w:eastAsia="Times New Roman" w:hAnsi="Times New Roman" w:cs="Times New Roman"/>
+                <w:color w:val="000000"/>
+                <w:sz w:val="24"/>
+                <w:szCs w:val="24"/>
               </w:rPr>
             </w:pPr>
             <w:r>
               <w:rPr>
-                <w:rFonts w:ascii="Segoe UI" w:eastAsia="Times New Roman" w:hAnsi="Segoe UI" w:cs="Segoe UI"/>
-                <w:color w:val="000000"/>
-                <w:sz w:val="21"/>
-                <w:szCs w:val="21"/>
-              </w:rPr>
-              <w:t>{</w:t>
-            </w:r>
-            <w:r>
-              <w:rPr>
-                <w:rFonts w:ascii="Segoe UI" w:eastAsia="Times New Roman" w:hAnsi="Segoe UI" w:cs="Segoe UI"/>
-                <w:color w:val="000000"/>
-                <w:sz w:val="21"/>
-                <w:szCs w:val="21"/>
-              </w:rPr>
-              <w:t>14; 15; 24; 4</w:t>
-            </w:r>
-            <w:r>
-              <w:rPr>
-                <w:rFonts w:ascii="Segoe UI" w:eastAsia="Times New Roman" w:hAnsi="Segoe UI" w:cs="Segoe UI"/>
-                <w:color w:val="000000"/>
-                <w:sz w:val="21"/>
-                <w:szCs w:val="21"/>
-              </w:rPr>
-              <w:t>}</w:t>
+                <w:rFonts w:ascii="Times New Roman" w:eastAsia="Times New Roman" w:hAnsi="Times New Roman" w:cs="Times New Roman"/>
+                <w:color w:val="000000"/>
+                <w:sz w:val="24"/>
+                <w:szCs w:val="24"/>
+              </w:rPr>
+              <w:t>{14; 15; 24; 4}</w:t>
             </w:r>
           </w:p>
         </w:tc>
       </w:tr>
       <w:tr>
+        <w:trPr>
+          <w:trHeight w:val="277"/>
+        </w:trPr>
         <w:tc>
           <w:tcPr>
             <w:tcW w:w="858" w:type="dxa"/>
@@ -3601,18 +4439,18 @@
             <w:pPr>
               <w:spacing w:after="0" w:line="240" w:lineRule="auto"/>
               <w:rPr>
-                <w:rFonts w:ascii="Segoe UI" w:eastAsia="Times New Roman" w:hAnsi="Segoe UI" w:cs="Segoe UI"/>
-                <w:color w:val="000000"/>
-                <w:sz w:val="21"/>
-                <w:szCs w:val="21"/>
+                <w:rFonts w:ascii="Times New Roman" w:eastAsia="Times New Roman" w:hAnsi="Times New Roman" w:cs="Times New Roman"/>
+                <w:color w:val="000000"/>
+                <w:sz w:val="24"/>
+                <w:szCs w:val="24"/>
               </w:rPr>
             </w:pPr>
             <w:r>
               <w:rPr>
-                <w:rFonts w:ascii="Segoe UI" w:eastAsia="Times New Roman" w:hAnsi="Segoe UI" w:cs="Segoe UI"/>
-                <w:color w:val="000000"/>
-                <w:sz w:val="21"/>
-                <w:szCs w:val="21"/>
+                <w:rFonts w:ascii="Times New Roman" w:eastAsia="Times New Roman" w:hAnsi="Times New Roman" w:cs="Times New Roman"/>
+                <w:color w:val="000000"/>
+                <w:sz w:val="24"/>
+                <w:szCs w:val="24"/>
               </w:rPr>
               <w:t>16</w:t>
             </w:r>
@@ -3641,56 +4479,20 @@
             <w:pPr>
               <w:spacing w:after="0" w:line="240" w:lineRule="auto"/>
               <w:rPr>
-                <w:rFonts w:ascii="Segoe UI" w:eastAsia="Times New Roman" w:hAnsi="Segoe UI" w:cs="Segoe UI"/>
-                <w:color w:val="000000"/>
-                <w:sz w:val="21"/>
-                <w:szCs w:val="21"/>
+                <w:rFonts w:ascii="Times New Roman" w:eastAsia="Times New Roman" w:hAnsi="Times New Roman" w:cs="Times New Roman"/>
+                <w:color w:val="000000"/>
+                <w:sz w:val="24"/>
+                <w:szCs w:val="24"/>
               </w:rPr>
             </w:pPr>
             <w:r>
               <w:rPr>
-                <w:rFonts w:ascii="Segoe UI" w:eastAsia="Times New Roman" w:hAnsi="Segoe UI" w:cs="Segoe UI"/>
-                <w:color w:val="000000"/>
-                <w:sz w:val="21"/>
-                <w:szCs w:val="21"/>
-              </w:rPr>
-              <w:t>{</w:t>
-            </w:r>
-            <w:r>
-              <w:rPr>
-                <w:rFonts w:ascii="Segoe UI" w:eastAsia="Times New Roman" w:hAnsi="Segoe UI" w:cs="Segoe UI"/>
-                <w:color w:val="000000"/>
-                <w:sz w:val="21"/>
-                <w:szCs w:val="21"/>
-              </w:rPr>
-              <w:t>15</w:t>
-            </w:r>
-            <w:r>
-              <w:rPr>
-                <w:rFonts w:ascii="Segoe UI" w:eastAsia="Times New Roman" w:hAnsi="Segoe UI" w:cs="Segoe UI"/>
-                <w:color w:val="000000"/>
-                <w:sz w:val="21"/>
-                <w:szCs w:val="21"/>
-              </w:rPr>
-              <w:t xml:space="preserve">; </w:t>
-            </w:r>
-            <w:r>
-              <w:rPr>
-                <w:rFonts w:ascii="Segoe UI" w:eastAsia="Times New Roman" w:hAnsi="Segoe UI" w:cs="Segoe UI"/>
-                <w:color w:val="000000"/>
-                <w:sz w:val="21"/>
-                <w:szCs w:val="21"/>
-              </w:rPr>
-              <w:t>26</w:t>
-            </w:r>
-            <w:r>
-              <w:rPr>
-                <w:rFonts w:ascii="Segoe UI" w:eastAsia="Times New Roman" w:hAnsi="Segoe UI" w:cs="Segoe UI"/>
-                <w:color w:val="000000"/>
-                <w:sz w:val="21"/>
-                <w:szCs w:val="21"/>
-              </w:rPr>
-              <w:t>}</w:t>
+                <w:rFonts w:ascii="Times New Roman" w:eastAsia="Times New Roman" w:hAnsi="Times New Roman" w:cs="Times New Roman"/>
+                <w:color w:val="000000"/>
+                <w:sz w:val="24"/>
+                <w:szCs w:val="24"/>
+              </w:rPr>
+              <w:t>{15; 26}</w:t>
             </w:r>
           </w:p>
         </w:tc>
@@ -3717,29 +4519,20 @@
             <w:pPr>
               <w:spacing w:after="0" w:line="240" w:lineRule="auto"/>
               <w:rPr>
-                <w:rFonts w:ascii="Segoe UI" w:eastAsia="Times New Roman" w:hAnsi="Segoe UI" w:cs="Segoe UI"/>
-                <w:color w:val="000000"/>
-                <w:sz w:val="21"/>
-                <w:szCs w:val="21"/>
+                <w:rFonts w:ascii="Times New Roman" w:eastAsia="Times New Roman" w:hAnsi="Times New Roman" w:cs="Times New Roman"/>
+                <w:color w:val="000000"/>
+                <w:sz w:val="24"/>
+                <w:szCs w:val="24"/>
               </w:rPr>
             </w:pPr>
             <w:r>
               <w:rPr>
-                <w:rFonts w:ascii="Segoe UI" w:eastAsia="Times New Roman" w:hAnsi="Segoe UI" w:cs="Segoe UI"/>
-                <w:color w:val="000000"/>
-                <w:sz w:val="21"/>
-                <w:szCs w:val="21"/>
-              </w:rPr>
-              <w:t>{5; 23; 34; 3; 26</w:t>
-            </w:r>
-            <w:r>
-              <w:rPr>
-                <w:rFonts w:ascii="Segoe UI" w:eastAsia="Times New Roman" w:hAnsi="Segoe UI" w:cs="Segoe UI"/>
-                <w:color w:val="000000"/>
-                <w:sz w:val="21"/>
-                <w:szCs w:val="21"/>
-              </w:rPr>
-              <w:t>}</w:t>
+                <w:rFonts w:ascii="Times New Roman" w:eastAsia="Times New Roman" w:hAnsi="Times New Roman" w:cs="Times New Roman"/>
+                <w:color w:val="000000"/>
+                <w:sz w:val="24"/>
+                <w:szCs w:val="24"/>
+              </w:rPr>
+              <w:t>{5; 23; 34; 3; 26}</w:t>
             </w:r>
           </w:p>
         </w:tc>
@@ -3766,43 +4559,28 @@
             <w:pPr>
               <w:spacing w:after="0" w:line="240" w:lineRule="auto"/>
               <w:rPr>
-                <w:rFonts w:ascii="Segoe UI" w:eastAsia="Times New Roman" w:hAnsi="Segoe UI" w:cs="Segoe UI"/>
-                <w:color w:val="000000"/>
-                <w:sz w:val="21"/>
-                <w:szCs w:val="21"/>
+                <w:rFonts w:ascii="Times New Roman" w:eastAsia="Times New Roman" w:hAnsi="Times New Roman" w:cs="Times New Roman"/>
+                <w:color w:val="000000"/>
+                <w:sz w:val="24"/>
+                <w:szCs w:val="24"/>
               </w:rPr>
             </w:pPr>
             <w:r>
               <w:rPr>
-                <w:rFonts w:ascii="Segoe UI" w:eastAsia="Times New Roman" w:hAnsi="Segoe UI" w:cs="Segoe UI"/>
-                <w:color w:val="000000"/>
-                <w:sz w:val="21"/>
-                <w:szCs w:val="21"/>
-              </w:rPr>
-              <w:t>{</w:t>
-            </w:r>
-            <w:r>
-              <w:rPr>
-                <w:rFonts w:ascii="Segoe UI" w:eastAsia="Times New Roman" w:hAnsi="Segoe UI" w:cs="Segoe UI"/>
-                <w:color w:val="000000"/>
-                <w:sz w:val="21"/>
-                <w:szCs w:val="21"/>
-              </w:rPr>
-              <w:t>14; 15; 24; 4; 16</w:t>
-            </w:r>
-            <w:r>
-              <w:rPr>
-                <w:rFonts w:ascii="Segoe UI" w:eastAsia="Times New Roman" w:hAnsi="Segoe UI" w:cs="Segoe UI"/>
-                <w:color w:val="000000"/>
-                <w:sz w:val="21"/>
-                <w:szCs w:val="21"/>
-              </w:rPr>
-              <w:t>}</w:t>
+                <w:rFonts w:ascii="Times New Roman" w:eastAsia="Times New Roman" w:hAnsi="Times New Roman" w:cs="Times New Roman"/>
+                <w:color w:val="000000"/>
+                <w:sz w:val="24"/>
+                <w:szCs w:val="24"/>
+              </w:rPr>
+              <w:t>{14; 15; 24; 4; 16}</w:t>
             </w:r>
           </w:p>
         </w:tc>
       </w:tr>
       <w:tr>
+        <w:trPr>
+          <w:trHeight w:val="289"/>
+        </w:trPr>
         <w:tc>
           <w:tcPr>
             <w:tcW w:w="858" w:type="dxa"/>
@@ -3826,18 +4604,18 @@
             <w:pPr>
               <w:spacing w:after="0" w:line="240" w:lineRule="auto"/>
               <w:rPr>
-                <w:rFonts w:ascii="Segoe UI" w:eastAsia="Times New Roman" w:hAnsi="Segoe UI" w:cs="Segoe UI"/>
-                <w:color w:val="000000"/>
-                <w:sz w:val="21"/>
-                <w:szCs w:val="21"/>
+                <w:rFonts w:ascii="Times New Roman" w:eastAsia="Times New Roman" w:hAnsi="Times New Roman" w:cs="Times New Roman"/>
+                <w:color w:val="000000"/>
+                <w:sz w:val="24"/>
+                <w:szCs w:val="24"/>
               </w:rPr>
             </w:pPr>
             <w:r>
               <w:rPr>
-                <w:rFonts w:ascii="Segoe UI" w:eastAsia="Times New Roman" w:hAnsi="Segoe UI" w:cs="Segoe UI"/>
-                <w:color w:val="000000"/>
-                <w:sz w:val="21"/>
-                <w:szCs w:val="21"/>
+                <w:rFonts w:ascii="Times New Roman" w:eastAsia="Times New Roman" w:hAnsi="Times New Roman" w:cs="Times New Roman"/>
+                <w:color w:val="000000"/>
+                <w:sz w:val="24"/>
+                <w:szCs w:val="24"/>
               </w:rPr>
               <w:t>5</w:t>
             </w:r>
@@ -3866,38 +4644,20 @@
             <w:pPr>
               <w:spacing w:after="0" w:line="240" w:lineRule="auto"/>
               <w:rPr>
-                <w:rFonts w:ascii="Segoe UI" w:eastAsia="Times New Roman" w:hAnsi="Segoe UI" w:cs="Segoe UI"/>
-                <w:color w:val="000000"/>
-                <w:sz w:val="21"/>
-                <w:szCs w:val="21"/>
+                <w:rFonts w:ascii="Times New Roman" w:eastAsia="Times New Roman" w:hAnsi="Times New Roman" w:cs="Times New Roman"/>
+                <w:color w:val="000000"/>
+                <w:sz w:val="24"/>
+                <w:szCs w:val="24"/>
               </w:rPr>
             </w:pPr>
             <w:r>
               <w:rPr>
-                <w:rFonts w:ascii="Segoe UI" w:eastAsia="Times New Roman" w:hAnsi="Segoe UI" w:cs="Segoe UI"/>
-                <w:color w:val="000000"/>
-                <w:sz w:val="21"/>
-                <w:szCs w:val="21"/>
-              </w:rPr>
-              <w:t>{</w:t>
-            </w:r>
-            <w:r>
-              <w:rPr>
-                <w:rFonts w:ascii="Segoe UI" w:eastAsia="Times New Roman" w:hAnsi="Segoe UI" w:cs="Segoe UI"/>
-                <w:color w:val="000000"/>
-                <w:sz w:val="21"/>
-                <w:szCs w:val="21"/>
-              </w:rPr>
-              <w:t>4; 15</w:t>
-            </w:r>
-            <w:r>
-              <w:rPr>
-                <w:rFonts w:ascii="Segoe UI" w:eastAsia="Times New Roman" w:hAnsi="Segoe UI" w:cs="Segoe UI"/>
-                <w:color w:val="000000"/>
-                <w:sz w:val="21"/>
-                <w:szCs w:val="21"/>
-              </w:rPr>
-              <w:t>}</w:t>
+                <w:rFonts w:ascii="Times New Roman" w:eastAsia="Times New Roman" w:hAnsi="Times New Roman" w:cs="Times New Roman"/>
+                <w:color w:val="000000"/>
+                <w:sz w:val="24"/>
+                <w:szCs w:val="24"/>
+              </w:rPr>
+              <w:t>{4; 15}</w:t>
             </w:r>
           </w:p>
         </w:tc>
@@ -3924,29 +4684,20 @@
             <w:pPr>
               <w:spacing w:after="0" w:line="240" w:lineRule="auto"/>
               <w:rPr>
-                <w:rFonts w:ascii="Segoe UI" w:eastAsia="Times New Roman" w:hAnsi="Segoe UI" w:cs="Segoe UI"/>
-                <w:color w:val="000000"/>
-                <w:sz w:val="21"/>
-                <w:szCs w:val="21"/>
+                <w:rFonts w:ascii="Times New Roman" w:eastAsia="Times New Roman" w:hAnsi="Times New Roman" w:cs="Times New Roman"/>
+                <w:color w:val="000000"/>
+                <w:sz w:val="24"/>
+                <w:szCs w:val="24"/>
               </w:rPr>
             </w:pPr>
             <w:r>
               <w:rPr>
-                <w:rFonts w:ascii="Segoe UI" w:eastAsia="Times New Roman" w:hAnsi="Segoe UI" w:cs="Segoe UI"/>
-                <w:color w:val="000000"/>
-                <w:sz w:val="21"/>
-                <w:szCs w:val="21"/>
-              </w:rPr>
-              <w:t>{23; 34; 3; 26</w:t>
-            </w:r>
-            <w:r>
-              <w:rPr>
-                <w:rFonts w:ascii="Segoe UI" w:eastAsia="Times New Roman" w:hAnsi="Segoe UI" w:cs="Segoe UI"/>
-                <w:color w:val="000000"/>
-                <w:sz w:val="21"/>
-                <w:szCs w:val="21"/>
-              </w:rPr>
-              <w:t>}</w:t>
+                <w:rFonts w:ascii="Times New Roman" w:eastAsia="Times New Roman" w:hAnsi="Times New Roman" w:cs="Times New Roman"/>
+                <w:color w:val="000000"/>
+                <w:sz w:val="24"/>
+                <w:szCs w:val="24"/>
+              </w:rPr>
+              <w:t>{23; 34; 3; 26}</w:t>
             </w:r>
           </w:p>
         </w:tc>
@@ -3973,43 +4724,28 @@
             <w:pPr>
               <w:spacing w:after="0" w:line="240" w:lineRule="auto"/>
               <w:rPr>
-                <w:rFonts w:ascii="Segoe UI" w:eastAsia="Times New Roman" w:hAnsi="Segoe UI" w:cs="Segoe UI"/>
-                <w:color w:val="000000"/>
-                <w:sz w:val="21"/>
-                <w:szCs w:val="21"/>
+                <w:rFonts w:ascii="Times New Roman" w:eastAsia="Times New Roman" w:hAnsi="Times New Roman" w:cs="Times New Roman"/>
+                <w:color w:val="000000"/>
+                <w:sz w:val="24"/>
+                <w:szCs w:val="24"/>
               </w:rPr>
             </w:pPr>
             <w:r>
               <w:rPr>
-                <w:rFonts w:ascii="Segoe UI" w:eastAsia="Times New Roman" w:hAnsi="Segoe UI" w:cs="Segoe UI"/>
-                <w:color w:val="000000"/>
-                <w:sz w:val="21"/>
-                <w:szCs w:val="21"/>
-              </w:rPr>
-              <w:t>{</w:t>
-            </w:r>
-            <w:r>
-              <w:rPr>
-                <w:rFonts w:ascii="Segoe UI" w:eastAsia="Times New Roman" w:hAnsi="Segoe UI" w:cs="Segoe UI"/>
-                <w:color w:val="000000"/>
-                <w:sz w:val="21"/>
-                <w:szCs w:val="21"/>
-              </w:rPr>
-              <w:t>14; 15; 24; 4; 16; 5</w:t>
-            </w:r>
-            <w:r>
-              <w:rPr>
-                <w:rFonts w:ascii="Segoe UI" w:eastAsia="Times New Roman" w:hAnsi="Segoe UI" w:cs="Segoe UI"/>
-                <w:color w:val="000000"/>
-                <w:sz w:val="21"/>
-                <w:szCs w:val="21"/>
-              </w:rPr>
-              <w:t>}</w:t>
+                <w:rFonts w:ascii="Times New Roman" w:eastAsia="Times New Roman" w:hAnsi="Times New Roman" w:cs="Times New Roman"/>
+                <w:color w:val="000000"/>
+                <w:sz w:val="24"/>
+                <w:szCs w:val="24"/>
+              </w:rPr>
+              <w:t>{14; 15; 24; 4; 16; 5}</w:t>
             </w:r>
           </w:p>
         </w:tc>
       </w:tr>
       <w:tr>
+        <w:trPr>
+          <w:trHeight w:val="277"/>
+        </w:trPr>
         <w:tc>
           <w:tcPr>
             <w:tcW w:w="858" w:type="dxa"/>
@@ -4033,18 +4769,18 @@
             <w:pPr>
               <w:spacing w:after="0" w:line="240" w:lineRule="auto"/>
               <w:rPr>
-                <w:rFonts w:ascii="Segoe UI" w:eastAsia="Times New Roman" w:hAnsi="Segoe UI" w:cs="Segoe UI"/>
-                <w:color w:val="000000"/>
-                <w:sz w:val="21"/>
-                <w:szCs w:val="21"/>
+                <w:rFonts w:ascii="Times New Roman" w:eastAsia="Times New Roman" w:hAnsi="Times New Roman" w:cs="Times New Roman"/>
+                <w:color w:val="000000"/>
+                <w:sz w:val="24"/>
+                <w:szCs w:val="24"/>
               </w:rPr>
             </w:pPr>
             <w:r>
               <w:rPr>
-                <w:rFonts w:ascii="Segoe UI" w:eastAsia="Times New Roman" w:hAnsi="Segoe UI" w:cs="Segoe UI"/>
-                <w:color w:val="000000"/>
-                <w:sz w:val="21"/>
-                <w:szCs w:val="21"/>
+                <w:rFonts w:ascii="Times New Roman" w:eastAsia="Times New Roman" w:hAnsi="Times New Roman" w:cs="Times New Roman"/>
+                <w:color w:val="000000"/>
+                <w:sz w:val="24"/>
+                <w:szCs w:val="24"/>
               </w:rPr>
               <w:t>23</w:t>
             </w:r>
@@ -4073,38 +4809,20 @@
             <w:pPr>
               <w:spacing w:after="0" w:line="240" w:lineRule="auto"/>
               <w:rPr>
-                <w:rFonts w:ascii="Segoe UI" w:eastAsia="Times New Roman" w:hAnsi="Segoe UI" w:cs="Segoe UI"/>
-                <w:color w:val="000000"/>
-                <w:sz w:val="21"/>
-                <w:szCs w:val="21"/>
+                <w:rFonts w:ascii="Times New Roman" w:eastAsia="Times New Roman" w:hAnsi="Times New Roman" w:cs="Times New Roman"/>
+                <w:color w:val="000000"/>
+                <w:sz w:val="24"/>
+                <w:szCs w:val="24"/>
               </w:rPr>
             </w:pPr>
             <w:r>
               <w:rPr>
-                <w:rFonts w:ascii="Segoe UI" w:eastAsia="Times New Roman" w:hAnsi="Segoe UI" w:cs="Segoe UI"/>
-                <w:color w:val="000000"/>
-                <w:sz w:val="21"/>
-                <w:szCs w:val="21"/>
-              </w:rPr>
-              <w:t>{</w:t>
-            </w:r>
-            <w:r>
-              <w:rPr>
-                <w:rFonts w:ascii="Segoe UI" w:eastAsia="Times New Roman" w:hAnsi="Segoe UI" w:cs="Segoe UI"/>
-                <w:color w:val="000000"/>
-                <w:sz w:val="21"/>
-                <w:szCs w:val="21"/>
-              </w:rPr>
-              <w:t>24; 3</w:t>
-            </w:r>
-            <w:r>
-              <w:rPr>
-                <w:rFonts w:ascii="Segoe UI" w:eastAsia="Times New Roman" w:hAnsi="Segoe UI" w:cs="Segoe UI"/>
-                <w:color w:val="000000"/>
-                <w:sz w:val="21"/>
-                <w:szCs w:val="21"/>
-              </w:rPr>
-              <w:t>3}</w:t>
+                <w:rFonts w:ascii="Times New Roman" w:eastAsia="Times New Roman" w:hAnsi="Times New Roman" w:cs="Times New Roman"/>
+                <w:color w:val="000000"/>
+                <w:sz w:val="24"/>
+                <w:szCs w:val="24"/>
+              </w:rPr>
+              <w:t>{24; 33}</w:t>
             </w:r>
           </w:p>
         </w:tc>
@@ -4131,29 +4849,20 @@
             <w:pPr>
               <w:spacing w:after="0" w:line="240" w:lineRule="auto"/>
               <w:rPr>
-                <w:rFonts w:ascii="Segoe UI" w:eastAsia="Times New Roman" w:hAnsi="Segoe UI" w:cs="Segoe UI"/>
-                <w:color w:val="000000"/>
-                <w:sz w:val="21"/>
-                <w:szCs w:val="21"/>
+                <w:rFonts w:ascii="Times New Roman" w:eastAsia="Times New Roman" w:hAnsi="Times New Roman" w:cs="Times New Roman"/>
+                <w:color w:val="000000"/>
+                <w:sz w:val="24"/>
+                <w:szCs w:val="24"/>
               </w:rPr>
             </w:pPr>
             <w:r>
               <w:rPr>
-                <w:rFonts w:ascii="Segoe UI" w:eastAsia="Times New Roman" w:hAnsi="Segoe UI" w:cs="Segoe UI"/>
-                <w:color w:val="000000"/>
-                <w:sz w:val="21"/>
-                <w:szCs w:val="21"/>
-              </w:rPr>
-              <w:t>{34; 3; 26; 33</w:t>
-            </w:r>
-            <w:r>
-              <w:rPr>
-                <w:rFonts w:ascii="Segoe UI" w:eastAsia="Times New Roman" w:hAnsi="Segoe UI" w:cs="Segoe UI"/>
-                <w:color w:val="000000"/>
-                <w:sz w:val="21"/>
-                <w:szCs w:val="21"/>
-              </w:rPr>
-              <w:t>}</w:t>
+                <w:rFonts w:ascii="Times New Roman" w:eastAsia="Times New Roman" w:hAnsi="Times New Roman" w:cs="Times New Roman"/>
+                <w:color w:val="000000"/>
+                <w:sz w:val="24"/>
+                <w:szCs w:val="24"/>
+              </w:rPr>
+              <w:t>{34; 3; 26; 33}</w:t>
             </w:r>
           </w:p>
         </w:tc>
@@ -4180,43 +4889,28 @@
             <w:pPr>
               <w:spacing w:after="0" w:line="240" w:lineRule="auto"/>
               <w:rPr>
-                <w:rFonts w:ascii="Segoe UI" w:eastAsia="Times New Roman" w:hAnsi="Segoe UI" w:cs="Segoe UI"/>
-                <w:color w:val="000000"/>
-                <w:sz w:val="21"/>
-                <w:szCs w:val="21"/>
+                <w:rFonts w:ascii="Times New Roman" w:eastAsia="Times New Roman" w:hAnsi="Times New Roman" w:cs="Times New Roman"/>
+                <w:color w:val="000000"/>
+                <w:sz w:val="24"/>
+                <w:szCs w:val="24"/>
               </w:rPr>
             </w:pPr>
             <w:r>
               <w:rPr>
-                <w:rFonts w:ascii="Segoe UI" w:eastAsia="Times New Roman" w:hAnsi="Segoe UI" w:cs="Segoe UI"/>
-                <w:color w:val="000000"/>
-                <w:sz w:val="21"/>
-                <w:szCs w:val="21"/>
-              </w:rPr>
-              <w:t>{</w:t>
-            </w:r>
-            <w:r>
-              <w:rPr>
-                <w:rFonts w:ascii="Segoe UI" w:eastAsia="Times New Roman" w:hAnsi="Segoe UI" w:cs="Segoe UI"/>
-                <w:color w:val="000000"/>
-                <w:sz w:val="21"/>
-                <w:szCs w:val="21"/>
-              </w:rPr>
-              <w:t>14; 15; 24; 4; 16; 5; 23</w:t>
-            </w:r>
-            <w:r>
-              <w:rPr>
-                <w:rFonts w:ascii="Segoe UI" w:eastAsia="Times New Roman" w:hAnsi="Segoe UI" w:cs="Segoe UI"/>
-                <w:color w:val="000000"/>
-                <w:sz w:val="21"/>
-                <w:szCs w:val="21"/>
-              </w:rPr>
-              <w:t>}</w:t>
+                <w:rFonts w:ascii="Times New Roman" w:eastAsia="Times New Roman" w:hAnsi="Times New Roman" w:cs="Times New Roman"/>
+                <w:color w:val="000000"/>
+                <w:sz w:val="24"/>
+                <w:szCs w:val="24"/>
+              </w:rPr>
+              <w:t>{14; 15; 24; 4; 16; 5; 23}</w:t>
             </w:r>
           </w:p>
         </w:tc>
       </w:tr>
       <w:tr>
+        <w:trPr>
+          <w:trHeight w:val="289"/>
+        </w:trPr>
         <w:tc>
           <w:tcPr>
             <w:tcW w:w="858" w:type="dxa"/>
@@ -4240,18 +4934,18 @@
             <w:pPr>
               <w:spacing w:after="0" w:line="240" w:lineRule="auto"/>
               <w:rPr>
-                <w:rFonts w:ascii="Segoe UI" w:eastAsia="Times New Roman" w:hAnsi="Segoe UI" w:cs="Segoe UI"/>
-                <w:color w:val="000000"/>
-                <w:sz w:val="21"/>
-                <w:szCs w:val="21"/>
+                <w:rFonts w:ascii="Times New Roman" w:eastAsia="Times New Roman" w:hAnsi="Times New Roman" w:cs="Times New Roman"/>
+                <w:color w:val="000000"/>
+                <w:sz w:val="24"/>
+                <w:szCs w:val="24"/>
               </w:rPr>
             </w:pPr>
             <w:r>
               <w:rPr>
-                <w:rFonts w:ascii="Segoe UI" w:eastAsia="Times New Roman" w:hAnsi="Segoe UI" w:cs="Segoe UI"/>
-                <w:color w:val="000000"/>
-                <w:sz w:val="21"/>
-                <w:szCs w:val="21"/>
+                <w:rFonts w:ascii="Times New Roman" w:eastAsia="Times New Roman" w:hAnsi="Times New Roman" w:cs="Times New Roman"/>
+                <w:color w:val="000000"/>
+                <w:sz w:val="24"/>
+                <w:szCs w:val="24"/>
               </w:rPr>
               <w:t>34</w:t>
             </w:r>
@@ -4280,38 +4974,20 @@
             <w:pPr>
               <w:spacing w:after="0" w:line="240" w:lineRule="auto"/>
               <w:rPr>
-                <w:rFonts w:ascii="Segoe UI" w:eastAsia="Times New Roman" w:hAnsi="Segoe UI" w:cs="Segoe UI"/>
-                <w:color w:val="000000"/>
-                <w:sz w:val="21"/>
-                <w:szCs w:val="21"/>
+                <w:rFonts w:ascii="Times New Roman" w:eastAsia="Times New Roman" w:hAnsi="Times New Roman" w:cs="Times New Roman"/>
+                <w:color w:val="000000"/>
+                <w:sz w:val="24"/>
+                <w:szCs w:val="24"/>
               </w:rPr>
             </w:pPr>
             <w:r>
               <w:rPr>
-                <w:rFonts w:ascii="Segoe UI" w:eastAsia="Times New Roman" w:hAnsi="Segoe UI" w:cs="Segoe UI"/>
-                <w:color w:val="000000"/>
-                <w:sz w:val="21"/>
-                <w:szCs w:val="21"/>
-              </w:rPr>
-              <w:t>{3</w:t>
-            </w:r>
-            <w:r>
-              <w:rPr>
-                <w:rFonts w:ascii="Segoe UI" w:eastAsia="Times New Roman" w:hAnsi="Segoe UI" w:cs="Segoe UI"/>
-                <w:color w:val="000000"/>
-                <w:sz w:val="21"/>
-                <w:szCs w:val="21"/>
-              </w:rPr>
-              <w:t>3; 35; 24</w:t>
-            </w:r>
-            <w:r>
-              <w:rPr>
-                <w:rFonts w:ascii="Segoe UI" w:eastAsia="Times New Roman" w:hAnsi="Segoe UI" w:cs="Segoe UI"/>
-                <w:color w:val="000000"/>
-                <w:sz w:val="21"/>
-                <w:szCs w:val="21"/>
-              </w:rPr>
-              <w:t>}</w:t>
+                <w:rFonts w:ascii="Times New Roman" w:eastAsia="Times New Roman" w:hAnsi="Times New Roman" w:cs="Times New Roman"/>
+                <w:color w:val="000000"/>
+                <w:sz w:val="24"/>
+                <w:szCs w:val="24"/>
+              </w:rPr>
+              <w:t>{33; 35; 24}</w:t>
             </w:r>
           </w:p>
         </w:tc>
@@ -4338,29 +5014,20 @@
             <w:pPr>
               <w:spacing w:after="0" w:line="240" w:lineRule="auto"/>
               <w:rPr>
-                <w:rFonts w:ascii="Segoe UI" w:eastAsia="Times New Roman" w:hAnsi="Segoe UI" w:cs="Segoe UI"/>
-                <w:color w:val="000000"/>
-                <w:sz w:val="21"/>
-                <w:szCs w:val="21"/>
+                <w:rFonts w:ascii="Times New Roman" w:eastAsia="Times New Roman" w:hAnsi="Times New Roman" w:cs="Times New Roman"/>
+                <w:color w:val="000000"/>
+                <w:sz w:val="24"/>
+                <w:szCs w:val="24"/>
               </w:rPr>
             </w:pPr>
             <w:r>
               <w:rPr>
-                <w:rFonts w:ascii="Segoe UI" w:eastAsia="Times New Roman" w:hAnsi="Segoe UI" w:cs="Segoe UI"/>
-                <w:color w:val="000000"/>
-                <w:sz w:val="21"/>
-                <w:szCs w:val="21"/>
-              </w:rPr>
-              <w:t>{3; 26; 33; 35; 24</w:t>
-            </w:r>
-            <w:r>
-              <w:rPr>
-                <w:rFonts w:ascii="Segoe UI" w:eastAsia="Times New Roman" w:hAnsi="Segoe UI" w:cs="Segoe UI"/>
-                <w:color w:val="000000"/>
-                <w:sz w:val="21"/>
-                <w:szCs w:val="21"/>
-              </w:rPr>
-              <w:t>}</w:t>
+                <w:rFonts w:ascii="Times New Roman" w:eastAsia="Times New Roman" w:hAnsi="Times New Roman" w:cs="Times New Roman"/>
+                <w:color w:val="000000"/>
+                <w:sz w:val="24"/>
+                <w:szCs w:val="24"/>
+              </w:rPr>
+              <w:t>{3; 26; 33; 35; 24}</w:t>
             </w:r>
           </w:p>
         </w:tc>
@@ -4387,43 +5054,28 @@
             <w:pPr>
               <w:spacing w:after="0" w:line="240" w:lineRule="auto"/>
               <w:rPr>
-                <w:rFonts w:ascii="Segoe UI" w:eastAsia="Times New Roman" w:hAnsi="Segoe UI" w:cs="Segoe UI"/>
-                <w:color w:val="000000"/>
-                <w:sz w:val="21"/>
-                <w:szCs w:val="21"/>
+                <w:rFonts w:ascii="Times New Roman" w:eastAsia="Times New Roman" w:hAnsi="Times New Roman" w:cs="Times New Roman"/>
+                <w:color w:val="000000"/>
+                <w:sz w:val="24"/>
+                <w:szCs w:val="24"/>
               </w:rPr>
             </w:pPr>
             <w:r>
               <w:rPr>
-                <w:rFonts w:ascii="Segoe UI" w:eastAsia="Times New Roman" w:hAnsi="Segoe UI" w:cs="Segoe UI"/>
-                <w:color w:val="000000"/>
-                <w:sz w:val="21"/>
-                <w:szCs w:val="21"/>
-              </w:rPr>
-              <w:t>{</w:t>
-            </w:r>
-            <w:r>
-              <w:rPr>
-                <w:rFonts w:ascii="Segoe UI" w:eastAsia="Times New Roman" w:hAnsi="Segoe UI" w:cs="Segoe UI"/>
-                <w:color w:val="000000"/>
-                <w:sz w:val="21"/>
-                <w:szCs w:val="21"/>
-              </w:rPr>
-              <w:t>14; 15; 24; 4; 16; 5; 23; 34</w:t>
-            </w:r>
-            <w:r>
-              <w:rPr>
-                <w:rFonts w:ascii="Segoe UI" w:eastAsia="Times New Roman" w:hAnsi="Segoe UI" w:cs="Segoe UI"/>
-                <w:color w:val="000000"/>
-                <w:sz w:val="21"/>
-                <w:szCs w:val="21"/>
-              </w:rPr>
-              <w:t>}</w:t>
+                <w:rFonts w:ascii="Times New Roman" w:eastAsia="Times New Roman" w:hAnsi="Times New Roman" w:cs="Times New Roman"/>
+                <w:color w:val="000000"/>
+                <w:sz w:val="24"/>
+                <w:szCs w:val="24"/>
+              </w:rPr>
+              <w:t>{14; 15; 24; 4; 16; 5; 23; 34}</w:t>
             </w:r>
           </w:p>
         </w:tc>
       </w:tr>
       <w:tr>
+        <w:trPr>
+          <w:trHeight w:val="277"/>
+        </w:trPr>
         <w:tc>
           <w:tcPr>
             <w:tcW w:w="858" w:type="dxa"/>
@@ -4446,18 +5098,18 @@
             <w:pPr>
               <w:spacing w:after="0" w:line="240" w:lineRule="auto"/>
               <w:rPr>
-                <w:rFonts w:ascii="Segoe UI" w:eastAsia="Times New Roman" w:hAnsi="Segoe UI" w:cs="Segoe UI"/>
-                <w:color w:val="000000"/>
-                <w:sz w:val="21"/>
-                <w:szCs w:val="21"/>
+                <w:rFonts w:ascii="Times New Roman" w:eastAsia="Times New Roman" w:hAnsi="Times New Roman" w:cs="Times New Roman"/>
+                <w:color w:val="000000"/>
+                <w:sz w:val="24"/>
+                <w:szCs w:val="24"/>
               </w:rPr>
             </w:pPr>
             <w:r>
               <w:rPr>
-                <w:rFonts w:ascii="Segoe UI" w:eastAsia="Times New Roman" w:hAnsi="Segoe UI" w:cs="Segoe UI"/>
-                <w:color w:val="000000"/>
-                <w:sz w:val="21"/>
-                <w:szCs w:val="21"/>
+                <w:rFonts w:ascii="Times New Roman" w:eastAsia="Times New Roman" w:hAnsi="Times New Roman" w:cs="Times New Roman"/>
+                <w:color w:val="000000"/>
+                <w:sz w:val="24"/>
+                <w:szCs w:val="24"/>
               </w:rPr>
               <w:t>3</w:t>
             </w:r>
@@ -4485,38 +5137,20 @@
             <w:pPr>
               <w:spacing w:after="0" w:line="240" w:lineRule="auto"/>
               <w:rPr>
-                <w:rFonts w:ascii="Segoe UI" w:eastAsia="Times New Roman" w:hAnsi="Segoe UI" w:cs="Segoe UI"/>
-                <w:color w:val="000000"/>
-                <w:sz w:val="21"/>
-                <w:szCs w:val="21"/>
+                <w:rFonts w:ascii="Times New Roman" w:eastAsia="Times New Roman" w:hAnsi="Times New Roman" w:cs="Times New Roman"/>
+                <w:color w:val="000000"/>
+                <w:sz w:val="24"/>
+                <w:szCs w:val="24"/>
               </w:rPr>
             </w:pPr>
             <w:r>
               <w:rPr>
-                <w:rFonts w:ascii="Segoe UI" w:eastAsia="Times New Roman" w:hAnsi="Segoe UI" w:cs="Segoe UI"/>
-                <w:color w:val="000000"/>
-                <w:sz w:val="21"/>
-                <w:szCs w:val="21"/>
-              </w:rPr>
-              <w:t>{</w:t>
-            </w:r>
-            <w:r>
-              <w:rPr>
-                <w:rFonts w:ascii="Segoe UI" w:eastAsia="Times New Roman" w:hAnsi="Segoe UI" w:cs="Segoe UI"/>
-                <w:color w:val="000000"/>
-                <w:sz w:val="21"/>
-                <w:szCs w:val="21"/>
-              </w:rPr>
-              <w:t>2; 4</w:t>
-            </w:r>
-            <w:r>
-              <w:rPr>
-                <w:rFonts w:ascii="Segoe UI" w:eastAsia="Times New Roman" w:hAnsi="Segoe UI" w:cs="Segoe UI"/>
-                <w:color w:val="000000"/>
-                <w:sz w:val="21"/>
-                <w:szCs w:val="21"/>
-              </w:rPr>
-              <w:t>}</w:t>
+                <w:rFonts w:ascii="Times New Roman" w:eastAsia="Times New Roman" w:hAnsi="Times New Roman" w:cs="Times New Roman"/>
+                <w:color w:val="000000"/>
+                <w:sz w:val="24"/>
+                <w:szCs w:val="24"/>
+              </w:rPr>
+              <w:t>{2; 4}</w:t>
             </w:r>
           </w:p>
         </w:tc>
@@ -4542,29 +5176,20 @@
             <w:pPr>
               <w:spacing w:after="0" w:line="240" w:lineRule="auto"/>
               <w:rPr>
-                <w:rFonts w:ascii="Segoe UI" w:eastAsia="Times New Roman" w:hAnsi="Segoe UI" w:cs="Segoe UI"/>
-                <w:color w:val="000000"/>
-                <w:sz w:val="21"/>
-                <w:szCs w:val="21"/>
+                <w:rFonts w:ascii="Times New Roman" w:eastAsia="Times New Roman" w:hAnsi="Times New Roman" w:cs="Times New Roman"/>
+                <w:color w:val="000000"/>
+                <w:sz w:val="24"/>
+                <w:szCs w:val="24"/>
               </w:rPr>
             </w:pPr>
             <w:r>
               <w:rPr>
-                <w:rFonts w:ascii="Segoe UI" w:eastAsia="Times New Roman" w:hAnsi="Segoe UI" w:cs="Segoe UI"/>
-                <w:color w:val="000000"/>
-                <w:sz w:val="21"/>
-                <w:szCs w:val="21"/>
-              </w:rPr>
-              <w:t>{26; 33; 35; 2</w:t>
-            </w:r>
-            <w:r>
-              <w:rPr>
-                <w:rFonts w:ascii="Segoe UI" w:eastAsia="Times New Roman" w:hAnsi="Segoe UI" w:cs="Segoe UI"/>
-                <w:color w:val="000000"/>
-                <w:sz w:val="21"/>
-                <w:szCs w:val="21"/>
-              </w:rPr>
-              <w:t>}</w:t>
+                <w:rFonts w:ascii="Times New Roman" w:eastAsia="Times New Roman" w:hAnsi="Times New Roman" w:cs="Times New Roman"/>
+                <w:color w:val="000000"/>
+                <w:sz w:val="24"/>
+                <w:szCs w:val="24"/>
+              </w:rPr>
+              <w:t>{26; 33; 35; 2}</w:t>
             </w:r>
           </w:p>
         </w:tc>
@@ -4590,43 +5215,28 @@
             <w:pPr>
               <w:spacing w:after="0" w:line="240" w:lineRule="auto"/>
               <w:rPr>
-                <w:rFonts w:ascii="Segoe UI" w:eastAsia="Times New Roman" w:hAnsi="Segoe UI" w:cs="Segoe UI"/>
-                <w:color w:val="000000"/>
-                <w:sz w:val="21"/>
-                <w:szCs w:val="21"/>
+                <w:rFonts w:ascii="Times New Roman" w:eastAsia="Times New Roman" w:hAnsi="Times New Roman" w:cs="Times New Roman"/>
+                <w:color w:val="000000"/>
+                <w:sz w:val="24"/>
+                <w:szCs w:val="24"/>
               </w:rPr>
             </w:pPr>
             <w:r>
               <w:rPr>
-                <w:rFonts w:ascii="Segoe UI" w:eastAsia="Times New Roman" w:hAnsi="Segoe UI" w:cs="Segoe UI"/>
-                <w:color w:val="000000"/>
-                <w:sz w:val="21"/>
-                <w:szCs w:val="21"/>
-              </w:rPr>
-              <w:t>{</w:t>
-            </w:r>
-            <w:r>
-              <w:rPr>
-                <w:rFonts w:ascii="Segoe UI" w:eastAsia="Times New Roman" w:hAnsi="Segoe UI" w:cs="Segoe UI"/>
-                <w:color w:val="000000"/>
-                <w:sz w:val="21"/>
-                <w:szCs w:val="21"/>
-              </w:rPr>
-              <w:t>14; 15; 24; 4; 16; 5; 23; 34; 3</w:t>
-            </w:r>
-            <w:r>
-              <w:rPr>
-                <w:rFonts w:ascii="Segoe UI" w:eastAsia="Times New Roman" w:hAnsi="Segoe UI" w:cs="Segoe UI"/>
-                <w:color w:val="000000"/>
-                <w:sz w:val="21"/>
-                <w:szCs w:val="21"/>
-              </w:rPr>
-              <w:t>}</w:t>
+                <w:rFonts w:ascii="Times New Roman" w:eastAsia="Times New Roman" w:hAnsi="Times New Roman" w:cs="Times New Roman"/>
+                <w:color w:val="000000"/>
+                <w:sz w:val="24"/>
+                <w:szCs w:val="24"/>
+              </w:rPr>
+              <w:t>{14; 15; 24; 4; 16; 5; 23; 34; 3}</w:t>
             </w:r>
           </w:p>
         </w:tc>
       </w:tr>
       <w:tr>
+        <w:trPr>
+          <w:trHeight w:val="289"/>
+        </w:trPr>
         <w:tc>
           <w:tcPr>
             <w:tcW w:w="858" w:type="dxa"/>
@@ -4649,18 +5259,18 @@
             <w:pPr>
               <w:spacing w:after="0" w:line="240" w:lineRule="auto"/>
               <w:rPr>
-                <w:rFonts w:ascii="Segoe UI" w:eastAsia="Times New Roman" w:hAnsi="Segoe UI" w:cs="Segoe UI"/>
-                <w:color w:val="000000"/>
-                <w:sz w:val="21"/>
-                <w:szCs w:val="21"/>
+                <w:rFonts w:ascii="Times New Roman" w:eastAsia="Times New Roman" w:hAnsi="Times New Roman" w:cs="Times New Roman"/>
+                <w:color w:val="000000"/>
+                <w:sz w:val="24"/>
+                <w:szCs w:val="24"/>
               </w:rPr>
             </w:pPr>
             <w:r>
               <w:rPr>
-                <w:rFonts w:ascii="Segoe UI" w:eastAsia="Times New Roman" w:hAnsi="Segoe UI" w:cs="Segoe UI"/>
-                <w:color w:val="000000"/>
-                <w:sz w:val="21"/>
-                <w:szCs w:val="21"/>
+                <w:rFonts w:ascii="Times New Roman" w:eastAsia="Times New Roman" w:hAnsi="Times New Roman" w:cs="Times New Roman"/>
+                <w:color w:val="000000"/>
+                <w:sz w:val="24"/>
+                <w:szCs w:val="24"/>
               </w:rPr>
               <w:t>26</w:t>
             </w:r>
@@ -4688,38 +5298,20 @@
             <w:pPr>
               <w:spacing w:after="0" w:line="240" w:lineRule="auto"/>
               <w:rPr>
-                <w:rFonts w:ascii="Segoe UI" w:eastAsia="Times New Roman" w:hAnsi="Segoe UI" w:cs="Segoe UI"/>
-                <w:color w:val="000000"/>
-                <w:sz w:val="21"/>
-                <w:szCs w:val="21"/>
+                <w:rFonts w:ascii="Times New Roman" w:eastAsia="Times New Roman" w:hAnsi="Times New Roman" w:cs="Times New Roman"/>
+                <w:color w:val="000000"/>
+                <w:sz w:val="24"/>
+                <w:szCs w:val="24"/>
               </w:rPr>
             </w:pPr>
             <w:r>
               <w:rPr>
-                <w:rFonts w:ascii="Segoe UI" w:eastAsia="Times New Roman" w:hAnsi="Segoe UI" w:cs="Segoe UI"/>
-                <w:color w:val="000000"/>
-                <w:sz w:val="21"/>
-                <w:szCs w:val="21"/>
-              </w:rPr>
-              <w:t>{</w:t>
-            </w:r>
-            <w:r>
-              <w:rPr>
-                <w:rFonts w:ascii="Segoe UI" w:eastAsia="Times New Roman" w:hAnsi="Segoe UI" w:cs="Segoe UI"/>
-                <w:color w:val="000000"/>
-                <w:sz w:val="21"/>
-                <w:szCs w:val="21"/>
-              </w:rPr>
-              <w:t>27; 16</w:t>
-            </w:r>
-            <w:r>
-              <w:rPr>
-                <w:rFonts w:ascii="Segoe UI" w:eastAsia="Times New Roman" w:hAnsi="Segoe UI" w:cs="Segoe UI"/>
-                <w:color w:val="000000"/>
-                <w:sz w:val="21"/>
-                <w:szCs w:val="21"/>
-              </w:rPr>
-              <w:t>}</w:t>
+                <w:rFonts w:ascii="Times New Roman" w:eastAsia="Times New Roman" w:hAnsi="Times New Roman" w:cs="Times New Roman"/>
+                <w:color w:val="000000"/>
+                <w:sz w:val="24"/>
+                <w:szCs w:val="24"/>
+              </w:rPr>
+              <w:t>{27; 16}</w:t>
             </w:r>
           </w:p>
         </w:tc>
@@ -4745,29 +5337,20 @@
             <w:pPr>
               <w:spacing w:after="0" w:line="240" w:lineRule="auto"/>
               <w:rPr>
-                <w:rFonts w:ascii="Segoe UI" w:eastAsia="Times New Roman" w:hAnsi="Segoe UI" w:cs="Segoe UI"/>
-                <w:color w:val="000000"/>
-                <w:sz w:val="21"/>
-                <w:szCs w:val="21"/>
+                <w:rFonts w:ascii="Times New Roman" w:eastAsia="Times New Roman" w:hAnsi="Times New Roman" w:cs="Times New Roman"/>
+                <w:color w:val="000000"/>
+                <w:sz w:val="24"/>
+                <w:szCs w:val="24"/>
               </w:rPr>
             </w:pPr>
             <w:r>
               <w:rPr>
-                <w:rFonts w:ascii="Segoe UI" w:eastAsia="Times New Roman" w:hAnsi="Segoe UI" w:cs="Segoe UI"/>
-                <w:color w:val="000000"/>
-                <w:sz w:val="21"/>
-                <w:szCs w:val="21"/>
-              </w:rPr>
-              <w:t>{33; 35; 2; 27</w:t>
-            </w:r>
-            <w:r>
-              <w:rPr>
-                <w:rFonts w:ascii="Segoe UI" w:eastAsia="Times New Roman" w:hAnsi="Segoe UI" w:cs="Segoe UI"/>
-                <w:color w:val="000000"/>
-                <w:sz w:val="21"/>
-                <w:szCs w:val="21"/>
-              </w:rPr>
-              <w:t>}</w:t>
+                <w:rFonts w:ascii="Times New Roman" w:eastAsia="Times New Roman" w:hAnsi="Times New Roman" w:cs="Times New Roman"/>
+                <w:color w:val="000000"/>
+                <w:sz w:val="24"/>
+                <w:szCs w:val="24"/>
+              </w:rPr>
+              <w:t>{33; 35; 2; 27}</w:t>
             </w:r>
           </w:p>
         </w:tc>
@@ -4793,43 +5376,28 @@
             <w:pPr>
               <w:spacing w:after="0" w:line="240" w:lineRule="auto"/>
               <w:rPr>
-                <w:rFonts w:ascii="Segoe UI" w:eastAsia="Times New Roman" w:hAnsi="Segoe UI" w:cs="Segoe UI"/>
-                <w:color w:val="000000"/>
-                <w:sz w:val="21"/>
-                <w:szCs w:val="21"/>
+                <w:rFonts w:ascii="Times New Roman" w:eastAsia="Times New Roman" w:hAnsi="Times New Roman" w:cs="Times New Roman"/>
+                <w:color w:val="000000"/>
+                <w:sz w:val="24"/>
+                <w:szCs w:val="24"/>
               </w:rPr>
             </w:pPr>
             <w:r>
               <w:rPr>
-                <w:rFonts w:ascii="Segoe UI" w:eastAsia="Times New Roman" w:hAnsi="Segoe UI" w:cs="Segoe UI"/>
-                <w:color w:val="000000"/>
-                <w:sz w:val="21"/>
-                <w:szCs w:val="21"/>
-              </w:rPr>
-              <w:t>{</w:t>
-            </w:r>
-            <w:r>
-              <w:rPr>
-                <w:rFonts w:ascii="Segoe UI" w:eastAsia="Times New Roman" w:hAnsi="Segoe UI" w:cs="Segoe UI"/>
-                <w:color w:val="000000"/>
-                <w:sz w:val="21"/>
-                <w:szCs w:val="21"/>
-              </w:rPr>
-              <w:t>14; 15; 24; 4; 16; 5; 23; 34; 3; 26</w:t>
-            </w:r>
-            <w:r>
-              <w:rPr>
-                <w:rFonts w:ascii="Segoe UI" w:eastAsia="Times New Roman" w:hAnsi="Segoe UI" w:cs="Segoe UI"/>
-                <w:color w:val="000000"/>
-                <w:sz w:val="21"/>
-                <w:szCs w:val="21"/>
-              </w:rPr>
-              <w:t>}</w:t>
+                <w:rFonts w:ascii="Times New Roman" w:eastAsia="Times New Roman" w:hAnsi="Times New Roman" w:cs="Times New Roman"/>
+                <w:color w:val="000000"/>
+                <w:sz w:val="24"/>
+                <w:szCs w:val="24"/>
+              </w:rPr>
+              <w:t>{14; 15; 24; 4; 16; 5; 23; 34; 3; 26}</w:t>
             </w:r>
           </w:p>
         </w:tc>
       </w:tr>
       <w:tr>
+        <w:trPr>
+          <w:trHeight w:val="277"/>
+        </w:trPr>
         <w:tc>
           <w:tcPr>
             <w:tcW w:w="858" w:type="dxa"/>
@@ -4852,20 +5420,19 @@
             <w:pPr>
               <w:spacing w:after="0" w:line="240" w:lineRule="auto"/>
               <w:rPr>
-                <w:rFonts w:ascii="Segoe UI" w:eastAsia="Times New Roman" w:hAnsi="Segoe UI" w:cs="Segoe UI"/>
-                <w:color w:val="000000"/>
-                <w:sz w:val="21"/>
-                <w:szCs w:val="21"/>
+                <w:rFonts w:ascii="Times New Roman" w:eastAsia="Times New Roman" w:hAnsi="Times New Roman" w:cs="Times New Roman"/>
+                <w:color w:val="000000"/>
+                <w:sz w:val="24"/>
+                <w:szCs w:val="24"/>
               </w:rPr>
             </w:pPr>
             <w:r>
               <w:rPr>
-                <w:rFonts w:ascii="Segoe UI" w:eastAsia="Times New Roman" w:hAnsi="Segoe UI" w:cs="Segoe UI"/>
-                <w:color w:val="000000"/>
-                <w:sz w:val="21"/>
-                <w:szCs w:val="21"/>
-              </w:rPr>
-              <w:lastRenderedPageBreak/>
+                <w:rFonts w:ascii="Times New Roman" w:eastAsia="Times New Roman" w:hAnsi="Times New Roman" w:cs="Times New Roman"/>
+                <w:color w:val="000000"/>
+                <w:sz w:val="24"/>
+                <w:szCs w:val="24"/>
+              </w:rPr>
               <w:t>33</w:t>
             </w:r>
           </w:p>
@@ -4892,38 +5459,20 @@
             <w:pPr>
               <w:spacing w:after="0" w:line="240" w:lineRule="auto"/>
               <w:rPr>
-                <w:rFonts w:ascii="Segoe UI" w:eastAsia="Times New Roman" w:hAnsi="Segoe UI" w:cs="Segoe UI"/>
-                <w:color w:val="000000"/>
-                <w:sz w:val="21"/>
-                <w:szCs w:val="21"/>
+                <w:rFonts w:ascii="Times New Roman" w:eastAsia="Times New Roman" w:hAnsi="Times New Roman" w:cs="Times New Roman"/>
+                <w:color w:val="000000"/>
+                <w:sz w:val="24"/>
+                <w:szCs w:val="24"/>
               </w:rPr>
             </w:pPr>
             <w:r>
               <w:rPr>
-                <w:rFonts w:ascii="Segoe UI" w:eastAsia="Times New Roman" w:hAnsi="Segoe UI" w:cs="Segoe UI"/>
-                <w:color w:val="000000"/>
-                <w:sz w:val="21"/>
-                <w:szCs w:val="21"/>
-              </w:rPr>
-              <w:t>{</w:t>
-            </w:r>
-            <w:r>
-              <w:rPr>
-                <w:rFonts w:ascii="Segoe UI" w:eastAsia="Times New Roman" w:hAnsi="Segoe UI" w:cs="Segoe UI"/>
-                <w:color w:val="000000"/>
-                <w:sz w:val="21"/>
-                <w:szCs w:val="21"/>
-              </w:rPr>
-              <w:t>34; 43; 23</w:t>
-            </w:r>
-            <w:r>
-              <w:rPr>
-                <w:rFonts w:ascii="Segoe UI" w:eastAsia="Times New Roman" w:hAnsi="Segoe UI" w:cs="Segoe UI"/>
-                <w:color w:val="000000"/>
-                <w:sz w:val="21"/>
-                <w:szCs w:val="21"/>
-              </w:rPr>
-              <w:t>}</w:t>
+                <w:rFonts w:ascii="Times New Roman" w:eastAsia="Times New Roman" w:hAnsi="Times New Roman" w:cs="Times New Roman"/>
+                <w:color w:val="000000"/>
+                <w:sz w:val="24"/>
+                <w:szCs w:val="24"/>
+              </w:rPr>
+              <w:t>{34; 43; 23}</w:t>
             </w:r>
           </w:p>
         </w:tc>
@@ -4949,29 +5498,20 @@
             <w:pPr>
               <w:spacing w:after="0" w:line="240" w:lineRule="auto"/>
               <w:rPr>
-                <w:rFonts w:ascii="Segoe UI" w:eastAsia="Times New Roman" w:hAnsi="Segoe UI" w:cs="Segoe UI"/>
-                <w:color w:val="000000"/>
-                <w:sz w:val="21"/>
-                <w:szCs w:val="21"/>
+                <w:rFonts w:ascii="Times New Roman" w:eastAsia="Times New Roman" w:hAnsi="Times New Roman" w:cs="Times New Roman"/>
+                <w:color w:val="000000"/>
+                <w:sz w:val="24"/>
+                <w:szCs w:val="24"/>
               </w:rPr>
             </w:pPr>
             <w:r>
               <w:rPr>
-                <w:rFonts w:ascii="Segoe UI" w:eastAsia="Times New Roman" w:hAnsi="Segoe UI" w:cs="Segoe UI"/>
-                <w:color w:val="000000"/>
-                <w:sz w:val="21"/>
-                <w:szCs w:val="21"/>
-              </w:rPr>
-              <w:t>{35; 2; 27; 43</w:t>
-            </w:r>
-            <w:r>
-              <w:rPr>
-                <w:rFonts w:ascii="Segoe UI" w:eastAsia="Times New Roman" w:hAnsi="Segoe UI" w:cs="Segoe UI"/>
-                <w:color w:val="000000"/>
-                <w:sz w:val="21"/>
-                <w:szCs w:val="21"/>
-              </w:rPr>
-              <w:t>}</w:t>
+                <w:rFonts w:ascii="Times New Roman" w:eastAsia="Times New Roman" w:hAnsi="Times New Roman" w:cs="Times New Roman"/>
+                <w:color w:val="000000"/>
+                <w:sz w:val="24"/>
+                <w:szCs w:val="24"/>
+              </w:rPr>
+              <w:t>{35; 2; 27; 43}</w:t>
             </w:r>
           </w:p>
         </w:tc>
@@ -4997,43 +5537,28 @@
             <w:pPr>
               <w:spacing w:after="0" w:line="240" w:lineRule="auto"/>
               <w:rPr>
-                <w:rFonts w:ascii="Segoe UI" w:eastAsia="Times New Roman" w:hAnsi="Segoe UI" w:cs="Segoe UI"/>
-                <w:color w:val="000000"/>
-                <w:sz w:val="21"/>
-                <w:szCs w:val="21"/>
+                <w:rFonts w:ascii="Times New Roman" w:eastAsia="Times New Roman" w:hAnsi="Times New Roman" w:cs="Times New Roman"/>
+                <w:color w:val="000000"/>
+                <w:sz w:val="24"/>
+                <w:szCs w:val="24"/>
               </w:rPr>
             </w:pPr>
             <w:r>
               <w:rPr>
-                <w:rFonts w:ascii="Segoe UI" w:eastAsia="Times New Roman" w:hAnsi="Segoe UI" w:cs="Segoe UI"/>
-                <w:color w:val="000000"/>
-                <w:sz w:val="21"/>
-                <w:szCs w:val="21"/>
-              </w:rPr>
-              <w:t>{</w:t>
-            </w:r>
-            <w:r>
-              <w:rPr>
-                <w:rFonts w:ascii="Segoe UI" w:eastAsia="Times New Roman" w:hAnsi="Segoe UI" w:cs="Segoe UI"/>
-                <w:color w:val="000000"/>
-                <w:sz w:val="21"/>
-                <w:szCs w:val="21"/>
-              </w:rPr>
-              <w:t>14; 15; 24; 4; 16; 5; 23; 34; 3; 26; 33</w:t>
-            </w:r>
-            <w:r>
-              <w:rPr>
-                <w:rFonts w:ascii="Segoe UI" w:eastAsia="Times New Roman" w:hAnsi="Segoe UI" w:cs="Segoe UI"/>
-                <w:color w:val="000000"/>
-                <w:sz w:val="21"/>
-                <w:szCs w:val="21"/>
-              </w:rPr>
-              <w:t>}</w:t>
+                <w:rFonts w:ascii="Times New Roman" w:eastAsia="Times New Roman" w:hAnsi="Times New Roman" w:cs="Times New Roman"/>
+                <w:color w:val="000000"/>
+                <w:sz w:val="24"/>
+                <w:szCs w:val="24"/>
+              </w:rPr>
+              <w:t>{14; 15; 24; 4; 16; 5; 23; 34; 3; 26; 33}</w:t>
             </w:r>
           </w:p>
         </w:tc>
       </w:tr>
       <w:tr>
+        <w:trPr>
+          <w:trHeight w:val="289"/>
+        </w:trPr>
         <w:tc>
           <w:tcPr>
             <w:tcW w:w="858" w:type="dxa"/>
@@ -5056,18 +5581,18 @@
             <w:pPr>
               <w:spacing w:after="0" w:line="240" w:lineRule="auto"/>
               <w:rPr>
-                <w:rFonts w:ascii="Segoe UI" w:eastAsia="Times New Roman" w:hAnsi="Segoe UI" w:cs="Segoe UI"/>
-                <w:color w:val="000000"/>
-                <w:sz w:val="21"/>
-                <w:szCs w:val="21"/>
+                <w:rFonts w:ascii="Times New Roman" w:eastAsia="Times New Roman" w:hAnsi="Times New Roman" w:cs="Times New Roman"/>
+                <w:color w:val="000000"/>
+                <w:sz w:val="24"/>
+                <w:szCs w:val="24"/>
               </w:rPr>
             </w:pPr>
             <w:r>
               <w:rPr>
-                <w:rFonts w:ascii="Segoe UI" w:eastAsia="Times New Roman" w:hAnsi="Segoe UI" w:cs="Segoe UI"/>
-                <w:color w:val="000000"/>
-                <w:sz w:val="21"/>
-                <w:szCs w:val="21"/>
+                <w:rFonts w:ascii="Times New Roman" w:eastAsia="Times New Roman" w:hAnsi="Times New Roman" w:cs="Times New Roman"/>
+                <w:color w:val="000000"/>
+                <w:sz w:val="24"/>
+                <w:szCs w:val="24"/>
               </w:rPr>
               <w:t>35</w:t>
             </w:r>
@@ -5095,38 +5620,20 @@
             <w:pPr>
               <w:spacing w:after="0" w:line="240" w:lineRule="auto"/>
               <w:rPr>
-                <w:rFonts w:ascii="Segoe UI" w:eastAsia="Times New Roman" w:hAnsi="Segoe UI" w:cs="Segoe UI"/>
-                <w:color w:val="000000"/>
-                <w:sz w:val="21"/>
-                <w:szCs w:val="21"/>
+                <w:rFonts w:ascii="Times New Roman" w:eastAsia="Times New Roman" w:hAnsi="Times New Roman" w:cs="Times New Roman"/>
+                <w:color w:val="000000"/>
+                <w:sz w:val="24"/>
+                <w:szCs w:val="24"/>
               </w:rPr>
             </w:pPr>
             <w:r>
               <w:rPr>
-                <w:rFonts w:ascii="Segoe UI" w:eastAsia="Times New Roman" w:hAnsi="Segoe UI" w:cs="Segoe UI"/>
-                <w:color w:val="000000"/>
-                <w:sz w:val="21"/>
-                <w:szCs w:val="21"/>
-              </w:rPr>
-              <w:t>{</w:t>
-            </w:r>
-            <w:r>
-              <w:rPr>
-                <w:rFonts w:ascii="Segoe UI" w:eastAsia="Times New Roman" w:hAnsi="Segoe UI" w:cs="Segoe UI"/>
-                <w:color w:val="000000"/>
-                <w:sz w:val="21"/>
-                <w:szCs w:val="21"/>
-              </w:rPr>
-              <w:t>34; 45</w:t>
-            </w:r>
-            <w:r>
-              <w:rPr>
-                <w:rFonts w:ascii="Segoe UI" w:eastAsia="Times New Roman" w:hAnsi="Segoe UI" w:cs="Segoe UI"/>
-                <w:color w:val="000000"/>
-                <w:sz w:val="21"/>
-                <w:szCs w:val="21"/>
-              </w:rPr>
-              <w:t>}</w:t>
+                <w:rFonts w:ascii="Times New Roman" w:eastAsia="Times New Roman" w:hAnsi="Times New Roman" w:cs="Times New Roman"/>
+                <w:color w:val="000000"/>
+                <w:sz w:val="24"/>
+                <w:szCs w:val="24"/>
+              </w:rPr>
+              <w:t>{34; 45}</w:t>
             </w:r>
           </w:p>
         </w:tc>
@@ -5152,29 +5659,20 @@
             <w:pPr>
               <w:spacing w:after="0" w:line="240" w:lineRule="auto"/>
               <w:rPr>
-                <w:rFonts w:ascii="Segoe UI" w:eastAsia="Times New Roman" w:hAnsi="Segoe UI" w:cs="Segoe UI"/>
-                <w:color w:val="000000"/>
-                <w:sz w:val="21"/>
-                <w:szCs w:val="21"/>
+                <w:rFonts w:ascii="Times New Roman" w:eastAsia="Times New Roman" w:hAnsi="Times New Roman" w:cs="Times New Roman"/>
+                <w:color w:val="000000"/>
+                <w:sz w:val="24"/>
+                <w:szCs w:val="24"/>
               </w:rPr>
             </w:pPr>
             <w:r>
               <w:rPr>
-                <w:rFonts w:ascii="Segoe UI" w:eastAsia="Times New Roman" w:hAnsi="Segoe UI" w:cs="Segoe UI"/>
-                <w:color w:val="000000"/>
-                <w:sz w:val="21"/>
-                <w:szCs w:val="21"/>
-              </w:rPr>
-              <w:t>{2; 27; 43;45</w:t>
-            </w:r>
-            <w:r>
-              <w:rPr>
-                <w:rFonts w:ascii="Segoe UI" w:eastAsia="Times New Roman" w:hAnsi="Segoe UI" w:cs="Segoe UI"/>
-                <w:color w:val="000000"/>
-                <w:sz w:val="21"/>
-                <w:szCs w:val="21"/>
-              </w:rPr>
-              <w:t>}</w:t>
+                <w:rFonts w:ascii="Times New Roman" w:eastAsia="Times New Roman" w:hAnsi="Times New Roman" w:cs="Times New Roman"/>
+                <w:color w:val="000000"/>
+                <w:sz w:val="24"/>
+                <w:szCs w:val="24"/>
+              </w:rPr>
+              <w:t>{2; 27; 43;45}</w:t>
             </w:r>
           </w:p>
         </w:tc>
@@ -5200,43 +5698,28 @@
             <w:pPr>
               <w:spacing w:after="0" w:line="240" w:lineRule="auto"/>
               <w:rPr>
-                <w:rFonts w:ascii="Segoe UI" w:eastAsia="Times New Roman" w:hAnsi="Segoe UI" w:cs="Segoe UI"/>
-                <w:color w:val="000000"/>
-                <w:sz w:val="21"/>
-                <w:szCs w:val="21"/>
+                <w:rFonts w:ascii="Times New Roman" w:eastAsia="Times New Roman" w:hAnsi="Times New Roman" w:cs="Times New Roman"/>
+                <w:color w:val="000000"/>
+                <w:sz w:val="24"/>
+                <w:szCs w:val="24"/>
               </w:rPr>
             </w:pPr>
             <w:r>
               <w:rPr>
-                <w:rFonts w:ascii="Segoe UI" w:eastAsia="Times New Roman" w:hAnsi="Segoe UI" w:cs="Segoe UI"/>
-                <w:color w:val="000000"/>
-                <w:sz w:val="21"/>
-                <w:szCs w:val="21"/>
-              </w:rPr>
-              <w:t>{</w:t>
-            </w:r>
-            <w:r>
-              <w:rPr>
-                <w:rFonts w:ascii="Segoe UI" w:eastAsia="Times New Roman" w:hAnsi="Segoe UI" w:cs="Segoe UI"/>
-                <w:color w:val="000000"/>
-                <w:sz w:val="21"/>
-                <w:szCs w:val="21"/>
-              </w:rPr>
-              <w:t>14; 15; 24; 4; 16; 5; 23; 34; 3; 26; 33; 35</w:t>
-            </w:r>
-            <w:r>
-              <w:rPr>
-                <w:rFonts w:ascii="Segoe UI" w:eastAsia="Times New Roman" w:hAnsi="Segoe UI" w:cs="Segoe UI"/>
-                <w:color w:val="000000"/>
-                <w:sz w:val="21"/>
-                <w:szCs w:val="21"/>
-              </w:rPr>
-              <w:t>}</w:t>
+                <w:rFonts w:ascii="Times New Roman" w:eastAsia="Times New Roman" w:hAnsi="Times New Roman" w:cs="Times New Roman"/>
+                <w:color w:val="000000"/>
+                <w:sz w:val="24"/>
+                <w:szCs w:val="24"/>
+              </w:rPr>
+              <w:t>{14; 15; 24; 4; 16; 5; 23; 34; 3; 26; 33; 35}</w:t>
             </w:r>
           </w:p>
         </w:tc>
       </w:tr>
       <w:tr>
+        <w:trPr>
+          <w:trHeight w:val="277"/>
+        </w:trPr>
         <w:tc>
           <w:tcPr>
             <w:tcW w:w="858" w:type="dxa"/>
@@ -5259,18 +5742,18 @@
             <w:pPr>
               <w:spacing w:after="0" w:line="240" w:lineRule="auto"/>
               <w:rPr>
-                <w:rFonts w:ascii="Segoe UI" w:eastAsia="Times New Roman" w:hAnsi="Segoe UI" w:cs="Segoe UI"/>
-                <w:color w:val="000000"/>
-                <w:sz w:val="21"/>
-                <w:szCs w:val="21"/>
+                <w:rFonts w:ascii="Times New Roman" w:eastAsia="Times New Roman" w:hAnsi="Times New Roman" w:cs="Times New Roman"/>
+                <w:color w:val="000000"/>
+                <w:sz w:val="24"/>
+                <w:szCs w:val="24"/>
               </w:rPr>
             </w:pPr>
             <w:r>
               <w:rPr>
-                <w:rFonts w:ascii="Segoe UI" w:eastAsia="Times New Roman" w:hAnsi="Segoe UI" w:cs="Segoe UI"/>
-                <w:color w:val="000000"/>
-                <w:sz w:val="21"/>
-                <w:szCs w:val="21"/>
+                <w:rFonts w:ascii="Times New Roman" w:eastAsia="Times New Roman" w:hAnsi="Times New Roman" w:cs="Times New Roman"/>
+                <w:color w:val="000000"/>
+                <w:sz w:val="24"/>
+                <w:szCs w:val="24"/>
               </w:rPr>
               <w:t>2</w:t>
             </w:r>
@@ -5298,18 +5781,18 @@
             <w:pPr>
               <w:spacing w:after="0" w:line="240" w:lineRule="auto"/>
               <w:rPr>
-                <w:rFonts w:ascii="Segoe UI" w:eastAsia="Times New Roman" w:hAnsi="Segoe UI" w:cs="Segoe UI"/>
-                <w:color w:val="000000"/>
-                <w:sz w:val="21"/>
-                <w:szCs w:val="21"/>
+                <w:rFonts w:ascii="Times New Roman" w:eastAsia="Times New Roman" w:hAnsi="Times New Roman" w:cs="Times New Roman"/>
+                <w:color w:val="000000"/>
+                <w:sz w:val="24"/>
+                <w:szCs w:val="24"/>
               </w:rPr>
             </w:pPr>
             <w:r>
               <w:rPr>
-                <w:rFonts w:ascii="Segoe UI" w:eastAsia="Times New Roman" w:hAnsi="Segoe UI" w:cs="Segoe UI"/>
-                <w:color w:val="000000"/>
-                <w:sz w:val="21"/>
-                <w:szCs w:val="21"/>
+                <w:rFonts w:ascii="Times New Roman" w:eastAsia="Times New Roman" w:hAnsi="Times New Roman" w:cs="Times New Roman"/>
+                <w:color w:val="000000"/>
+                <w:sz w:val="24"/>
+                <w:szCs w:val="24"/>
               </w:rPr>
               <w:t>{3}</w:t>
             </w:r>
@@ -5337,29 +5820,20 @@
             <w:pPr>
               <w:spacing w:after="0" w:line="240" w:lineRule="auto"/>
               <w:rPr>
-                <w:rFonts w:ascii="Segoe UI" w:eastAsia="Times New Roman" w:hAnsi="Segoe UI" w:cs="Segoe UI"/>
-                <w:color w:val="000000"/>
-                <w:sz w:val="21"/>
-                <w:szCs w:val="21"/>
+                <w:rFonts w:ascii="Times New Roman" w:eastAsia="Times New Roman" w:hAnsi="Times New Roman" w:cs="Times New Roman"/>
+                <w:color w:val="000000"/>
+                <w:sz w:val="24"/>
+                <w:szCs w:val="24"/>
               </w:rPr>
             </w:pPr>
             <w:r>
               <w:rPr>
-                <w:rFonts w:ascii="Segoe UI" w:eastAsia="Times New Roman" w:hAnsi="Segoe UI" w:cs="Segoe UI"/>
-                <w:color w:val="000000"/>
-                <w:sz w:val="21"/>
-                <w:szCs w:val="21"/>
-              </w:rPr>
-              <w:t>{27; 43;45</w:t>
-            </w:r>
-            <w:r>
-              <w:rPr>
-                <w:rFonts w:ascii="Segoe UI" w:eastAsia="Times New Roman" w:hAnsi="Segoe UI" w:cs="Segoe UI"/>
-                <w:color w:val="000000"/>
-                <w:sz w:val="21"/>
-                <w:szCs w:val="21"/>
-              </w:rPr>
-              <w:t>}</w:t>
+                <w:rFonts w:ascii="Times New Roman" w:eastAsia="Times New Roman" w:hAnsi="Times New Roman" w:cs="Times New Roman"/>
+                <w:color w:val="000000"/>
+                <w:sz w:val="24"/>
+                <w:szCs w:val="24"/>
+              </w:rPr>
+              <w:t>{27; 43;45}</w:t>
             </w:r>
           </w:p>
         </w:tc>
@@ -5385,43 +5859,28 @@
             <w:pPr>
               <w:spacing w:after="0" w:line="240" w:lineRule="auto"/>
               <w:rPr>
-                <w:rFonts w:ascii="Segoe UI" w:eastAsia="Times New Roman" w:hAnsi="Segoe UI" w:cs="Segoe UI"/>
-                <w:color w:val="000000"/>
-                <w:sz w:val="21"/>
-                <w:szCs w:val="21"/>
+                <w:rFonts w:ascii="Times New Roman" w:eastAsia="Times New Roman" w:hAnsi="Times New Roman" w:cs="Times New Roman"/>
+                <w:color w:val="000000"/>
+                <w:sz w:val="24"/>
+                <w:szCs w:val="24"/>
               </w:rPr>
             </w:pPr>
             <w:r>
               <w:rPr>
-                <w:rFonts w:ascii="Segoe UI" w:eastAsia="Times New Roman" w:hAnsi="Segoe UI" w:cs="Segoe UI"/>
-                <w:color w:val="000000"/>
-                <w:sz w:val="21"/>
-                <w:szCs w:val="21"/>
-              </w:rPr>
-              <w:t>{</w:t>
-            </w:r>
-            <w:r>
-              <w:rPr>
-                <w:rFonts w:ascii="Segoe UI" w:eastAsia="Times New Roman" w:hAnsi="Segoe UI" w:cs="Segoe UI"/>
-                <w:color w:val="000000"/>
-                <w:sz w:val="21"/>
-                <w:szCs w:val="21"/>
-              </w:rPr>
-              <w:t>14; 15; 24; 4; 16; 5; 23; 34; 3; 26; 33; 35; 2</w:t>
-            </w:r>
-            <w:r>
-              <w:rPr>
-                <w:rFonts w:ascii="Segoe UI" w:eastAsia="Times New Roman" w:hAnsi="Segoe UI" w:cs="Segoe UI"/>
-                <w:color w:val="000000"/>
-                <w:sz w:val="21"/>
-                <w:szCs w:val="21"/>
-              </w:rPr>
-              <w:t>}</w:t>
+                <w:rFonts w:ascii="Times New Roman" w:eastAsia="Times New Roman" w:hAnsi="Times New Roman" w:cs="Times New Roman"/>
+                <w:color w:val="000000"/>
+                <w:sz w:val="24"/>
+                <w:szCs w:val="24"/>
+              </w:rPr>
+              <w:t>{14; 15; 24; 4; 16; 5; 23; 34; 3; 26; 33; 35; 2}</w:t>
             </w:r>
           </w:p>
         </w:tc>
       </w:tr>
       <w:tr>
+        <w:trPr>
+          <w:trHeight w:val="289"/>
+        </w:trPr>
         <w:tc>
           <w:tcPr>
             <w:tcW w:w="858" w:type="dxa"/>
@@ -5444,18 +5903,18 @@
             <w:pPr>
               <w:spacing w:after="0" w:line="240" w:lineRule="auto"/>
               <w:rPr>
-                <w:rFonts w:ascii="Segoe UI" w:eastAsia="Times New Roman" w:hAnsi="Segoe UI" w:cs="Segoe UI"/>
-                <w:color w:val="000000"/>
-                <w:sz w:val="21"/>
-                <w:szCs w:val="21"/>
+                <w:rFonts w:ascii="Times New Roman" w:eastAsia="Times New Roman" w:hAnsi="Times New Roman" w:cs="Times New Roman"/>
+                <w:color w:val="000000"/>
+                <w:sz w:val="24"/>
+                <w:szCs w:val="24"/>
               </w:rPr>
             </w:pPr>
             <w:r>
               <w:rPr>
-                <w:rFonts w:ascii="Segoe UI" w:eastAsia="Times New Roman" w:hAnsi="Segoe UI" w:cs="Segoe UI"/>
-                <w:color w:val="000000"/>
-                <w:sz w:val="21"/>
-                <w:szCs w:val="21"/>
+                <w:rFonts w:ascii="Times New Roman" w:eastAsia="Times New Roman" w:hAnsi="Times New Roman" w:cs="Times New Roman"/>
+                <w:color w:val="000000"/>
+                <w:sz w:val="24"/>
+                <w:szCs w:val="24"/>
               </w:rPr>
               <w:t>27</w:t>
             </w:r>
@@ -5483,18 +5942,18 @@
             <w:pPr>
               <w:spacing w:after="0" w:line="240" w:lineRule="auto"/>
               <w:rPr>
-                <w:rFonts w:ascii="Segoe UI" w:eastAsia="Times New Roman" w:hAnsi="Segoe UI" w:cs="Segoe UI"/>
-                <w:color w:val="000000"/>
-                <w:sz w:val="21"/>
-                <w:szCs w:val="21"/>
+                <w:rFonts w:ascii="Times New Roman" w:eastAsia="Times New Roman" w:hAnsi="Times New Roman" w:cs="Times New Roman"/>
+                <w:color w:val="000000"/>
+                <w:sz w:val="24"/>
+                <w:szCs w:val="24"/>
               </w:rPr>
             </w:pPr>
             <w:r>
               <w:rPr>
-                <w:rFonts w:ascii="Segoe UI" w:eastAsia="Times New Roman" w:hAnsi="Segoe UI" w:cs="Segoe UI"/>
-                <w:color w:val="000000"/>
-                <w:sz w:val="21"/>
-                <w:szCs w:val="21"/>
+                <w:rFonts w:ascii="Times New Roman" w:eastAsia="Times New Roman" w:hAnsi="Times New Roman" w:cs="Times New Roman"/>
+                <w:color w:val="000000"/>
+                <w:sz w:val="24"/>
+                <w:szCs w:val="24"/>
               </w:rPr>
               <w:t>{26; 37}</w:t>
             </w:r>
@@ -5522,29 +5981,20 @@
             <w:pPr>
               <w:spacing w:after="0" w:line="240" w:lineRule="auto"/>
               <w:rPr>
-                <w:rFonts w:ascii="Segoe UI" w:eastAsia="Times New Roman" w:hAnsi="Segoe UI" w:cs="Segoe UI"/>
-                <w:color w:val="000000"/>
-                <w:sz w:val="21"/>
-                <w:szCs w:val="21"/>
+                <w:rFonts w:ascii="Times New Roman" w:eastAsia="Times New Roman" w:hAnsi="Times New Roman" w:cs="Times New Roman"/>
+                <w:color w:val="000000"/>
+                <w:sz w:val="24"/>
+                <w:szCs w:val="24"/>
               </w:rPr>
             </w:pPr>
             <w:r>
               <w:rPr>
-                <w:rFonts w:ascii="Segoe UI" w:eastAsia="Times New Roman" w:hAnsi="Segoe UI" w:cs="Segoe UI"/>
-                <w:color w:val="000000"/>
-                <w:sz w:val="21"/>
-                <w:szCs w:val="21"/>
-              </w:rPr>
-              <w:t>{43; 45; 37</w:t>
-            </w:r>
-            <w:r>
-              <w:rPr>
-                <w:rFonts w:ascii="Segoe UI" w:eastAsia="Times New Roman" w:hAnsi="Segoe UI" w:cs="Segoe UI"/>
-                <w:color w:val="000000"/>
-                <w:sz w:val="21"/>
-                <w:szCs w:val="21"/>
-              </w:rPr>
-              <w:t>}</w:t>
+                <w:rFonts w:ascii="Times New Roman" w:eastAsia="Times New Roman" w:hAnsi="Times New Roman" w:cs="Times New Roman"/>
+                <w:color w:val="000000"/>
+                <w:sz w:val="24"/>
+                <w:szCs w:val="24"/>
+              </w:rPr>
+              <w:t>{43; 45; 37}</w:t>
             </w:r>
           </w:p>
         </w:tc>
@@ -5570,43 +6020,28 @@
             <w:pPr>
               <w:spacing w:after="0" w:line="240" w:lineRule="auto"/>
               <w:rPr>
-                <w:rFonts w:ascii="Segoe UI" w:eastAsia="Times New Roman" w:hAnsi="Segoe UI" w:cs="Segoe UI"/>
-                <w:color w:val="000000"/>
-                <w:sz w:val="21"/>
-                <w:szCs w:val="21"/>
+                <w:rFonts w:ascii="Times New Roman" w:eastAsia="Times New Roman" w:hAnsi="Times New Roman" w:cs="Times New Roman"/>
+                <w:color w:val="000000"/>
+                <w:sz w:val="24"/>
+                <w:szCs w:val="24"/>
               </w:rPr>
             </w:pPr>
             <w:r>
               <w:rPr>
-                <w:rFonts w:ascii="Segoe UI" w:eastAsia="Times New Roman" w:hAnsi="Segoe UI" w:cs="Segoe UI"/>
-                <w:color w:val="000000"/>
-                <w:sz w:val="21"/>
-                <w:szCs w:val="21"/>
-              </w:rPr>
-              <w:t>{</w:t>
-            </w:r>
-            <w:r>
-              <w:rPr>
-                <w:rFonts w:ascii="Segoe UI" w:eastAsia="Times New Roman" w:hAnsi="Segoe UI" w:cs="Segoe UI"/>
-                <w:color w:val="000000"/>
-                <w:sz w:val="21"/>
-                <w:szCs w:val="21"/>
-              </w:rPr>
-              <w:t>14; 15; 24; 4; 16; 5; 23; 34; 3; 26; 33; 35; 2; 27</w:t>
-            </w:r>
-            <w:r>
-              <w:rPr>
-                <w:rFonts w:ascii="Segoe UI" w:eastAsia="Times New Roman" w:hAnsi="Segoe UI" w:cs="Segoe UI"/>
-                <w:color w:val="000000"/>
-                <w:sz w:val="21"/>
-                <w:szCs w:val="21"/>
-              </w:rPr>
-              <w:t>}</w:t>
+                <w:rFonts w:ascii="Times New Roman" w:eastAsia="Times New Roman" w:hAnsi="Times New Roman" w:cs="Times New Roman"/>
+                <w:color w:val="000000"/>
+                <w:sz w:val="24"/>
+                <w:szCs w:val="24"/>
+              </w:rPr>
+              <w:t>{14; 15; 24; 4; 16; 5; 23; 34; 3; 26; 33; 35; 2; 27}</w:t>
             </w:r>
           </w:p>
         </w:tc>
       </w:tr>
       <w:tr>
+        <w:trPr>
+          <w:trHeight w:val="289"/>
+        </w:trPr>
         <w:tc>
           <w:tcPr>
             <w:tcW w:w="858" w:type="dxa"/>
@@ -5629,19 +6064,20 @@
             <w:pPr>
               <w:spacing w:after="0" w:line="240" w:lineRule="auto"/>
               <w:rPr>
-                <w:rFonts w:ascii="Segoe UI" w:eastAsia="Times New Roman" w:hAnsi="Segoe UI" w:cs="Segoe UI"/>
-                <w:color w:val="000000"/>
-                <w:sz w:val="21"/>
-                <w:szCs w:val="21"/>
+                <w:rFonts w:ascii="Times New Roman" w:eastAsia="Times New Roman" w:hAnsi="Times New Roman" w:cs="Times New Roman"/>
+                <w:color w:val="000000"/>
+                <w:sz w:val="24"/>
+                <w:szCs w:val="24"/>
               </w:rPr>
             </w:pPr>
             <w:r>
               <w:rPr>
-                <w:rFonts w:ascii="Segoe UI" w:eastAsia="Times New Roman" w:hAnsi="Segoe UI" w:cs="Segoe UI"/>
-                <w:color w:val="000000"/>
-                <w:sz w:val="21"/>
-                <w:szCs w:val="21"/>
-              </w:rPr>
+                <w:rFonts w:ascii="Times New Roman" w:eastAsia="Times New Roman" w:hAnsi="Times New Roman" w:cs="Times New Roman"/>
+                <w:color w:val="000000"/>
+                <w:sz w:val="24"/>
+                <w:szCs w:val="24"/>
+              </w:rPr>
+              <w:lastRenderedPageBreak/>
               <w:t>43</w:t>
             </w:r>
           </w:p>
@@ -5668,18 +6104,18 @@
             <w:pPr>
               <w:spacing w:after="0" w:line="240" w:lineRule="auto"/>
               <w:rPr>
-                <w:rFonts w:ascii="Segoe UI" w:eastAsia="Times New Roman" w:hAnsi="Segoe UI" w:cs="Segoe UI"/>
-                <w:color w:val="000000"/>
-                <w:sz w:val="21"/>
-                <w:szCs w:val="21"/>
+                <w:rFonts w:ascii="Times New Roman" w:eastAsia="Times New Roman" w:hAnsi="Times New Roman" w:cs="Times New Roman"/>
+                <w:color w:val="000000"/>
+                <w:sz w:val="24"/>
+                <w:szCs w:val="24"/>
               </w:rPr>
             </w:pPr>
             <w:r>
               <w:rPr>
-                <w:rFonts w:ascii="Segoe UI" w:eastAsia="Times New Roman" w:hAnsi="Segoe UI" w:cs="Segoe UI"/>
-                <w:color w:val="000000"/>
-                <w:sz w:val="21"/>
-                <w:szCs w:val="21"/>
+                <w:rFonts w:ascii="Times New Roman" w:eastAsia="Times New Roman" w:hAnsi="Times New Roman" w:cs="Times New Roman"/>
+                <w:color w:val="000000"/>
+                <w:sz w:val="24"/>
+                <w:szCs w:val="24"/>
               </w:rPr>
               <w:t>{42; 53; 33}</w:t>
             </w:r>
@@ -5707,29 +6143,20 @@
             <w:pPr>
               <w:spacing w:after="0" w:line="240" w:lineRule="auto"/>
               <w:rPr>
-                <w:rFonts w:ascii="Segoe UI" w:eastAsia="Times New Roman" w:hAnsi="Segoe UI" w:cs="Segoe UI"/>
-                <w:color w:val="000000"/>
-                <w:sz w:val="21"/>
-                <w:szCs w:val="21"/>
+                <w:rFonts w:ascii="Times New Roman" w:eastAsia="Times New Roman" w:hAnsi="Times New Roman" w:cs="Times New Roman"/>
+                <w:color w:val="000000"/>
+                <w:sz w:val="24"/>
+                <w:szCs w:val="24"/>
               </w:rPr>
             </w:pPr>
             <w:r>
               <w:rPr>
-                <w:rFonts w:ascii="Segoe UI" w:eastAsia="Times New Roman" w:hAnsi="Segoe UI" w:cs="Segoe UI"/>
-                <w:color w:val="000000"/>
-                <w:sz w:val="21"/>
-                <w:szCs w:val="21"/>
-              </w:rPr>
-              <w:t>{45; 37; 42; 53</w:t>
-            </w:r>
-            <w:r>
-              <w:rPr>
-                <w:rFonts w:ascii="Segoe UI" w:eastAsia="Times New Roman" w:hAnsi="Segoe UI" w:cs="Segoe UI"/>
-                <w:color w:val="000000"/>
-                <w:sz w:val="21"/>
-                <w:szCs w:val="21"/>
-              </w:rPr>
-              <w:t>}</w:t>
+                <w:rFonts w:ascii="Times New Roman" w:eastAsia="Times New Roman" w:hAnsi="Times New Roman" w:cs="Times New Roman"/>
+                <w:color w:val="000000"/>
+                <w:sz w:val="24"/>
+                <w:szCs w:val="24"/>
+              </w:rPr>
+              <w:t>{45; 37; 42; 53}</w:t>
             </w:r>
           </w:p>
         </w:tc>
@@ -5755,43 +6182,28 @@
             <w:pPr>
               <w:spacing w:after="0" w:line="240" w:lineRule="auto"/>
               <w:rPr>
-                <w:rFonts w:ascii="Segoe UI" w:eastAsia="Times New Roman" w:hAnsi="Segoe UI" w:cs="Segoe UI"/>
-                <w:color w:val="000000"/>
-                <w:sz w:val="21"/>
-                <w:szCs w:val="21"/>
+                <w:rFonts w:ascii="Times New Roman" w:eastAsia="Times New Roman" w:hAnsi="Times New Roman" w:cs="Times New Roman"/>
+                <w:color w:val="000000"/>
+                <w:sz w:val="24"/>
+                <w:szCs w:val="24"/>
               </w:rPr>
             </w:pPr>
             <w:r>
               <w:rPr>
-                <w:rFonts w:ascii="Segoe UI" w:eastAsia="Times New Roman" w:hAnsi="Segoe UI" w:cs="Segoe UI"/>
-                <w:color w:val="000000"/>
-                <w:sz w:val="21"/>
-                <w:szCs w:val="21"/>
-              </w:rPr>
-              <w:t>{</w:t>
-            </w:r>
-            <w:r>
-              <w:rPr>
-                <w:rFonts w:ascii="Segoe UI" w:eastAsia="Times New Roman" w:hAnsi="Segoe UI" w:cs="Segoe UI"/>
-                <w:color w:val="000000"/>
-                <w:sz w:val="21"/>
-                <w:szCs w:val="21"/>
-              </w:rPr>
-              <w:t>14; 15; 24; 4; 16; 5; 23; 34; 3; 26; 33; 35; 2; 27; 43</w:t>
-            </w:r>
-            <w:r>
-              <w:rPr>
-                <w:rFonts w:ascii="Segoe UI" w:eastAsia="Times New Roman" w:hAnsi="Segoe UI" w:cs="Segoe UI"/>
-                <w:color w:val="000000"/>
-                <w:sz w:val="21"/>
-                <w:szCs w:val="21"/>
-              </w:rPr>
-              <w:t>}</w:t>
+                <w:rFonts w:ascii="Times New Roman" w:eastAsia="Times New Roman" w:hAnsi="Times New Roman" w:cs="Times New Roman"/>
+                <w:color w:val="000000"/>
+                <w:sz w:val="24"/>
+                <w:szCs w:val="24"/>
+              </w:rPr>
+              <w:t>{14; 15; 24; 4; 16; 5; 23; 34; 3; 26; 33; 35; 2; 27; 43}</w:t>
             </w:r>
           </w:p>
         </w:tc>
       </w:tr>
       <w:tr>
+        <w:trPr>
+          <w:trHeight w:val="289"/>
+        </w:trPr>
         <w:tc>
           <w:tcPr>
             <w:tcW w:w="858" w:type="dxa"/>
@@ -5814,18 +6226,18 @@
             <w:pPr>
               <w:spacing w:after="0" w:line="240" w:lineRule="auto"/>
               <w:rPr>
-                <w:rFonts w:ascii="Segoe UI" w:eastAsia="Times New Roman" w:hAnsi="Segoe UI" w:cs="Segoe UI"/>
-                <w:color w:val="000000"/>
-                <w:sz w:val="21"/>
-                <w:szCs w:val="21"/>
+                <w:rFonts w:ascii="Times New Roman" w:eastAsia="Times New Roman" w:hAnsi="Times New Roman" w:cs="Times New Roman"/>
+                <w:color w:val="000000"/>
+                <w:sz w:val="24"/>
+                <w:szCs w:val="24"/>
               </w:rPr>
             </w:pPr>
             <w:r>
               <w:rPr>
-                <w:rFonts w:ascii="Segoe UI" w:eastAsia="Times New Roman" w:hAnsi="Segoe UI" w:cs="Segoe UI"/>
-                <w:color w:val="000000"/>
-                <w:sz w:val="21"/>
-                <w:szCs w:val="21"/>
+                <w:rFonts w:ascii="Times New Roman" w:eastAsia="Times New Roman" w:hAnsi="Times New Roman" w:cs="Times New Roman"/>
+                <w:color w:val="000000"/>
+                <w:sz w:val="24"/>
+                <w:szCs w:val="24"/>
               </w:rPr>
               <w:t>45</w:t>
             </w:r>
@@ -5853,18 +6265,18 @@
             <w:pPr>
               <w:spacing w:after="0" w:line="240" w:lineRule="auto"/>
               <w:rPr>
-                <w:rFonts w:ascii="Segoe UI" w:eastAsia="Times New Roman" w:hAnsi="Segoe UI" w:cs="Segoe UI"/>
-                <w:color w:val="000000"/>
-                <w:sz w:val="21"/>
-                <w:szCs w:val="21"/>
+                <w:rFonts w:ascii="Times New Roman" w:eastAsia="Times New Roman" w:hAnsi="Times New Roman" w:cs="Times New Roman"/>
+                <w:color w:val="000000"/>
+                <w:sz w:val="24"/>
+                <w:szCs w:val="24"/>
               </w:rPr>
             </w:pPr>
             <w:r>
               <w:rPr>
-                <w:rFonts w:ascii="Segoe UI" w:eastAsia="Times New Roman" w:hAnsi="Segoe UI" w:cs="Segoe UI"/>
-                <w:color w:val="000000"/>
-                <w:sz w:val="21"/>
-                <w:szCs w:val="21"/>
+                <w:rFonts w:ascii="Times New Roman" w:eastAsia="Times New Roman" w:hAnsi="Times New Roman" w:cs="Times New Roman"/>
+                <w:color w:val="000000"/>
+                <w:sz w:val="24"/>
+                <w:szCs w:val="24"/>
               </w:rPr>
               <w:t>{46; 35}</w:t>
             </w:r>
@@ -5892,29 +6304,20 @@
             <w:pPr>
               <w:spacing w:after="0" w:line="240" w:lineRule="auto"/>
               <w:rPr>
-                <w:rFonts w:ascii="Segoe UI" w:eastAsia="Times New Roman" w:hAnsi="Segoe UI" w:cs="Segoe UI"/>
-                <w:color w:val="000000"/>
-                <w:sz w:val="21"/>
-                <w:szCs w:val="21"/>
+                <w:rFonts w:ascii="Times New Roman" w:eastAsia="Times New Roman" w:hAnsi="Times New Roman" w:cs="Times New Roman"/>
+                <w:color w:val="000000"/>
+                <w:sz w:val="24"/>
+                <w:szCs w:val="24"/>
               </w:rPr>
             </w:pPr>
             <w:r>
               <w:rPr>
-                <w:rFonts w:ascii="Segoe UI" w:eastAsia="Times New Roman" w:hAnsi="Segoe UI" w:cs="Segoe UI"/>
-                <w:color w:val="000000"/>
-                <w:sz w:val="21"/>
-                <w:szCs w:val="21"/>
-              </w:rPr>
-              <w:t>{37; 42; 53; 46</w:t>
-            </w:r>
-            <w:r>
-              <w:rPr>
-                <w:rFonts w:ascii="Segoe UI" w:eastAsia="Times New Roman" w:hAnsi="Segoe UI" w:cs="Segoe UI"/>
-                <w:color w:val="000000"/>
-                <w:sz w:val="21"/>
-                <w:szCs w:val="21"/>
-              </w:rPr>
-              <w:t>}</w:t>
+                <w:rFonts w:ascii="Times New Roman" w:eastAsia="Times New Roman" w:hAnsi="Times New Roman" w:cs="Times New Roman"/>
+                <w:color w:val="000000"/>
+                <w:sz w:val="24"/>
+                <w:szCs w:val="24"/>
+              </w:rPr>
+              <w:t>{37; 42; 53; 46}</w:t>
             </w:r>
           </w:p>
         </w:tc>
@@ -5940,43 +6343,28 @@
             <w:pPr>
               <w:spacing w:after="0" w:line="240" w:lineRule="auto"/>
               <w:rPr>
-                <w:rFonts w:ascii="Segoe UI" w:eastAsia="Times New Roman" w:hAnsi="Segoe UI" w:cs="Segoe UI"/>
-                <w:color w:val="000000"/>
-                <w:sz w:val="21"/>
-                <w:szCs w:val="21"/>
+                <w:rFonts w:ascii="Times New Roman" w:eastAsia="Times New Roman" w:hAnsi="Times New Roman" w:cs="Times New Roman"/>
+                <w:color w:val="000000"/>
+                <w:sz w:val="24"/>
+                <w:szCs w:val="24"/>
               </w:rPr>
             </w:pPr>
             <w:r>
               <w:rPr>
-                <w:rFonts w:ascii="Segoe UI" w:eastAsia="Times New Roman" w:hAnsi="Segoe UI" w:cs="Segoe UI"/>
-                <w:color w:val="000000"/>
-                <w:sz w:val="21"/>
-                <w:szCs w:val="21"/>
-              </w:rPr>
-              <w:t>{</w:t>
-            </w:r>
-            <w:r>
-              <w:rPr>
-                <w:rFonts w:ascii="Segoe UI" w:eastAsia="Times New Roman" w:hAnsi="Segoe UI" w:cs="Segoe UI"/>
-                <w:color w:val="000000"/>
-                <w:sz w:val="21"/>
-                <w:szCs w:val="21"/>
-              </w:rPr>
-              <w:t>14; 15; 24; 4; 16; 5; 23; 34; 3; 26; 33; 35; 2; 27; 43; 45</w:t>
-            </w:r>
-            <w:r>
-              <w:rPr>
-                <w:rFonts w:ascii="Segoe UI" w:eastAsia="Times New Roman" w:hAnsi="Segoe UI" w:cs="Segoe UI"/>
-                <w:color w:val="000000"/>
-                <w:sz w:val="21"/>
-                <w:szCs w:val="21"/>
-              </w:rPr>
-              <w:t>}</w:t>
+                <w:rFonts w:ascii="Times New Roman" w:eastAsia="Times New Roman" w:hAnsi="Times New Roman" w:cs="Times New Roman"/>
+                <w:color w:val="000000"/>
+                <w:sz w:val="24"/>
+                <w:szCs w:val="24"/>
+              </w:rPr>
+              <w:t>{14; 15; 24; 4; 16; 5; 23; 34; 3; 26; 33; 35; 2; 27; 43; 45}</w:t>
             </w:r>
           </w:p>
         </w:tc>
       </w:tr>
       <w:tr>
+        <w:trPr>
+          <w:trHeight w:val="277"/>
+        </w:trPr>
         <w:tc>
           <w:tcPr>
             <w:tcW w:w="858" w:type="dxa"/>
@@ -5999,18 +6387,18 @@
             <w:pPr>
               <w:spacing w:after="0" w:line="240" w:lineRule="auto"/>
               <w:rPr>
-                <w:rFonts w:ascii="Segoe UI" w:eastAsia="Times New Roman" w:hAnsi="Segoe UI" w:cs="Segoe UI"/>
-                <w:color w:val="000000"/>
-                <w:sz w:val="21"/>
-                <w:szCs w:val="21"/>
+                <w:rFonts w:ascii="Times New Roman" w:eastAsia="Times New Roman" w:hAnsi="Times New Roman" w:cs="Times New Roman"/>
+                <w:color w:val="000000"/>
+                <w:sz w:val="24"/>
+                <w:szCs w:val="24"/>
               </w:rPr>
             </w:pPr>
             <w:r>
               <w:rPr>
-                <w:rFonts w:ascii="Segoe UI" w:eastAsia="Times New Roman" w:hAnsi="Segoe UI" w:cs="Segoe UI"/>
-                <w:color w:val="000000"/>
-                <w:sz w:val="21"/>
-                <w:szCs w:val="21"/>
+                <w:rFonts w:ascii="Times New Roman" w:eastAsia="Times New Roman" w:hAnsi="Times New Roman" w:cs="Times New Roman"/>
+                <w:color w:val="000000"/>
+                <w:sz w:val="24"/>
+                <w:szCs w:val="24"/>
               </w:rPr>
               <w:t>37</w:t>
             </w:r>
@@ -6038,18 +6426,18 @@
             <w:pPr>
               <w:spacing w:after="0" w:line="240" w:lineRule="auto"/>
               <w:rPr>
-                <w:rFonts w:ascii="Segoe UI" w:eastAsia="Times New Roman" w:hAnsi="Segoe UI" w:cs="Segoe UI"/>
-                <w:color w:val="000000"/>
-                <w:sz w:val="21"/>
-                <w:szCs w:val="21"/>
+                <w:rFonts w:ascii="Times New Roman" w:eastAsia="Times New Roman" w:hAnsi="Times New Roman" w:cs="Times New Roman"/>
+                <w:color w:val="000000"/>
+                <w:sz w:val="24"/>
+                <w:szCs w:val="24"/>
               </w:rPr>
             </w:pPr>
             <w:r>
               <w:rPr>
-                <w:rFonts w:ascii="Segoe UI" w:eastAsia="Times New Roman" w:hAnsi="Segoe UI" w:cs="Segoe UI"/>
-                <w:color w:val="000000"/>
-                <w:sz w:val="21"/>
-                <w:szCs w:val="21"/>
+                <w:rFonts w:ascii="Times New Roman" w:eastAsia="Times New Roman" w:hAnsi="Times New Roman" w:cs="Times New Roman"/>
+                <w:color w:val="000000"/>
+                <w:sz w:val="24"/>
+                <w:szCs w:val="24"/>
               </w:rPr>
               <w:t>{38; 47; 27}</w:t>
             </w:r>
@@ -6077,29 +6465,20 @@
             <w:pPr>
               <w:spacing w:after="0" w:line="240" w:lineRule="auto"/>
               <w:rPr>
-                <w:rFonts w:ascii="Segoe UI" w:eastAsia="Times New Roman" w:hAnsi="Segoe UI" w:cs="Segoe UI"/>
-                <w:color w:val="000000"/>
-                <w:sz w:val="21"/>
-                <w:szCs w:val="21"/>
+                <w:rFonts w:ascii="Times New Roman" w:eastAsia="Times New Roman" w:hAnsi="Times New Roman" w:cs="Times New Roman"/>
+                <w:color w:val="000000"/>
+                <w:sz w:val="24"/>
+                <w:szCs w:val="24"/>
               </w:rPr>
             </w:pPr>
             <w:r>
               <w:rPr>
-                <w:rFonts w:ascii="Segoe UI" w:eastAsia="Times New Roman" w:hAnsi="Segoe UI" w:cs="Segoe UI"/>
-                <w:color w:val="000000"/>
-                <w:sz w:val="21"/>
-                <w:szCs w:val="21"/>
-              </w:rPr>
-              <w:t>{42; 53; 46; 38; 47</w:t>
-            </w:r>
-            <w:r>
-              <w:rPr>
-                <w:rFonts w:ascii="Segoe UI" w:eastAsia="Times New Roman" w:hAnsi="Segoe UI" w:cs="Segoe UI"/>
-                <w:color w:val="000000"/>
-                <w:sz w:val="21"/>
-                <w:szCs w:val="21"/>
-              </w:rPr>
-              <w:t>}</w:t>
+                <w:rFonts w:ascii="Times New Roman" w:eastAsia="Times New Roman" w:hAnsi="Times New Roman" w:cs="Times New Roman"/>
+                <w:color w:val="000000"/>
+                <w:sz w:val="24"/>
+                <w:szCs w:val="24"/>
+              </w:rPr>
+              <w:t>{42; 53; 46; 38; 47}</w:t>
             </w:r>
           </w:p>
         </w:tc>
@@ -6125,43 +6504,28 @@
             <w:pPr>
               <w:spacing w:after="0" w:line="240" w:lineRule="auto"/>
               <w:rPr>
-                <w:rFonts w:ascii="Segoe UI" w:eastAsia="Times New Roman" w:hAnsi="Segoe UI" w:cs="Segoe UI"/>
-                <w:color w:val="000000"/>
-                <w:sz w:val="21"/>
-                <w:szCs w:val="21"/>
+                <w:rFonts w:ascii="Times New Roman" w:eastAsia="Times New Roman" w:hAnsi="Times New Roman" w:cs="Times New Roman"/>
+                <w:color w:val="000000"/>
+                <w:sz w:val="24"/>
+                <w:szCs w:val="24"/>
               </w:rPr>
             </w:pPr>
             <w:r>
               <w:rPr>
-                <w:rFonts w:ascii="Segoe UI" w:eastAsia="Times New Roman" w:hAnsi="Segoe UI" w:cs="Segoe UI"/>
-                <w:color w:val="000000"/>
-                <w:sz w:val="21"/>
-                <w:szCs w:val="21"/>
-              </w:rPr>
-              <w:t>{</w:t>
-            </w:r>
-            <w:r>
-              <w:rPr>
-                <w:rFonts w:ascii="Segoe UI" w:eastAsia="Times New Roman" w:hAnsi="Segoe UI" w:cs="Segoe UI"/>
-                <w:color w:val="000000"/>
-                <w:sz w:val="21"/>
-                <w:szCs w:val="21"/>
-              </w:rPr>
-              <w:t>14; 15; 24; 4; 16; 5; 23; 34; 3; 26; 33; 35; 2; 27; 43; 45; 37</w:t>
-            </w:r>
-            <w:r>
-              <w:rPr>
-                <w:rFonts w:ascii="Segoe UI" w:eastAsia="Times New Roman" w:hAnsi="Segoe UI" w:cs="Segoe UI"/>
-                <w:color w:val="000000"/>
-                <w:sz w:val="21"/>
-                <w:szCs w:val="21"/>
-              </w:rPr>
-              <w:t>}</w:t>
+                <w:rFonts w:ascii="Times New Roman" w:eastAsia="Times New Roman" w:hAnsi="Times New Roman" w:cs="Times New Roman"/>
+                <w:color w:val="000000"/>
+                <w:sz w:val="24"/>
+                <w:szCs w:val="24"/>
+              </w:rPr>
+              <w:t>{14; 15; 24; 4; 16; 5; 23; 34; 3; 26; 33; 35; 2; 27; 43; 45; 37}</w:t>
             </w:r>
           </w:p>
         </w:tc>
       </w:tr>
       <w:tr>
+        <w:trPr>
+          <w:trHeight w:val="289"/>
+        </w:trPr>
         <w:tc>
           <w:tcPr>
             <w:tcW w:w="858" w:type="dxa"/>
@@ -6184,18 +6548,18 @@
             <w:pPr>
               <w:spacing w:after="0" w:line="240" w:lineRule="auto"/>
               <w:rPr>
-                <w:rFonts w:ascii="Segoe UI" w:eastAsia="Times New Roman" w:hAnsi="Segoe UI" w:cs="Segoe UI"/>
-                <w:color w:val="000000"/>
-                <w:sz w:val="21"/>
-                <w:szCs w:val="21"/>
+                <w:rFonts w:ascii="Times New Roman" w:eastAsia="Times New Roman" w:hAnsi="Times New Roman" w:cs="Times New Roman"/>
+                <w:color w:val="000000"/>
+                <w:sz w:val="24"/>
+                <w:szCs w:val="24"/>
               </w:rPr>
             </w:pPr>
             <w:r>
               <w:rPr>
-                <w:rFonts w:ascii="Segoe UI" w:eastAsia="Times New Roman" w:hAnsi="Segoe UI" w:cs="Segoe UI"/>
-                <w:color w:val="000000"/>
-                <w:sz w:val="21"/>
-                <w:szCs w:val="21"/>
+                <w:rFonts w:ascii="Times New Roman" w:eastAsia="Times New Roman" w:hAnsi="Times New Roman" w:cs="Times New Roman"/>
+                <w:color w:val="000000"/>
+                <w:sz w:val="24"/>
+                <w:szCs w:val="24"/>
               </w:rPr>
               <w:t>42</w:t>
             </w:r>
@@ -6223,18 +6587,18 @@
             <w:pPr>
               <w:spacing w:after="0" w:line="240" w:lineRule="auto"/>
               <w:rPr>
-                <w:rFonts w:ascii="Segoe UI" w:eastAsia="Times New Roman" w:hAnsi="Segoe UI" w:cs="Segoe UI"/>
-                <w:color w:val="000000"/>
-                <w:sz w:val="21"/>
-                <w:szCs w:val="21"/>
+                <w:rFonts w:ascii="Times New Roman" w:eastAsia="Times New Roman" w:hAnsi="Times New Roman" w:cs="Times New Roman"/>
+                <w:color w:val="000000"/>
+                <w:sz w:val="24"/>
+                <w:szCs w:val="24"/>
               </w:rPr>
             </w:pPr>
             <w:r>
               <w:rPr>
-                <w:rFonts w:ascii="Segoe UI" w:eastAsia="Times New Roman" w:hAnsi="Segoe UI" w:cs="Segoe UI"/>
-                <w:color w:val="000000"/>
-                <w:sz w:val="21"/>
-                <w:szCs w:val="21"/>
+                <w:rFonts w:ascii="Times New Roman" w:eastAsia="Times New Roman" w:hAnsi="Times New Roman" w:cs="Times New Roman"/>
+                <w:color w:val="000000"/>
+                <w:sz w:val="24"/>
+                <w:szCs w:val="24"/>
               </w:rPr>
               <w:t>{43; 52}</w:t>
             </w:r>
@@ -6262,29 +6626,20 @@
             <w:pPr>
               <w:spacing w:after="0" w:line="240" w:lineRule="auto"/>
               <w:rPr>
-                <w:rFonts w:ascii="Segoe UI" w:eastAsia="Times New Roman" w:hAnsi="Segoe UI" w:cs="Segoe UI"/>
-                <w:color w:val="000000"/>
-                <w:sz w:val="21"/>
-                <w:szCs w:val="21"/>
+                <w:rFonts w:ascii="Times New Roman" w:eastAsia="Times New Roman" w:hAnsi="Times New Roman" w:cs="Times New Roman"/>
+                <w:color w:val="000000"/>
+                <w:sz w:val="24"/>
+                <w:szCs w:val="24"/>
               </w:rPr>
             </w:pPr>
             <w:r>
               <w:rPr>
-                <w:rFonts w:ascii="Segoe UI" w:eastAsia="Times New Roman" w:hAnsi="Segoe UI" w:cs="Segoe UI"/>
-                <w:color w:val="000000"/>
-                <w:sz w:val="21"/>
-                <w:szCs w:val="21"/>
-              </w:rPr>
-              <w:t>{53; 46; 38; 47; 52</w:t>
-            </w:r>
-            <w:r>
-              <w:rPr>
-                <w:rFonts w:ascii="Segoe UI" w:eastAsia="Times New Roman" w:hAnsi="Segoe UI" w:cs="Segoe UI"/>
-                <w:color w:val="000000"/>
-                <w:sz w:val="21"/>
-                <w:szCs w:val="21"/>
-              </w:rPr>
-              <w:t>}</w:t>
+                <w:rFonts w:ascii="Times New Roman" w:eastAsia="Times New Roman" w:hAnsi="Times New Roman" w:cs="Times New Roman"/>
+                <w:color w:val="000000"/>
+                <w:sz w:val="24"/>
+                <w:szCs w:val="24"/>
+              </w:rPr>
+              <w:t>{53; 46; 38; 47; 52}</w:t>
             </w:r>
           </w:p>
         </w:tc>
@@ -6310,43 +6665,28 @@
             <w:pPr>
               <w:spacing w:after="0" w:line="240" w:lineRule="auto"/>
               <w:rPr>
-                <w:rFonts w:ascii="Segoe UI" w:eastAsia="Times New Roman" w:hAnsi="Segoe UI" w:cs="Segoe UI"/>
-                <w:color w:val="000000"/>
-                <w:sz w:val="21"/>
-                <w:szCs w:val="21"/>
+                <w:rFonts w:ascii="Times New Roman" w:eastAsia="Times New Roman" w:hAnsi="Times New Roman" w:cs="Times New Roman"/>
+                <w:color w:val="000000"/>
+                <w:sz w:val="24"/>
+                <w:szCs w:val="24"/>
               </w:rPr>
             </w:pPr>
             <w:r>
               <w:rPr>
-                <w:rFonts w:ascii="Segoe UI" w:eastAsia="Times New Roman" w:hAnsi="Segoe UI" w:cs="Segoe UI"/>
-                <w:color w:val="000000"/>
-                <w:sz w:val="21"/>
-                <w:szCs w:val="21"/>
-              </w:rPr>
-              <w:t>{</w:t>
-            </w:r>
-            <w:r>
-              <w:rPr>
-                <w:rFonts w:ascii="Segoe UI" w:eastAsia="Times New Roman" w:hAnsi="Segoe UI" w:cs="Segoe UI"/>
-                <w:color w:val="000000"/>
-                <w:sz w:val="21"/>
-                <w:szCs w:val="21"/>
-              </w:rPr>
-              <w:t>14; 15; 24; 4; 16; 5; 23; 34; 3; 26; 33; 35; 2; 27; 43; 45; 37; 42</w:t>
-            </w:r>
-            <w:r>
-              <w:rPr>
-                <w:rFonts w:ascii="Segoe UI" w:eastAsia="Times New Roman" w:hAnsi="Segoe UI" w:cs="Segoe UI"/>
-                <w:color w:val="000000"/>
-                <w:sz w:val="21"/>
-                <w:szCs w:val="21"/>
-              </w:rPr>
-              <w:t>}</w:t>
+                <w:rFonts w:ascii="Times New Roman" w:eastAsia="Times New Roman" w:hAnsi="Times New Roman" w:cs="Times New Roman"/>
+                <w:color w:val="000000"/>
+                <w:sz w:val="24"/>
+                <w:szCs w:val="24"/>
+              </w:rPr>
+              <w:t>{14; 15; 24; 4; 16; 5; 23; 34; 3; 26; 33; 35; 2; 27; 43; 45; 37; 42}</w:t>
             </w:r>
           </w:p>
         </w:tc>
       </w:tr>
       <w:tr>
+        <w:trPr>
+          <w:trHeight w:val="277"/>
+        </w:trPr>
         <w:tc>
           <w:tcPr>
             <w:tcW w:w="858" w:type="dxa"/>
@@ -6369,18 +6709,18 @@
             <w:pPr>
               <w:spacing w:after="0" w:line="240" w:lineRule="auto"/>
               <w:rPr>
-                <w:rFonts w:ascii="Segoe UI" w:eastAsia="Times New Roman" w:hAnsi="Segoe UI" w:cs="Segoe UI"/>
-                <w:color w:val="000000"/>
-                <w:sz w:val="21"/>
-                <w:szCs w:val="21"/>
+                <w:rFonts w:ascii="Times New Roman" w:eastAsia="Times New Roman" w:hAnsi="Times New Roman" w:cs="Times New Roman"/>
+                <w:color w:val="000000"/>
+                <w:sz w:val="24"/>
+                <w:szCs w:val="24"/>
               </w:rPr>
             </w:pPr>
             <w:r>
               <w:rPr>
-                <w:rFonts w:ascii="Segoe UI" w:eastAsia="Times New Roman" w:hAnsi="Segoe UI" w:cs="Segoe UI"/>
-                <w:color w:val="000000"/>
-                <w:sz w:val="21"/>
-                <w:szCs w:val="21"/>
+                <w:rFonts w:ascii="Times New Roman" w:eastAsia="Times New Roman" w:hAnsi="Times New Roman" w:cs="Times New Roman"/>
+                <w:color w:val="000000"/>
+                <w:sz w:val="24"/>
+                <w:szCs w:val="24"/>
               </w:rPr>
               <w:t>53</w:t>
             </w:r>
@@ -6408,18 +6748,18 @@
             <w:pPr>
               <w:spacing w:after="0" w:line="240" w:lineRule="auto"/>
               <w:rPr>
-                <w:rFonts w:ascii="Segoe UI" w:eastAsia="Times New Roman" w:hAnsi="Segoe UI" w:cs="Segoe UI"/>
-                <w:color w:val="000000"/>
-                <w:sz w:val="21"/>
-                <w:szCs w:val="21"/>
+                <w:rFonts w:ascii="Times New Roman" w:eastAsia="Times New Roman" w:hAnsi="Times New Roman" w:cs="Times New Roman"/>
+                <w:color w:val="000000"/>
+                <w:sz w:val="24"/>
+                <w:szCs w:val="24"/>
               </w:rPr>
             </w:pPr>
             <w:r>
               <w:rPr>
-                <w:rFonts w:ascii="Segoe UI" w:eastAsia="Times New Roman" w:hAnsi="Segoe UI" w:cs="Segoe UI"/>
-                <w:color w:val="000000"/>
-                <w:sz w:val="21"/>
-                <w:szCs w:val="21"/>
+                <w:rFonts w:ascii="Times New Roman" w:eastAsia="Times New Roman" w:hAnsi="Times New Roman" w:cs="Times New Roman"/>
+                <w:color w:val="000000"/>
+                <w:sz w:val="24"/>
+                <w:szCs w:val="24"/>
               </w:rPr>
               <w:t>{52; 63; 43}</w:t>
             </w:r>
@@ -6447,29 +6787,20 @@
             <w:pPr>
               <w:spacing w:after="0" w:line="240" w:lineRule="auto"/>
               <w:rPr>
-                <w:rFonts w:ascii="Segoe UI" w:eastAsia="Times New Roman" w:hAnsi="Segoe UI" w:cs="Segoe UI"/>
-                <w:color w:val="000000"/>
-                <w:sz w:val="21"/>
-                <w:szCs w:val="21"/>
+                <w:rFonts w:ascii="Times New Roman" w:eastAsia="Times New Roman" w:hAnsi="Times New Roman" w:cs="Times New Roman"/>
+                <w:color w:val="000000"/>
+                <w:sz w:val="24"/>
+                <w:szCs w:val="24"/>
               </w:rPr>
             </w:pPr>
             <w:r>
               <w:rPr>
-                <w:rFonts w:ascii="Segoe UI" w:eastAsia="Times New Roman" w:hAnsi="Segoe UI" w:cs="Segoe UI"/>
-                <w:color w:val="000000"/>
-                <w:sz w:val="21"/>
-                <w:szCs w:val="21"/>
-              </w:rPr>
-              <w:t>{46; 38; 47; 52; 63</w:t>
-            </w:r>
-            <w:r>
-              <w:rPr>
-                <w:rFonts w:ascii="Segoe UI" w:eastAsia="Times New Roman" w:hAnsi="Segoe UI" w:cs="Segoe UI"/>
-                <w:color w:val="000000"/>
-                <w:sz w:val="21"/>
-                <w:szCs w:val="21"/>
-              </w:rPr>
-              <w:t>}</w:t>
+                <w:rFonts w:ascii="Times New Roman" w:eastAsia="Times New Roman" w:hAnsi="Times New Roman" w:cs="Times New Roman"/>
+                <w:color w:val="000000"/>
+                <w:sz w:val="24"/>
+                <w:szCs w:val="24"/>
+              </w:rPr>
+              <w:t>{46; 38; 47; 52; 63}</w:t>
             </w:r>
           </w:p>
         </w:tc>
@@ -6495,43 +6826,28 @@
             <w:pPr>
               <w:spacing w:after="0" w:line="240" w:lineRule="auto"/>
               <w:rPr>
-                <w:rFonts w:ascii="Segoe UI" w:eastAsia="Times New Roman" w:hAnsi="Segoe UI" w:cs="Segoe UI"/>
-                <w:color w:val="000000"/>
-                <w:sz w:val="21"/>
-                <w:szCs w:val="21"/>
+                <w:rFonts w:ascii="Times New Roman" w:eastAsia="Times New Roman" w:hAnsi="Times New Roman" w:cs="Times New Roman"/>
+                <w:color w:val="000000"/>
+                <w:sz w:val="24"/>
+                <w:szCs w:val="24"/>
               </w:rPr>
             </w:pPr>
             <w:r>
               <w:rPr>
-                <w:rFonts w:ascii="Segoe UI" w:eastAsia="Times New Roman" w:hAnsi="Segoe UI" w:cs="Segoe UI"/>
-                <w:color w:val="000000"/>
-                <w:sz w:val="21"/>
-                <w:szCs w:val="21"/>
-              </w:rPr>
-              <w:t>{</w:t>
-            </w:r>
-            <w:r>
-              <w:rPr>
-                <w:rFonts w:ascii="Segoe UI" w:eastAsia="Times New Roman" w:hAnsi="Segoe UI" w:cs="Segoe UI"/>
-                <w:color w:val="000000"/>
-                <w:sz w:val="21"/>
-                <w:szCs w:val="21"/>
-              </w:rPr>
-              <w:t>14; 15; 24; 4; 16; 5; 23; 34; 3; 26; 33; 35; 2; 27; 43; 45; 37; 42; 53</w:t>
-            </w:r>
-            <w:r>
-              <w:rPr>
-                <w:rFonts w:ascii="Segoe UI" w:eastAsia="Times New Roman" w:hAnsi="Segoe UI" w:cs="Segoe UI"/>
-                <w:color w:val="000000"/>
-                <w:sz w:val="21"/>
-                <w:szCs w:val="21"/>
-              </w:rPr>
-              <w:t>}</w:t>
+                <w:rFonts w:ascii="Times New Roman" w:eastAsia="Times New Roman" w:hAnsi="Times New Roman" w:cs="Times New Roman"/>
+                <w:color w:val="000000"/>
+                <w:sz w:val="24"/>
+                <w:szCs w:val="24"/>
+              </w:rPr>
+              <w:t>{14; 15; 24; 4; 16; 5; 23; 34; 3; 26; 33; 35; 2; 27; 43; 45; 37; 42; 53}</w:t>
             </w:r>
           </w:p>
         </w:tc>
       </w:tr>
       <w:tr>
+        <w:trPr>
+          <w:trHeight w:val="289"/>
+        </w:trPr>
         <w:tc>
           <w:tcPr>
             <w:tcW w:w="858" w:type="dxa"/>
@@ -6554,18 +6870,18 @@
             <w:pPr>
               <w:spacing w:after="0" w:line="240" w:lineRule="auto"/>
               <w:rPr>
-                <w:rFonts w:ascii="Segoe UI" w:eastAsia="Times New Roman" w:hAnsi="Segoe UI" w:cs="Segoe UI"/>
-                <w:color w:val="000000"/>
-                <w:sz w:val="21"/>
-                <w:szCs w:val="21"/>
+                <w:rFonts w:ascii="Times New Roman" w:eastAsia="Times New Roman" w:hAnsi="Times New Roman" w:cs="Times New Roman"/>
+                <w:color w:val="000000"/>
+                <w:sz w:val="24"/>
+                <w:szCs w:val="24"/>
               </w:rPr>
             </w:pPr>
             <w:r>
               <w:rPr>
-                <w:rFonts w:ascii="Segoe UI" w:eastAsia="Times New Roman" w:hAnsi="Segoe UI" w:cs="Segoe UI"/>
-                <w:color w:val="000000"/>
-                <w:sz w:val="21"/>
-                <w:szCs w:val="21"/>
+                <w:rFonts w:ascii="Times New Roman" w:eastAsia="Times New Roman" w:hAnsi="Times New Roman" w:cs="Times New Roman"/>
+                <w:color w:val="000000"/>
+                <w:sz w:val="24"/>
+                <w:szCs w:val="24"/>
               </w:rPr>
               <w:t>46</w:t>
             </w:r>
@@ -6593,18 +6909,18 @@
             <w:pPr>
               <w:spacing w:after="0" w:line="240" w:lineRule="auto"/>
               <w:rPr>
-                <w:rFonts w:ascii="Segoe UI" w:eastAsia="Times New Roman" w:hAnsi="Segoe UI" w:cs="Segoe UI"/>
-                <w:color w:val="000000"/>
-                <w:sz w:val="21"/>
-                <w:szCs w:val="21"/>
+                <w:rFonts w:ascii="Times New Roman" w:eastAsia="Times New Roman" w:hAnsi="Times New Roman" w:cs="Times New Roman"/>
+                <w:color w:val="000000"/>
+                <w:sz w:val="24"/>
+                <w:szCs w:val="24"/>
               </w:rPr>
             </w:pPr>
             <w:r>
               <w:rPr>
-                <w:rFonts w:ascii="Segoe UI" w:eastAsia="Times New Roman" w:hAnsi="Segoe UI" w:cs="Segoe UI"/>
-                <w:color w:val="000000"/>
-                <w:sz w:val="21"/>
-                <w:szCs w:val="21"/>
+                <w:rFonts w:ascii="Times New Roman" w:eastAsia="Times New Roman" w:hAnsi="Times New Roman" w:cs="Times New Roman"/>
+                <w:color w:val="000000"/>
+                <w:sz w:val="24"/>
+                <w:szCs w:val="24"/>
               </w:rPr>
               <w:t>{45;47;56}</w:t>
             </w:r>
@@ -6632,29 +6948,20 @@
             <w:pPr>
               <w:spacing w:after="0" w:line="240" w:lineRule="auto"/>
               <w:rPr>
-                <w:rFonts w:ascii="Segoe UI" w:eastAsia="Times New Roman" w:hAnsi="Segoe UI" w:cs="Segoe UI"/>
-                <w:color w:val="000000"/>
-                <w:sz w:val="21"/>
-                <w:szCs w:val="21"/>
+                <w:rFonts w:ascii="Times New Roman" w:eastAsia="Times New Roman" w:hAnsi="Times New Roman" w:cs="Times New Roman"/>
+                <w:color w:val="000000"/>
+                <w:sz w:val="24"/>
+                <w:szCs w:val="24"/>
               </w:rPr>
             </w:pPr>
             <w:r>
               <w:rPr>
-                <w:rFonts w:ascii="Segoe UI" w:eastAsia="Times New Roman" w:hAnsi="Segoe UI" w:cs="Segoe UI"/>
-                <w:color w:val="000000"/>
-                <w:sz w:val="21"/>
-                <w:szCs w:val="21"/>
-              </w:rPr>
-              <w:t>{38; 47; 52; 63</w:t>
-            </w:r>
-            <w:r>
-              <w:rPr>
-                <w:rFonts w:ascii="Segoe UI" w:eastAsia="Times New Roman" w:hAnsi="Segoe UI" w:cs="Segoe UI"/>
-                <w:color w:val="000000"/>
-                <w:sz w:val="21"/>
-                <w:szCs w:val="21"/>
-              </w:rPr>
-              <w:t>}</w:t>
+                <w:rFonts w:ascii="Times New Roman" w:eastAsia="Times New Roman" w:hAnsi="Times New Roman" w:cs="Times New Roman"/>
+                <w:color w:val="000000"/>
+                <w:sz w:val="24"/>
+                <w:szCs w:val="24"/>
+              </w:rPr>
+              <w:t>{38; 47; 52; 63}</w:t>
             </w:r>
           </w:p>
         </w:tc>
@@ -6680,128 +6987,74 @@
             <w:pPr>
               <w:spacing w:after="0" w:line="240" w:lineRule="auto"/>
               <w:rPr>
-                <w:rFonts w:ascii="Segoe UI" w:eastAsia="Times New Roman" w:hAnsi="Segoe UI" w:cs="Segoe UI"/>
-                <w:color w:val="000000"/>
-                <w:sz w:val="21"/>
-                <w:szCs w:val="21"/>
+                <w:rFonts w:ascii="Times New Roman" w:eastAsia="Times New Roman" w:hAnsi="Times New Roman" w:cs="Times New Roman"/>
+                <w:color w:val="000000"/>
+                <w:sz w:val="24"/>
+                <w:szCs w:val="24"/>
               </w:rPr>
             </w:pPr>
             <w:r>
               <w:rPr>
-                <w:rFonts w:ascii="Segoe UI" w:eastAsia="Times New Roman" w:hAnsi="Segoe UI" w:cs="Segoe UI"/>
-                <w:color w:val="000000"/>
-                <w:sz w:val="21"/>
-                <w:szCs w:val="21"/>
-              </w:rPr>
-              <w:t>{</w:t>
+                <w:rFonts w:ascii="Times New Roman" w:eastAsia="Times New Roman" w:hAnsi="Times New Roman" w:cs="Times New Roman"/>
+                <w:color w:val="000000"/>
+                <w:sz w:val="24"/>
+                <w:szCs w:val="24"/>
+              </w:rPr>
+              <w:t>{14;</w:t>
             </w:r>
             <w:r>
               <w:rPr>
-                <w:rFonts w:ascii="Segoe UI" w:eastAsia="Times New Roman" w:hAnsi="Segoe UI" w:cs="Segoe UI"/>
-                <w:color w:val="000000"/>
-                <w:sz w:val="21"/>
-                <w:szCs w:val="21"/>
-              </w:rPr>
-              <w:t>14;</w:t>
-            </w:r>
-            <w:r>
-              <w:rPr>
-                <w:rFonts w:ascii="Segoe UI" w:eastAsia="Times New Roman" w:hAnsi="Segoe UI" w:cs="Segoe UI"/>
-                <w:color w:val="000000"/>
-                <w:sz w:val="21"/>
-                <w:szCs w:val="21"/>
+                <w:rFonts w:ascii="Times New Roman" w:eastAsia="Times New Roman" w:hAnsi="Times New Roman" w:cs="Times New Roman"/>
+                <w:color w:val="000000"/>
+                <w:sz w:val="24"/>
+                <w:szCs w:val="24"/>
               </w:rPr>
               <w:t xml:space="preserve"> </w:t>
             </w:r>
             <w:r>
               <w:rPr>
-                <w:rFonts w:ascii="Segoe UI" w:eastAsia="Times New Roman" w:hAnsi="Segoe UI" w:cs="Segoe UI"/>
-                <w:color w:val="000000"/>
-                <w:sz w:val="21"/>
-                <w:szCs w:val="21"/>
+                <w:rFonts w:ascii="Times New Roman" w:eastAsia="Times New Roman" w:hAnsi="Times New Roman" w:cs="Times New Roman"/>
+                <w:color w:val="000000"/>
+                <w:sz w:val="24"/>
+                <w:szCs w:val="24"/>
               </w:rPr>
               <w:t>15</w:t>
             </w:r>
             <w:r>
               <w:rPr>
-                <w:rFonts w:ascii="Segoe UI" w:eastAsia="Times New Roman" w:hAnsi="Segoe UI" w:cs="Segoe UI"/>
-                <w:color w:val="000000"/>
-                <w:sz w:val="21"/>
-                <w:szCs w:val="21"/>
+                <w:rFonts w:ascii="Times New Roman" w:eastAsia="Times New Roman" w:hAnsi="Times New Roman" w:cs="Times New Roman"/>
+                <w:color w:val="000000"/>
+                <w:sz w:val="24"/>
+                <w:szCs w:val="24"/>
               </w:rPr>
               <w:t xml:space="preserve"> </w:t>
             </w:r>
             <w:r>
               <w:rPr>
-                <w:rFonts w:ascii="Segoe UI" w:eastAsia="Times New Roman" w:hAnsi="Segoe UI" w:cs="Segoe UI"/>
-                <w:color w:val="000000"/>
-                <w:sz w:val="21"/>
-                <w:szCs w:val="21"/>
+                <w:rFonts w:ascii="Times New Roman" w:eastAsia="Times New Roman" w:hAnsi="Times New Roman" w:cs="Times New Roman"/>
+                <w:color w:val="000000"/>
+                <w:sz w:val="24"/>
+                <w:szCs w:val="24"/>
               </w:rPr>
               <w:t>;24; 4; 16; 5; 23; 34; 3; 26;</w:t>
             </w:r>
             <w:r>
               <w:rPr>
-                <w:rFonts w:ascii="Segoe UI" w:eastAsia="Times New Roman" w:hAnsi="Segoe UI" w:cs="Segoe UI"/>
-                <w:color w:val="000000"/>
-                <w:sz w:val="21"/>
-                <w:szCs w:val="21"/>
+                <w:rFonts w:ascii="Times New Roman" w:eastAsia="Times New Roman" w:hAnsi="Times New Roman" w:cs="Times New Roman"/>
+                <w:color w:val="000000"/>
+                <w:sz w:val="24"/>
+                <w:szCs w:val="24"/>
               </w:rPr>
               <w:t xml:space="preserve"> </w:t>
             </w:r>
             <w:r>
               <w:rPr>
-                <w:rFonts w:ascii="Segoe UI" w:eastAsia="Times New Roman" w:hAnsi="Segoe UI" w:cs="Segoe UI"/>
-                <w:color w:val="000000"/>
-                <w:sz w:val="21"/>
-                <w:szCs w:val="21"/>
-              </w:rPr>
-              <w:t>33; 35;2; 27; 43; 45; 37; 42;</w:t>
-            </w:r>
-            <w:r>
-              <w:rPr>
-                <w:rFonts w:ascii="Segoe UI" w:eastAsia="Times New Roman" w:hAnsi="Segoe UI" w:cs="Segoe UI"/>
-                <w:color w:val="000000"/>
-                <w:sz w:val="21"/>
-                <w:szCs w:val="21"/>
-              </w:rPr>
-              <w:t xml:space="preserve"> </w:t>
-            </w:r>
-            <w:r>
-              <w:rPr>
-                <w:rFonts w:ascii="Segoe UI" w:eastAsia="Times New Roman" w:hAnsi="Segoe UI" w:cs="Segoe UI"/>
-                <w:color w:val="000000"/>
-                <w:sz w:val="21"/>
-                <w:szCs w:val="21"/>
-              </w:rPr>
-              <w:t>53;</w:t>
-            </w:r>
-            <w:r>
-              <w:rPr>
-                <w:rFonts w:ascii="Segoe UI" w:eastAsia="Times New Roman" w:hAnsi="Segoe UI" w:cs="Segoe UI"/>
-                <w:color w:val="000000"/>
-                <w:sz w:val="21"/>
-                <w:szCs w:val="21"/>
-              </w:rPr>
-              <w:t xml:space="preserve"> </w:t>
-            </w:r>
-            <w:r>
-              <w:rPr>
-                <w:rFonts w:ascii="Segoe UI" w:eastAsia="Times New Roman" w:hAnsi="Segoe UI" w:cs="Segoe UI"/>
-                <w:color w:val="000000"/>
-                <w:sz w:val="21"/>
-                <w:szCs w:val="21"/>
-              </w:rPr>
-              <w:t>46</w:t>
-            </w:r>
-            <w:r>
-              <w:rPr>
-                <w:rFonts w:ascii="Segoe UI" w:eastAsia="Times New Roman" w:hAnsi="Segoe UI" w:cs="Segoe UI"/>
-                <w:color w:val="000000"/>
-                <w:sz w:val="21"/>
-                <w:szCs w:val="21"/>
-              </w:rPr>
-              <w:t>}</w:t>
+                <w:rFonts w:ascii="Times New Roman" w:eastAsia="Times New Roman" w:hAnsi="Times New Roman" w:cs="Times New Roman"/>
+                <w:color w:val="000000"/>
+                <w:sz w:val="24"/>
+                <w:szCs w:val="24"/>
+              </w:rPr>
+              <w:t>33; 35;2; 27; 43; 45; 37; 42; 53; 46}</w:t>
             </w:r>
           </w:p>
         </w:tc>
@@ -6837,6 +7090,138 @@
           <w:sz w:val="28"/>
           <w:szCs w:val="28"/>
         </w:rPr>
+        <w:t>Thuật toán sẽ xét duyệt tất cả các đ</w:t>
+      </w:r>
+      <w:r>
+        <w:rPr>
+          <w:rFonts w:ascii="Times New Roman" w:eastAsia="Times New Roman" w:hAnsi="Times New Roman" w:cs="Times New Roman"/>
+          <w:color w:val="000000"/>
+          <w:sz w:val="28"/>
+          <w:szCs w:val="28"/>
+        </w:rPr>
+        <w:t>iểm</w:t>
+      </w:r>
+      <w:r>
+        <w:rPr>
+          <w:rFonts w:ascii="Times New Roman" w:eastAsia="Times New Roman" w:hAnsi="Times New Roman" w:cs="Times New Roman"/>
+          <w:color w:val="000000"/>
+          <w:sz w:val="28"/>
+          <w:szCs w:val="28"/>
+        </w:rPr>
+        <w:t xml:space="preserve"> : { </w:t>
+      </w:r>
+      <w:r>
+        <w:rPr>
+          <w:rFonts w:ascii="Times New Roman" w:eastAsia="Times New Roman" w:hAnsi="Times New Roman" w:cs="Times New Roman"/>
+          <w:color w:val="000000"/>
+          <w:sz w:val="28"/>
+          <w:szCs w:val="28"/>
+        </w:rPr>
+        <w:t>14; 15 ;24; 4; 16; 5; 23; 34; 3; 26; 33; 35;</w:t>
+      </w:r>
+      <w:r>
+        <w:rPr>
+          <w:rFonts w:ascii="Times New Roman" w:eastAsia="Times New Roman" w:hAnsi="Times New Roman" w:cs="Times New Roman"/>
+          <w:color w:val="000000"/>
+          <w:sz w:val="28"/>
+          <w:szCs w:val="28"/>
+        </w:rPr>
+        <w:t xml:space="preserve"> </w:t>
+      </w:r>
+      <w:r>
+        <w:rPr>
+          <w:rFonts w:ascii="Times New Roman" w:eastAsia="Times New Roman" w:hAnsi="Times New Roman" w:cs="Times New Roman"/>
+          <w:color w:val="000000"/>
+          <w:sz w:val="28"/>
+          <w:szCs w:val="28"/>
+        </w:rPr>
+        <w:t>2; 27; 43; 45; 37; 42; 53; 46</w:t>
+      </w:r>
+      <w:r>
+        <w:rPr>
+          <w:rFonts w:ascii="Times New Roman" w:eastAsia="Times New Roman" w:hAnsi="Times New Roman" w:cs="Times New Roman"/>
+          <w:color w:val="000000"/>
+          <w:sz w:val="28"/>
+          <w:szCs w:val="28"/>
+        </w:rPr>
+        <w:t xml:space="preserve"> }</w:t>
+      </w:r>
+    </w:p>
+    <w:p>
+      <w:pPr>
+        <w:shd w:val="clear" w:color="auto" w:fill="FFFFFF"/>
+        <w:spacing w:before="100" w:beforeAutospacing="1" w:after="100" w:afterAutospacing="1" w:line="240" w:lineRule="auto"/>
+        <w:rPr>
+          <w:rFonts w:ascii="Times New Roman" w:eastAsia="Times New Roman" w:hAnsi="Times New Roman" w:cs="Times New Roman"/>
+          <w:color w:val="000000"/>
+          <w:sz w:val="28"/>
+          <w:szCs w:val="28"/>
+        </w:rPr>
+      </w:pPr>
+      <w:r>
+        <w:rPr>
+          <w:rFonts w:ascii="Times New Roman" w:eastAsia="Times New Roman" w:hAnsi="Times New Roman" w:cs="Times New Roman"/>
+          <w:color w:val="000000"/>
+          <w:sz w:val="28"/>
+          <w:szCs w:val="28"/>
+        </w:rPr>
+        <w:t>Tổng tất cả các đ</w:t>
+      </w:r>
+      <w:r>
+        <w:rPr>
+          <w:rFonts w:ascii="Times New Roman" w:eastAsia="Times New Roman" w:hAnsi="Times New Roman" w:cs="Times New Roman"/>
+          <w:color w:val="000000"/>
+          <w:sz w:val="28"/>
+          <w:szCs w:val="28"/>
+        </w:rPr>
+        <w:t>iểm</w:t>
+      </w:r>
+      <w:r>
+        <w:rPr>
+          <w:rFonts w:ascii="Times New Roman" w:eastAsia="Times New Roman" w:hAnsi="Times New Roman" w:cs="Times New Roman"/>
+          <w:color w:val="000000"/>
+          <w:sz w:val="28"/>
+          <w:szCs w:val="28"/>
+        </w:rPr>
+        <w:t xml:space="preserve"> mà thuật toán xét duyệt để tìm đường đi  từ điểm bắt đầu đến điểm kết thúc là 20 đ</w:t>
+      </w:r>
+      <w:r>
+        <w:rPr>
+          <w:rFonts w:ascii="Times New Roman" w:eastAsia="Times New Roman" w:hAnsi="Times New Roman" w:cs="Times New Roman"/>
+          <w:color w:val="000000"/>
+          <w:sz w:val="28"/>
+          <w:szCs w:val="28"/>
+        </w:rPr>
+        <w:t>iểm</w:t>
+      </w:r>
+      <w:r>
+        <w:rPr>
+          <w:rFonts w:ascii="Times New Roman" w:eastAsia="Times New Roman" w:hAnsi="Times New Roman" w:cs="Times New Roman"/>
+          <w:color w:val="000000"/>
+          <w:sz w:val="28"/>
+          <w:szCs w:val="28"/>
+        </w:rPr>
+        <w:t xml:space="preserve">. </w:t>
+      </w:r>
+    </w:p>
+    <w:p>
+      <w:pPr>
+        <w:shd w:val="clear" w:color="auto" w:fill="FFFFFF"/>
+        <w:spacing w:before="100" w:beforeAutospacing="1" w:after="100" w:afterAutospacing="1" w:line="240" w:lineRule="auto"/>
+        <w:rPr>
+          <w:rFonts w:ascii="Times New Roman" w:eastAsia="Times New Roman" w:hAnsi="Times New Roman" w:cs="Times New Roman"/>
+          <w:color w:val="000000"/>
+          <w:sz w:val="28"/>
+          <w:szCs w:val="28"/>
+        </w:rPr>
+      </w:pPr>
+      <w:r>
+        <w:rPr>
+          <w:rFonts w:ascii="Times New Roman" w:eastAsia="Times New Roman" w:hAnsi="Times New Roman" w:cs="Times New Roman"/>
+          <w:color w:val="000000"/>
+          <w:sz w:val="28"/>
+          <w:szCs w:val="28"/>
+        </w:rPr>
         <w:t>[14, 24]</w:t>
       </w:r>
     </w:p>
@@ -7068,6 +7453,7 @@
           <w:sz w:val="28"/>
           <w:szCs w:val="28"/>
         </w:rPr>
+        <w:lastRenderedPageBreak/>
         <w:t>[14, 15, 16, 15]</w:t>
       </w:r>
     </w:p>
@@ -7110,8 +7496,449 @@
           <w:sz w:val="28"/>
           <w:szCs w:val="28"/>
         </w:rPr>
+        <w:t>[14, 15, 5, 4]</w:t>
+      </w:r>
+    </w:p>
+    <w:p>
+      <w:pPr>
+        <w:shd w:val="clear" w:color="auto" w:fill="FFFFFF"/>
+        <w:spacing w:before="100" w:beforeAutospacing="1" w:after="100" w:afterAutospacing="1" w:line="240" w:lineRule="auto"/>
+        <w:rPr>
+          <w:rFonts w:ascii="Times New Roman" w:eastAsia="Times New Roman" w:hAnsi="Times New Roman" w:cs="Times New Roman"/>
+          <w:color w:val="000000"/>
+          <w:sz w:val="28"/>
+          <w:szCs w:val="28"/>
+        </w:rPr>
+      </w:pPr>
+      <w:r>
+        <w:rPr>
+          <w:rFonts w:ascii="Times New Roman" w:eastAsia="Times New Roman" w:hAnsi="Times New Roman" w:cs="Times New Roman"/>
+          <w:color w:val="000000"/>
+          <w:sz w:val="28"/>
+          <w:szCs w:val="28"/>
+        </w:rPr>
+        <w:t>[14, 15, 5, 15]</w:t>
+      </w:r>
+    </w:p>
+    <w:p>
+      <w:pPr>
+        <w:shd w:val="clear" w:color="auto" w:fill="FFFFFF"/>
+        <w:spacing w:before="100" w:beforeAutospacing="1" w:after="100" w:afterAutospacing="1" w:line="240" w:lineRule="auto"/>
+        <w:rPr>
+          <w:rFonts w:ascii="Times New Roman" w:eastAsia="Times New Roman" w:hAnsi="Times New Roman" w:cs="Times New Roman"/>
+          <w:color w:val="000000"/>
+          <w:sz w:val="28"/>
+          <w:szCs w:val="28"/>
+        </w:rPr>
+      </w:pPr>
+      <w:r>
+        <w:rPr>
+          <w:rFonts w:ascii="Times New Roman" w:eastAsia="Times New Roman" w:hAnsi="Times New Roman" w:cs="Times New Roman"/>
+          <w:color w:val="000000"/>
+          <w:sz w:val="28"/>
+          <w:szCs w:val="28"/>
+        </w:rPr>
+        <w:t>[14, 24, 23, 24]</w:t>
+      </w:r>
+    </w:p>
+    <w:p>
+      <w:pPr>
+        <w:shd w:val="clear" w:color="auto" w:fill="FFFFFF"/>
+        <w:spacing w:before="100" w:beforeAutospacing="1" w:after="100" w:afterAutospacing="1" w:line="240" w:lineRule="auto"/>
+        <w:rPr>
+          <w:rFonts w:ascii="Times New Roman" w:eastAsia="Times New Roman" w:hAnsi="Times New Roman" w:cs="Times New Roman"/>
+          <w:color w:val="000000"/>
+          <w:sz w:val="28"/>
+          <w:szCs w:val="28"/>
+        </w:rPr>
+      </w:pPr>
+      <w:r>
+        <w:rPr>
+          <w:rFonts w:ascii="Times New Roman" w:eastAsia="Times New Roman" w:hAnsi="Times New Roman" w:cs="Times New Roman"/>
+          <w:color w:val="000000"/>
+          <w:sz w:val="28"/>
+          <w:szCs w:val="28"/>
+        </w:rPr>
+        <w:t>[14, 24, 23, 33]</w:t>
+      </w:r>
+    </w:p>
+    <w:p>
+      <w:pPr>
+        <w:shd w:val="clear" w:color="auto" w:fill="FFFFFF"/>
+        <w:spacing w:before="100" w:beforeAutospacing="1" w:after="100" w:afterAutospacing="1" w:line="240" w:lineRule="auto"/>
+        <w:rPr>
+          <w:rFonts w:ascii="Times New Roman" w:eastAsia="Times New Roman" w:hAnsi="Times New Roman" w:cs="Times New Roman"/>
+          <w:color w:val="000000"/>
+          <w:sz w:val="28"/>
+          <w:szCs w:val="28"/>
+        </w:rPr>
+      </w:pPr>
+      <w:r>
+        <w:rPr>
+          <w:rFonts w:ascii="Times New Roman" w:eastAsia="Times New Roman" w:hAnsi="Times New Roman" w:cs="Times New Roman"/>
+          <w:color w:val="000000"/>
+          <w:sz w:val="28"/>
+          <w:szCs w:val="28"/>
+        </w:rPr>
+        <w:t>[14, 24, 34, 33]</w:t>
+      </w:r>
+    </w:p>
+    <w:p>
+      <w:pPr>
+        <w:shd w:val="clear" w:color="auto" w:fill="FFFFFF"/>
+        <w:spacing w:before="100" w:beforeAutospacing="1" w:after="100" w:afterAutospacing="1" w:line="240" w:lineRule="auto"/>
+        <w:rPr>
+          <w:rFonts w:ascii="Times New Roman" w:eastAsia="Times New Roman" w:hAnsi="Times New Roman" w:cs="Times New Roman"/>
+          <w:color w:val="000000"/>
+          <w:sz w:val="28"/>
+          <w:szCs w:val="28"/>
+        </w:rPr>
+      </w:pPr>
+      <w:r>
+        <w:rPr>
+          <w:rFonts w:ascii="Times New Roman" w:eastAsia="Times New Roman" w:hAnsi="Times New Roman" w:cs="Times New Roman"/>
+          <w:color w:val="000000"/>
+          <w:sz w:val="28"/>
+          <w:szCs w:val="28"/>
+        </w:rPr>
+        <w:t>[14, 24, 34, 35]</w:t>
+      </w:r>
+    </w:p>
+    <w:p>
+      <w:pPr>
+        <w:shd w:val="clear" w:color="auto" w:fill="FFFFFF"/>
+        <w:spacing w:before="100" w:beforeAutospacing="1" w:after="100" w:afterAutospacing="1" w:line="240" w:lineRule="auto"/>
+        <w:rPr>
+          <w:rFonts w:ascii="Times New Roman" w:eastAsia="Times New Roman" w:hAnsi="Times New Roman" w:cs="Times New Roman"/>
+          <w:color w:val="000000"/>
+          <w:sz w:val="28"/>
+          <w:szCs w:val="28"/>
+        </w:rPr>
+      </w:pPr>
+      <w:r>
+        <w:rPr>
+          <w:rFonts w:ascii="Times New Roman" w:eastAsia="Times New Roman" w:hAnsi="Times New Roman" w:cs="Times New Roman"/>
+          <w:color w:val="000000"/>
+          <w:sz w:val="28"/>
+          <w:szCs w:val="28"/>
+        </w:rPr>
+        <w:t>[14, 24, 34, 24]</w:t>
+      </w:r>
+    </w:p>
+    <w:p>
+      <w:pPr>
+        <w:shd w:val="clear" w:color="auto" w:fill="FFFFFF"/>
+        <w:spacing w:before="100" w:beforeAutospacing="1" w:after="100" w:afterAutospacing="1" w:line="240" w:lineRule="auto"/>
+        <w:rPr>
+          <w:rFonts w:ascii="Times New Roman" w:eastAsia="Times New Roman" w:hAnsi="Times New Roman" w:cs="Times New Roman"/>
+          <w:color w:val="000000"/>
+          <w:sz w:val="28"/>
+          <w:szCs w:val="28"/>
+        </w:rPr>
+      </w:pPr>
+      <w:r>
+        <w:rPr>
+          <w:rFonts w:ascii="Times New Roman" w:eastAsia="Times New Roman" w:hAnsi="Times New Roman" w:cs="Times New Roman"/>
+          <w:color w:val="000000"/>
+          <w:sz w:val="28"/>
+          <w:szCs w:val="28"/>
+        </w:rPr>
+        <w:t>[14, 4, 3, 2]</w:t>
+      </w:r>
+    </w:p>
+    <w:p>
+      <w:pPr>
+        <w:shd w:val="clear" w:color="auto" w:fill="FFFFFF"/>
+        <w:spacing w:before="100" w:beforeAutospacing="1" w:after="100" w:afterAutospacing="1" w:line="240" w:lineRule="auto"/>
+        <w:rPr>
+          <w:rFonts w:ascii="Times New Roman" w:eastAsia="Times New Roman" w:hAnsi="Times New Roman" w:cs="Times New Roman"/>
+          <w:color w:val="000000"/>
+          <w:sz w:val="28"/>
+          <w:szCs w:val="28"/>
+        </w:rPr>
+      </w:pPr>
+      <w:r>
+        <w:rPr>
+          <w:rFonts w:ascii="Times New Roman" w:eastAsia="Times New Roman" w:hAnsi="Times New Roman" w:cs="Times New Roman"/>
+          <w:color w:val="000000"/>
+          <w:sz w:val="28"/>
+          <w:szCs w:val="28"/>
+        </w:rPr>
+        <w:t>[14, 4, 3, 4]</w:t>
+      </w:r>
+    </w:p>
+    <w:p>
+      <w:pPr>
+        <w:shd w:val="clear" w:color="auto" w:fill="FFFFFF"/>
+        <w:spacing w:before="100" w:beforeAutospacing="1" w:after="100" w:afterAutospacing="1" w:line="240" w:lineRule="auto"/>
+        <w:rPr>
+          <w:rFonts w:ascii="Times New Roman" w:eastAsia="Times New Roman" w:hAnsi="Times New Roman" w:cs="Times New Roman"/>
+          <w:color w:val="000000"/>
+          <w:sz w:val="28"/>
+          <w:szCs w:val="28"/>
+        </w:rPr>
+      </w:pPr>
+      <w:r>
+        <w:rPr>
+          <w:rFonts w:ascii="Times New Roman" w:eastAsia="Times New Roman" w:hAnsi="Times New Roman" w:cs="Times New Roman"/>
+          <w:color w:val="000000"/>
+          <w:sz w:val="28"/>
+          <w:szCs w:val="28"/>
+        </w:rPr>
+        <w:t>[14, 15, 16, 26, 27]</w:t>
+      </w:r>
+    </w:p>
+    <w:p>
+      <w:pPr>
+        <w:shd w:val="clear" w:color="auto" w:fill="FFFFFF"/>
+        <w:spacing w:before="100" w:beforeAutospacing="1" w:after="100" w:afterAutospacing="1" w:line="240" w:lineRule="auto"/>
+        <w:rPr>
+          <w:rFonts w:ascii="Times New Roman" w:eastAsia="Times New Roman" w:hAnsi="Times New Roman" w:cs="Times New Roman"/>
+          <w:color w:val="000000"/>
+          <w:sz w:val="28"/>
+          <w:szCs w:val="28"/>
+        </w:rPr>
+      </w:pPr>
+      <w:r>
+        <w:rPr>
+          <w:rFonts w:ascii="Times New Roman" w:eastAsia="Times New Roman" w:hAnsi="Times New Roman" w:cs="Times New Roman"/>
+          <w:color w:val="000000"/>
+          <w:sz w:val="28"/>
+          <w:szCs w:val="28"/>
+        </w:rPr>
+        <w:t>[14, 15, 16, 26, 16]</w:t>
+      </w:r>
+    </w:p>
+    <w:p>
+      <w:pPr>
+        <w:shd w:val="clear" w:color="auto" w:fill="FFFFFF"/>
+        <w:spacing w:before="100" w:beforeAutospacing="1" w:after="100" w:afterAutospacing="1" w:line="240" w:lineRule="auto"/>
+        <w:rPr>
+          <w:rFonts w:ascii="Times New Roman" w:eastAsia="Times New Roman" w:hAnsi="Times New Roman" w:cs="Times New Roman"/>
+          <w:color w:val="000000"/>
+          <w:sz w:val="28"/>
+          <w:szCs w:val="28"/>
+        </w:rPr>
+      </w:pPr>
+      <w:r>
+        <w:rPr>
+          <w:rFonts w:ascii="Times New Roman" w:eastAsia="Times New Roman" w:hAnsi="Times New Roman" w:cs="Times New Roman"/>
+          <w:color w:val="000000"/>
+          <w:sz w:val="28"/>
+          <w:szCs w:val="28"/>
+        </w:rPr>
+        <w:t>[14, 24, 23, 33, 34]</w:t>
+      </w:r>
+    </w:p>
+    <w:p>
+      <w:pPr>
+        <w:shd w:val="clear" w:color="auto" w:fill="FFFFFF"/>
+        <w:spacing w:before="100" w:beforeAutospacing="1" w:after="100" w:afterAutospacing="1" w:line="240" w:lineRule="auto"/>
+        <w:rPr>
+          <w:rFonts w:ascii="Times New Roman" w:eastAsia="Times New Roman" w:hAnsi="Times New Roman" w:cs="Times New Roman"/>
+          <w:color w:val="000000"/>
+          <w:sz w:val="28"/>
+          <w:szCs w:val="28"/>
+        </w:rPr>
+      </w:pPr>
+      <w:r>
+        <w:rPr>
+          <w:rFonts w:ascii="Times New Roman" w:eastAsia="Times New Roman" w:hAnsi="Times New Roman" w:cs="Times New Roman"/>
+          <w:color w:val="000000"/>
+          <w:sz w:val="28"/>
+          <w:szCs w:val="28"/>
+        </w:rPr>
+        <w:t>[14, 24, 23, 33, 43]</w:t>
+      </w:r>
+    </w:p>
+    <w:p>
+      <w:pPr>
+        <w:shd w:val="clear" w:color="auto" w:fill="FFFFFF"/>
+        <w:spacing w:before="100" w:beforeAutospacing="1" w:after="100" w:afterAutospacing="1" w:line="240" w:lineRule="auto"/>
+        <w:rPr>
+          <w:rFonts w:ascii="Times New Roman" w:eastAsia="Times New Roman" w:hAnsi="Times New Roman" w:cs="Times New Roman"/>
+          <w:color w:val="000000"/>
+          <w:sz w:val="28"/>
+          <w:szCs w:val="28"/>
+        </w:rPr>
+      </w:pPr>
+      <w:r>
+        <w:rPr>
+          <w:rFonts w:ascii="Times New Roman" w:eastAsia="Times New Roman" w:hAnsi="Times New Roman" w:cs="Times New Roman"/>
+          <w:color w:val="000000"/>
+          <w:sz w:val="28"/>
+          <w:szCs w:val="28"/>
+        </w:rPr>
+        <w:t>[14, 24, 23, 33, 23]</w:t>
+      </w:r>
+    </w:p>
+    <w:p>
+      <w:pPr>
+        <w:shd w:val="clear" w:color="auto" w:fill="FFFFFF"/>
+        <w:spacing w:before="100" w:beforeAutospacing="1" w:after="100" w:afterAutospacing="1" w:line="240" w:lineRule="auto"/>
+        <w:rPr>
+          <w:rFonts w:ascii="Times New Roman" w:eastAsia="Times New Roman" w:hAnsi="Times New Roman" w:cs="Times New Roman"/>
+          <w:color w:val="000000"/>
+          <w:sz w:val="28"/>
+          <w:szCs w:val="28"/>
+        </w:rPr>
+      </w:pPr>
+      <w:r>
+        <w:rPr>
+          <w:rFonts w:ascii="Times New Roman" w:eastAsia="Times New Roman" w:hAnsi="Times New Roman" w:cs="Times New Roman"/>
+          <w:color w:val="000000"/>
+          <w:sz w:val="28"/>
+          <w:szCs w:val="28"/>
+        </w:rPr>
+        <w:t>[14, 24, 34, 35, 34]</w:t>
+      </w:r>
+    </w:p>
+    <w:p>
+      <w:pPr>
+        <w:shd w:val="clear" w:color="auto" w:fill="FFFFFF"/>
+        <w:spacing w:before="100" w:beforeAutospacing="1" w:after="100" w:afterAutospacing="1" w:line="240" w:lineRule="auto"/>
+        <w:rPr>
+          <w:rFonts w:ascii="Times New Roman" w:eastAsia="Times New Roman" w:hAnsi="Times New Roman" w:cs="Times New Roman"/>
+          <w:color w:val="000000"/>
+          <w:sz w:val="28"/>
+          <w:szCs w:val="28"/>
+        </w:rPr>
+      </w:pPr>
+      <w:r>
+        <w:rPr>
+          <w:rFonts w:ascii="Times New Roman" w:eastAsia="Times New Roman" w:hAnsi="Times New Roman" w:cs="Times New Roman"/>
+          <w:color w:val="000000"/>
+          <w:sz w:val="28"/>
+          <w:szCs w:val="28"/>
+        </w:rPr>
+        <w:t>[14, 24, 34, 35, 45]</w:t>
+      </w:r>
+    </w:p>
+    <w:p>
+      <w:pPr>
+        <w:shd w:val="clear" w:color="auto" w:fill="FFFFFF"/>
+        <w:spacing w:before="100" w:beforeAutospacing="1" w:after="100" w:afterAutospacing="1" w:line="240" w:lineRule="auto"/>
+        <w:rPr>
+          <w:rFonts w:ascii="Times New Roman" w:eastAsia="Times New Roman" w:hAnsi="Times New Roman" w:cs="Times New Roman"/>
+          <w:color w:val="000000"/>
+          <w:sz w:val="28"/>
+          <w:szCs w:val="28"/>
+        </w:rPr>
+      </w:pPr>
+      <w:r>
+        <w:rPr>
+          <w:rFonts w:ascii="Times New Roman" w:eastAsia="Times New Roman" w:hAnsi="Times New Roman" w:cs="Times New Roman"/>
+          <w:color w:val="000000"/>
+          <w:sz w:val="28"/>
+          <w:szCs w:val="28"/>
+        </w:rPr>
+        <w:t>[14, 4, 3, 2, 3]</w:t>
+      </w:r>
+    </w:p>
+    <w:p>
+      <w:pPr>
+        <w:shd w:val="clear" w:color="auto" w:fill="FFFFFF"/>
+        <w:spacing w:before="100" w:beforeAutospacing="1" w:after="100" w:afterAutospacing="1" w:line="240" w:lineRule="auto"/>
+        <w:rPr>
+          <w:rFonts w:ascii="Times New Roman" w:eastAsia="Times New Roman" w:hAnsi="Times New Roman" w:cs="Times New Roman"/>
+          <w:color w:val="000000"/>
+          <w:sz w:val="28"/>
+          <w:szCs w:val="28"/>
+        </w:rPr>
+      </w:pPr>
+      <w:r>
+        <w:rPr>
+          <w:rFonts w:ascii="Times New Roman" w:eastAsia="Times New Roman" w:hAnsi="Times New Roman" w:cs="Times New Roman"/>
+          <w:color w:val="000000"/>
+          <w:sz w:val="28"/>
+          <w:szCs w:val="28"/>
+        </w:rPr>
+        <w:t>[14, 15, 16, 26, 27, 26]</w:t>
+      </w:r>
+    </w:p>
+    <w:p>
+      <w:pPr>
+        <w:shd w:val="clear" w:color="auto" w:fill="FFFFFF"/>
+        <w:spacing w:before="100" w:beforeAutospacing="1" w:after="100" w:afterAutospacing="1" w:line="240" w:lineRule="auto"/>
+        <w:rPr>
+          <w:rFonts w:ascii="Times New Roman" w:eastAsia="Times New Roman" w:hAnsi="Times New Roman" w:cs="Times New Roman"/>
+          <w:color w:val="000000"/>
+          <w:sz w:val="28"/>
+          <w:szCs w:val="28"/>
+        </w:rPr>
+      </w:pPr>
+      <w:r>
+        <w:rPr>
+          <w:rFonts w:ascii="Times New Roman" w:eastAsia="Times New Roman" w:hAnsi="Times New Roman" w:cs="Times New Roman"/>
+          <w:color w:val="000000"/>
+          <w:sz w:val="28"/>
+          <w:szCs w:val="28"/>
+        </w:rPr>
+        <w:t>[14, 15, 16, 26, 27, 37]</w:t>
+      </w:r>
+    </w:p>
+    <w:p>
+      <w:pPr>
+        <w:shd w:val="clear" w:color="auto" w:fill="FFFFFF"/>
+        <w:spacing w:before="100" w:beforeAutospacing="1" w:after="100" w:afterAutospacing="1" w:line="240" w:lineRule="auto"/>
+        <w:rPr>
+          <w:rFonts w:ascii="Times New Roman" w:eastAsia="Times New Roman" w:hAnsi="Times New Roman" w:cs="Times New Roman"/>
+          <w:color w:val="000000"/>
+          <w:sz w:val="28"/>
+          <w:szCs w:val="28"/>
+        </w:rPr>
+      </w:pPr>
+      <w:r>
+        <w:rPr>
+          <w:rFonts w:ascii="Times New Roman" w:eastAsia="Times New Roman" w:hAnsi="Times New Roman" w:cs="Times New Roman"/>
+          <w:color w:val="000000"/>
+          <w:sz w:val="28"/>
+          <w:szCs w:val="28"/>
+        </w:rPr>
+        <w:t>[14, 24, 23, 33, 43, 42]</w:t>
+      </w:r>
+    </w:p>
+    <w:p>
+      <w:pPr>
+        <w:shd w:val="clear" w:color="auto" w:fill="FFFFFF"/>
+        <w:spacing w:before="100" w:beforeAutospacing="1" w:after="100" w:afterAutospacing="1" w:line="240" w:lineRule="auto"/>
+        <w:rPr>
+          <w:rFonts w:ascii="Times New Roman" w:eastAsia="Times New Roman" w:hAnsi="Times New Roman" w:cs="Times New Roman"/>
+          <w:color w:val="000000"/>
+          <w:sz w:val="28"/>
+          <w:szCs w:val="28"/>
+        </w:rPr>
+      </w:pPr>
+      <w:r>
+        <w:rPr>
+          <w:rFonts w:ascii="Times New Roman" w:eastAsia="Times New Roman" w:hAnsi="Times New Roman" w:cs="Times New Roman"/>
+          <w:color w:val="000000"/>
+          <w:sz w:val="28"/>
+          <w:szCs w:val="28"/>
+        </w:rPr>
+        <w:t>[14, 24, 23, 33, 43, 53]</w:t>
+      </w:r>
+    </w:p>
+    <w:p>
+      <w:pPr>
+        <w:shd w:val="clear" w:color="auto" w:fill="FFFFFF"/>
+        <w:spacing w:before="100" w:beforeAutospacing="1" w:after="100" w:afterAutospacing="1" w:line="240" w:lineRule="auto"/>
+        <w:rPr>
+          <w:rFonts w:ascii="Times New Roman" w:eastAsia="Times New Roman" w:hAnsi="Times New Roman" w:cs="Times New Roman"/>
+          <w:color w:val="000000"/>
+          <w:sz w:val="28"/>
+          <w:szCs w:val="28"/>
+        </w:rPr>
+      </w:pPr>
+      <w:r>
+        <w:rPr>
+          <w:rFonts w:ascii="Times New Roman" w:eastAsia="Times New Roman" w:hAnsi="Times New Roman" w:cs="Times New Roman"/>
+          <w:color w:val="000000"/>
+          <w:sz w:val="28"/>
+          <w:szCs w:val="28"/>
+        </w:rPr>
         <w:lastRenderedPageBreak/>
-        <w:t>[14, 15, 5, 4]</w:t>
+        <w:t>[14, 24, 23, 33, 43, 33]</w:t>
       </w:r>
     </w:p>
     <w:p>
@@ -7132,7 +7959,7 @@
           <w:sz w:val="28"/>
           <w:szCs w:val="28"/>
         </w:rPr>
-        <w:t>[14, 15, 5, 15]</w:t>
+        <w:t>[14, 24, 34, 35, 45, 46]</w:t>
       </w:r>
     </w:p>
     <w:p>
@@ -7153,7 +7980,7 @@
           <w:sz w:val="28"/>
           <w:szCs w:val="28"/>
         </w:rPr>
-        <w:t>[14, 24, 23, 24]</w:t>
+        <w:t>[14, 24, 34, 35, 45, 35]</w:t>
       </w:r>
     </w:p>
     <w:p>
@@ -7174,7 +8001,7 @@
           <w:sz w:val="28"/>
           <w:szCs w:val="28"/>
         </w:rPr>
-        <w:t>[14, 24, 23, 33]</w:t>
+        <w:t>[14, 15, 16, 26, 27, 37, 38]</w:t>
       </w:r>
     </w:p>
     <w:p>
@@ -7195,7 +8022,7 @@
           <w:sz w:val="28"/>
           <w:szCs w:val="28"/>
         </w:rPr>
-        <w:t>[14, 24, 34, 33]</w:t>
+        <w:t>[14, 15, 16, 26, 27, 37, 47]</w:t>
       </w:r>
     </w:p>
     <w:p>
@@ -7216,7 +8043,7 @@
           <w:sz w:val="28"/>
           <w:szCs w:val="28"/>
         </w:rPr>
-        <w:t>[14, 24, 34, 35]</w:t>
+        <w:t>[14, 15, 16, 26, 27, 37, 27]</w:t>
       </w:r>
     </w:p>
     <w:p>
@@ -7237,7 +8064,7 @@
           <w:sz w:val="28"/>
           <w:szCs w:val="28"/>
         </w:rPr>
-        <w:t>[14, 24, 34, 24]</w:t>
+        <w:t>[14, 24, 23, 33, 43, 42, 41]</w:t>
       </w:r>
     </w:p>
     <w:p>
@@ -7258,7 +8085,7 @@
           <w:sz w:val="28"/>
           <w:szCs w:val="28"/>
         </w:rPr>
-        <w:t>[14, 4, 3, 2]</w:t>
+        <w:t>[14, 24, 23, 33, 43, 42, 43]</w:t>
       </w:r>
     </w:p>
     <w:p>
@@ -7279,7 +8106,7 @@
           <w:sz w:val="28"/>
           <w:szCs w:val="28"/>
         </w:rPr>
-        <w:t>[14, 4, 3, 4]</w:t>
+        <w:t>[14, 24, 23, 33, 43, 42, 52]</w:t>
       </w:r>
     </w:p>
     <w:p>
@@ -7300,7 +8127,7 @@
           <w:sz w:val="28"/>
           <w:szCs w:val="28"/>
         </w:rPr>
-        <w:t>[14, 15, 16, 26, 27]</w:t>
+        <w:t>[14, 24, 23, 33, 43, 53, 52]</w:t>
       </w:r>
     </w:p>
     <w:p>
@@ -7321,7 +8148,7 @@
           <w:sz w:val="28"/>
           <w:szCs w:val="28"/>
         </w:rPr>
-        <w:t>[14, 15, 16, 26, 16]</w:t>
+        <w:t>[14, 24, 23, 33, 43, 53, 63]</w:t>
       </w:r>
     </w:p>
     <w:p>
@@ -7342,7 +8169,7 @@
           <w:sz w:val="28"/>
           <w:szCs w:val="28"/>
         </w:rPr>
-        <w:t>[14, 24, 23, 33, 34]</w:t>
+        <w:t>[14, 24, 23, 33, 43, 53, 43]</w:t>
       </w:r>
     </w:p>
     <w:p>
@@ -7363,7 +8190,7 @@
           <w:sz w:val="28"/>
           <w:szCs w:val="28"/>
         </w:rPr>
-        <w:t>[14, 24, 23, 33, 43]</w:t>
+        <w:t>[14, 24, 34, 35, 45, 46, 45]</w:t>
       </w:r>
     </w:p>
     <w:p>
@@ -7384,7 +8211,7 @@
           <w:sz w:val="28"/>
           <w:szCs w:val="28"/>
         </w:rPr>
-        <w:t>[14, 24, 23, 33, 23]</w:t>
+        <w:t>[14, 24, 34, 35, 45, 46, 47]</w:t>
       </w:r>
     </w:p>
     <w:p>
@@ -7405,7 +8232,7 @@
           <w:sz w:val="28"/>
           <w:szCs w:val="28"/>
         </w:rPr>
-        <w:t>[14, 24, 34, 35, 34]</w:t>
+        <w:t>[14, 24, 34, 35, 45, 46, 56]</w:t>
       </w:r>
     </w:p>
     <w:p>
@@ -7426,28 +8253,29 @@
           <w:sz w:val="28"/>
           <w:szCs w:val="28"/>
         </w:rPr>
-        <w:t>[14, 24, 34, 35, 45]</w:t>
+        <w:t>Kết quả màn hình sẽ chạy ra đường đi mà thuật toán BFS tìm được:</w:t>
       </w:r>
     </w:p>
     <w:p>
       <w:pPr>
         <w:shd w:val="clear" w:color="auto" w:fill="FFFFFF"/>
         <w:spacing w:before="100" w:beforeAutospacing="1" w:after="100" w:afterAutospacing="1" w:line="240" w:lineRule="auto"/>
-        <w:rPr>
-          <w:rFonts w:ascii="Times New Roman" w:eastAsia="Times New Roman" w:hAnsi="Times New Roman" w:cs="Times New Roman"/>
-          <w:color w:val="000000"/>
-          <w:sz w:val="28"/>
-          <w:szCs w:val="28"/>
-        </w:rPr>
-      </w:pPr>
-      <w:r>
-        <w:rPr>
-          <w:rFonts w:ascii="Times New Roman" w:eastAsia="Times New Roman" w:hAnsi="Times New Roman" w:cs="Times New Roman"/>
-          <w:color w:val="000000"/>
-          <w:sz w:val="28"/>
-          <w:szCs w:val="28"/>
-        </w:rPr>
-        <w:t>[14, 4, 3, 2, 3]</w:t>
+        <w:ind w:firstLine="720"/>
+        <w:rPr>
+          <w:rFonts w:ascii="Times New Roman" w:eastAsia="Times New Roman" w:hAnsi="Times New Roman" w:cs="Times New Roman"/>
+          <w:color w:val="000000"/>
+          <w:sz w:val="28"/>
+          <w:szCs w:val="28"/>
+        </w:rPr>
+      </w:pPr>
+      <w:r>
+        <w:rPr>
+          <w:rFonts w:ascii="Times New Roman" w:eastAsia="Times New Roman" w:hAnsi="Times New Roman" w:cs="Times New Roman"/>
+          <w:color w:val="000000"/>
+          <w:sz w:val="28"/>
+          <w:szCs w:val="28"/>
+        </w:rPr>
+        <w:t>[14, 24, 34, 35, 45, 46, 56]</w:t>
       </w:r>
     </w:p>
     <w:p>
@@ -7463,422 +8291,16 @@
       </w:pPr>
       <w:r>
         <w:rPr>
-          <w:rFonts w:ascii="Times New Roman" w:eastAsia="Times New Roman" w:hAnsi="Times New Roman" w:cs="Times New Roman"/>
-          <w:color w:val="000000"/>
-          <w:sz w:val="28"/>
-          <w:szCs w:val="28"/>
-        </w:rPr>
-        <w:t>[14, 15, 16, 26, 27, 26]</w:t>
-      </w:r>
-    </w:p>
-    <w:p>
-      <w:pPr>
-        <w:shd w:val="clear" w:color="auto" w:fill="FFFFFF"/>
-        <w:spacing w:before="100" w:beforeAutospacing="1" w:after="100" w:afterAutospacing="1" w:line="240" w:lineRule="auto"/>
-        <w:rPr>
-          <w:rFonts w:ascii="Times New Roman" w:eastAsia="Times New Roman" w:hAnsi="Times New Roman" w:cs="Times New Roman"/>
-          <w:color w:val="000000"/>
-          <w:sz w:val="28"/>
-          <w:szCs w:val="28"/>
-        </w:rPr>
-      </w:pPr>
-      <w:r>
-        <w:rPr>
-          <w:rFonts w:ascii="Times New Roman" w:eastAsia="Times New Roman" w:hAnsi="Times New Roman" w:cs="Times New Roman"/>
-          <w:color w:val="000000"/>
-          <w:sz w:val="28"/>
-          <w:szCs w:val="28"/>
-        </w:rPr>
-        <w:t>[14, 15, 16, 26, 27, 37]</w:t>
-      </w:r>
-    </w:p>
-    <w:p>
-      <w:pPr>
-        <w:shd w:val="clear" w:color="auto" w:fill="FFFFFF"/>
-        <w:spacing w:before="100" w:beforeAutospacing="1" w:after="100" w:afterAutospacing="1" w:line="240" w:lineRule="auto"/>
-        <w:rPr>
-          <w:rFonts w:ascii="Times New Roman" w:eastAsia="Times New Roman" w:hAnsi="Times New Roman" w:cs="Times New Roman"/>
-          <w:color w:val="000000"/>
-          <w:sz w:val="28"/>
-          <w:szCs w:val="28"/>
-        </w:rPr>
-      </w:pPr>
-      <w:r>
-        <w:rPr>
-          <w:rFonts w:ascii="Times New Roman" w:eastAsia="Times New Roman" w:hAnsi="Times New Roman" w:cs="Times New Roman"/>
-          <w:color w:val="000000"/>
-          <w:sz w:val="28"/>
-          <w:szCs w:val="28"/>
-        </w:rPr>
-        <w:t>[14, 24, 23, 33, 43, 42]</w:t>
-      </w:r>
-    </w:p>
-    <w:p>
-      <w:pPr>
-        <w:shd w:val="clear" w:color="auto" w:fill="FFFFFF"/>
-        <w:spacing w:before="100" w:beforeAutospacing="1" w:after="100" w:afterAutospacing="1" w:line="240" w:lineRule="auto"/>
-        <w:rPr>
-          <w:rFonts w:ascii="Times New Roman" w:eastAsia="Times New Roman" w:hAnsi="Times New Roman" w:cs="Times New Roman"/>
-          <w:color w:val="000000"/>
-          <w:sz w:val="28"/>
-          <w:szCs w:val="28"/>
-        </w:rPr>
-      </w:pPr>
-      <w:r>
-        <w:rPr>
-          <w:rFonts w:ascii="Times New Roman" w:eastAsia="Times New Roman" w:hAnsi="Times New Roman" w:cs="Times New Roman"/>
-          <w:color w:val="000000"/>
-          <w:sz w:val="28"/>
-          <w:szCs w:val="28"/>
-        </w:rPr>
-        <w:t>[14, 24, 23, 33, 43, 53]</w:t>
-      </w:r>
-    </w:p>
-    <w:p>
-      <w:pPr>
-        <w:shd w:val="clear" w:color="auto" w:fill="FFFFFF"/>
-        <w:spacing w:before="100" w:beforeAutospacing="1" w:after="100" w:afterAutospacing="1" w:line="240" w:lineRule="auto"/>
-        <w:rPr>
-          <w:rFonts w:ascii="Times New Roman" w:eastAsia="Times New Roman" w:hAnsi="Times New Roman" w:cs="Times New Roman"/>
-          <w:color w:val="000000"/>
-          <w:sz w:val="28"/>
-          <w:szCs w:val="28"/>
-        </w:rPr>
-      </w:pPr>
-      <w:r>
-        <w:rPr>
-          <w:rFonts w:ascii="Times New Roman" w:eastAsia="Times New Roman" w:hAnsi="Times New Roman" w:cs="Times New Roman"/>
-          <w:color w:val="000000"/>
-          <w:sz w:val="28"/>
-          <w:szCs w:val="28"/>
-        </w:rPr>
-        <w:t>[14, 24, 23, 33, 43, 33]</w:t>
-      </w:r>
-    </w:p>
-    <w:p>
-      <w:pPr>
-        <w:shd w:val="clear" w:color="auto" w:fill="FFFFFF"/>
-        <w:spacing w:before="100" w:beforeAutospacing="1" w:after="100" w:afterAutospacing="1" w:line="240" w:lineRule="auto"/>
-        <w:rPr>
-          <w:rFonts w:ascii="Times New Roman" w:eastAsia="Times New Roman" w:hAnsi="Times New Roman" w:cs="Times New Roman"/>
-          <w:color w:val="000000"/>
-          <w:sz w:val="28"/>
-          <w:szCs w:val="28"/>
-        </w:rPr>
-      </w:pPr>
-      <w:r>
-        <w:rPr>
-          <w:rFonts w:ascii="Times New Roman" w:eastAsia="Times New Roman" w:hAnsi="Times New Roman" w:cs="Times New Roman"/>
-          <w:color w:val="000000"/>
-          <w:sz w:val="28"/>
-          <w:szCs w:val="28"/>
-        </w:rPr>
-        <w:t>[14, 24, 34, 35, 45, 46]</w:t>
-      </w:r>
-    </w:p>
-    <w:p>
-      <w:pPr>
-        <w:shd w:val="clear" w:color="auto" w:fill="FFFFFF"/>
-        <w:spacing w:before="100" w:beforeAutospacing="1" w:after="100" w:afterAutospacing="1" w:line="240" w:lineRule="auto"/>
-        <w:rPr>
-          <w:rFonts w:ascii="Times New Roman" w:eastAsia="Times New Roman" w:hAnsi="Times New Roman" w:cs="Times New Roman"/>
-          <w:color w:val="000000"/>
-          <w:sz w:val="28"/>
-          <w:szCs w:val="28"/>
-        </w:rPr>
-      </w:pPr>
-      <w:r>
-        <w:rPr>
-          <w:rFonts w:ascii="Times New Roman" w:eastAsia="Times New Roman" w:hAnsi="Times New Roman" w:cs="Times New Roman"/>
-          <w:color w:val="000000"/>
+          <w:rFonts w:ascii="Times New Roman" w:hAnsi="Times New Roman" w:cs="Times New Roman"/>
+          <w:noProof/>
           <w:sz w:val="28"/>
           <w:szCs w:val="28"/>
         </w:rPr>
         <w:lastRenderedPageBreak/>
-        <w:t>[14, 24, 34, 35, 45, 35]</w:t>
-      </w:r>
-    </w:p>
-    <w:p>
-      <w:pPr>
-        <w:shd w:val="clear" w:color="auto" w:fill="FFFFFF"/>
-        <w:spacing w:before="100" w:beforeAutospacing="1" w:after="100" w:afterAutospacing="1" w:line="240" w:lineRule="auto"/>
-        <w:rPr>
-          <w:rFonts w:ascii="Times New Roman" w:eastAsia="Times New Roman" w:hAnsi="Times New Roman" w:cs="Times New Roman"/>
-          <w:color w:val="000000"/>
-          <w:sz w:val="28"/>
-          <w:szCs w:val="28"/>
-        </w:rPr>
-      </w:pPr>
-      <w:r>
-        <w:rPr>
-          <w:rFonts w:ascii="Times New Roman" w:eastAsia="Times New Roman" w:hAnsi="Times New Roman" w:cs="Times New Roman"/>
-          <w:color w:val="000000"/>
-          <w:sz w:val="28"/>
-          <w:szCs w:val="28"/>
-        </w:rPr>
-        <w:t>[14, 15, 16, 26, 27, 37, 38]</w:t>
-      </w:r>
-    </w:p>
-    <w:p>
-      <w:pPr>
-        <w:shd w:val="clear" w:color="auto" w:fill="FFFFFF"/>
-        <w:spacing w:before="100" w:beforeAutospacing="1" w:after="100" w:afterAutospacing="1" w:line="240" w:lineRule="auto"/>
-        <w:rPr>
-          <w:rFonts w:ascii="Times New Roman" w:eastAsia="Times New Roman" w:hAnsi="Times New Roman" w:cs="Times New Roman"/>
-          <w:color w:val="000000"/>
-          <w:sz w:val="28"/>
-          <w:szCs w:val="28"/>
-        </w:rPr>
-      </w:pPr>
-      <w:r>
-        <w:rPr>
-          <w:rFonts w:ascii="Times New Roman" w:eastAsia="Times New Roman" w:hAnsi="Times New Roman" w:cs="Times New Roman"/>
-          <w:color w:val="000000"/>
-          <w:sz w:val="28"/>
-          <w:szCs w:val="28"/>
-        </w:rPr>
-        <w:t>[14, 15, 16, 26, 27, 37, 47]</w:t>
-      </w:r>
-    </w:p>
-    <w:p>
-      <w:pPr>
-        <w:shd w:val="clear" w:color="auto" w:fill="FFFFFF"/>
-        <w:spacing w:before="100" w:beforeAutospacing="1" w:after="100" w:afterAutospacing="1" w:line="240" w:lineRule="auto"/>
-        <w:rPr>
-          <w:rFonts w:ascii="Times New Roman" w:eastAsia="Times New Roman" w:hAnsi="Times New Roman" w:cs="Times New Roman"/>
-          <w:color w:val="000000"/>
-          <w:sz w:val="28"/>
-          <w:szCs w:val="28"/>
-        </w:rPr>
-      </w:pPr>
-      <w:r>
-        <w:rPr>
-          <w:rFonts w:ascii="Times New Roman" w:eastAsia="Times New Roman" w:hAnsi="Times New Roman" w:cs="Times New Roman"/>
-          <w:color w:val="000000"/>
-          <w:sz w:val="28"/>
-          <w:szCs w:val="28"/>
-        </w:rPr>
-        <w:t>[14, 15, 16, 26, 27, 37, 27]</w:t>
-      </w:r>
-    </w:p>
-    <w:p>
-      <w:pPr>
-        <w:shd w:val="clear" w:color="auto" w:fill="FFFFFF"/>
-        <w:spacing w:before="100" w:beforeAutospacing="1" w:after="100" w:afterAutospacing="1" w:line="240" w:lineRule="auto"/>
-        <w:rPr>
-          <w:rFonts w:ascii="Times New Roman" w:eastAsia="Times New Roman" w:hAnsi="Times New Roman" w:cs="Times New Roman"/>
-          <w:color w:val="000000"/>
-          <w:sz w:val="28"/>
-          <w:szCs w:val="28"/>
-        </w:rPr>
-      </w:pPr>
-      <w:r>
-        <w:rPr>
-          <w:rFonts w:ascii="Times New Roman" w:eastAsia="Times New Roman" w:hAnsi="Times New Roman" w:cs="Times New Roman"/>
-          <w:color w:val="000000"/>
-          <w:sz w:val="28"/>
-          <w:szCs w:val="28"/>
-        </w:rPr>
-        <w:t>[14, 24, 23, 33, 43, 42, 41]</w:t>
-      </w:r>
-    </w:p>
-    <w:p>
-      <w:pPr>
-        <w:shd w:val="clear" w:color="auto" w:fill="FFFFFF"/>
-        <w:spacing w:before="100" w:beforeAutospacing="1" w:after="100" w:afterAutospacing="1" w:line="240" w:lineRule="auto"/>
-        <w:rPr>
-          <w:rFonts w:ascii="Times New Roman" w:eastAsia="Times New Roman" w:hAnsi="Times New Roman" w:cs="Times New Roman"/>
-          <w:color w:val="000000"/>
-          <w:sz w:val="28"/>
-          <w:szCs w:val="28"/>
-        </w:rPr>
-      </w:pPr>
-      <w:r>
-        <w:rPr>
-          <w:rFonts w:ascii="Times New Roman" w:eastAsia="Times New Roman" w:hAnsi="Times New Roman" w:cs="Times New Roman"/>
-          <w:color w:val="000000"/>
-          <w:sz w:val="28"/>
-          <w:szCs w:val="28"/>
-        </w:rPr>
-        <w:t>[14, 24, 23, 33, 43, 42, 43]</w:t>
-      </w:r>
-    </w:p>
-    <w:p>
-      <w:pPr>
-        <w:shd w:val="clear" w:color="auto" w:fill="FFFFFF"/>
-        <w:spacing w:before="100" w:beforeAutospacing="1" w:after="100" w:afterAutospacing="1" w:line="240" w:lineRule="auto"/>
-        <w:rPr>
-          <w:rFonts w:ascii="Times New Roman" w:eastAsia="Times New Roman" w:hAnsi="Times New Roman" w:cs="Times New Roman"/>
-          <w:color w:val="000000"/>
-          <w:sz w:val="28"/>
-          <w:szCs w:val="28"/>
-        </w:rPr>
-      </w:pPr>
-      <w:r>
-        <w:rPr>
-          <w:rFonts w:ascii="Times New Roman" w:eastAsia="Times New Roman" w:hAnsi="Times New Roman" w:cs="Times New Roman"/>
-          <w:color w:val="000000"/>
-          <w:sz w:val="28"/>
-          <w:szCs w:val="28"/>
-        </w:rPr>
-        <w:t>[14, 24, 23, 33, 43, 42, 52]</w:t>
-      </w:r>
-    </w:p>
-    <w:p>
-      <w:pPr>
-        <w:shd w:val="clear" w:color="auto" w:fill="FFFFFF"/>
-        <w:spacing w:before="100" w:beforeAutospacing="1" w:after="100" w:afterAutospacing="1" w:line="240" w:lineRule="auto"/>
-        <w:rPr>
-          <w:rFonts w:ascii="Times New Roman" w:eastAsia="Times New Roman" w:hAnsi="Times New Roman" w:cs="Times New Roman"/>
-          <w:color w:val="000000"/>
-          <w:sz w:val="28"/>
-          <w:szCs w:val="28"/>
-        </w:rPr>
-      </w:pPr>
-      <w:r>
-        <w:rPr>
-          <w:rFonts w:ascii="Times New Roman" w:eastAsia="Times New Roman" w:hAnsi="Times New Roman" w:cs="Times New Roman"/>
-          <w:color w:val="000000"/>
-          <w:sz w:val="28"/>
-          <w:szCs w:val="28"/>
-        </w:rPr>
-        <w:t>[14, 24, 23, 33, 43, 53, 52]</w:t>
-      </w:r>
-    </w:p>
-    <w:p>
-      <w:pPr>
-        <w:shd w:val="clear" w:color="auto" w:fill="FFFFFF"/>
-        <w:spacing w:before="100" w:beforeAutospacing="1" w:after="100" w:afterAutospacing="1" w:line="240" w:lineRule="auto"/>
-        <w:rPr>
-          <w:rFonts w:ascii="Times New Roman" w:eastAsia="Times New Roman" w:hAnsi="Times New Roman" w:cs="Times New Roman"/>
-          <w:color w:val="000000"/>
-          <w:sz w:val="28"/>
-          <w:szCs w:val="28"/>
-        </w:rPr>
-      </w:pPr>
-      <w:r>
-        <w:rPr>
-          <w:rFonts w:ascii="Times New Roman" w:eastAsia="Times New Roman" w:hAnsi="Times New Roman" w:cs="Times New Roman"/>
-          <w:color w:val="000000"/>
-          <w:sz w:val="28"/>
-          <w:szCs w:val="28"/>
-        </w:rPr>
-        <w:t>[14, 24, 23, 33, 43, 53, 63]</w:t>
-      </w:r>
-    </w:p>
-    <w:p>
-      <w:pPr>
-        <w:shd w:val="clear" w:color="auto" w:fill="FFFFFF"/>
-        <w:spacing w:before="100" w:beforeAutospacing="1" w:after="100" w:afterAutospacing="1" w:line="240" w:lineRule="auto"/>
-        <w:rPr>
-          <w:rFonts w:ascii="Times New Roman" w:eastAsia="Times New Roman" w:hAnsi="Times New Roman" w:cs="Times New Roman"/>
-          <w:color w:val="000000"/>
-          <w:sz w:val="28"/>
-          <w:szCs w:val="28"/>
-        </w:rPr>
-      </w:pPr>
-      <w:r>
-        <w:rPr>
-          <w:rFonts w:ascii="Times New Roman" w:eastAsia="Times New Roman" w:hAnsi="Times New Roman" w:cs="Times New Roman"/>
-          <w:color w:val="000000"/>
-          <w:sz w:val="28"/>
-          <w:szCs w:val="28"/>
-        </w:rPr>
-        <w:t>[14, 24, 23, 33, 43, 53, 43]</w:t>
-      </w:r>
-    </w:p>
-    <w:p>
-      <w:pPr>
-        <w:shd w:val="clear" w:color="auto" w:fill="FFFFFF"/>
-        <w:spacing w:before="100" w:beforeAutospacing="1" w:after="100" w:afterAutospacing="1" w:line="240" w:lineRule="auto"/>
-        <w:rPr>
-          <w:rFonts w:ascii="Times New Roman" w:eastAsia="Times New Roman" w:hAnsi="Times New Roman" w:cs="Times New Roman"/>
-          <w:color w:val="000000"/>
-          <w:sz w:val="28"/>
-          <w:szCs w:val="28"/>
-        </w:rPr>
-      </w:pPr>
-      <w:r>
-        <w:rPr>
-          <w:rFonts w:ascii="Times New Roman" w:eastAsia="Times New Roman" w:hAnsi="Times New Roman" w:cs="Times New Roman"/>
-          <w:color w:val="000000"/>
-          <w:sz w:val="28"/>
-          <w:szCs w:val="28"/>
-        </w:rPr>
-        <w:t>[14, 24, 34, 35, 45, 46, 45]</w:t>
-      </w:r>
-    </w:p>
-    <w:p>
-      <w:pPr>
-        <w:shd w:val="clear" w:color="auto" w:fill="FFFFFF"/>
-        <w:spacing w:before="100" w:beforeAutospacing="1" w:after="100" w:afterAutospacing="1" w:line="240" w:lineRule="auto"/>
-        <w:rPr>
-          <w:rFonts w:ascii="Times New Roman" w:eastAsia="Times New Roman" w:hAnsi="Times New Roman" w:cs="Times New Roman"/>
-          <w:color w:val="000000"/>
-          <w:sz w:val="28"/>
-          <w:szCs w:val="28"/>
-        </w:rPr>
-      </w:pPr>
-      <w:r>
-        <w:rPr>
-          <w:rFonts w:ascii="Times New Roman" w:eastAsia="Times New Roman" w:hAnsi="Times New Roman" w:cs="Times New Roman"/>
-          <w:color w:val="000000"/>
-          <w:sz w:val="28"/>
-          <w:szCs w:val="28"/>
-        </w:rPr>
-        <w:t>[14, 24, 34, 35, 45, 46, 47]</w:t>
-      </w:r>
-    </w:p>
-    <w:p>
-      <w:pPr>
-        <w:shd w:val="clear" w:color="auto" w:fill="FFFFFF"/>
-        <w:spacing w:before="100" w:beforeAutospacing="1" w:after="100" w:afterAutospacing="1" w:line="240" w:lineRule="auto"/>
-        <w:rPr>
-          <w:rFonts w:ascii="Times New Roman" w:eastAsia="Times New Roman" w:hAnsi="Times New Roman" w:cs="Times New Roman"/>
-          <w:color w:val="000000"/>
-          <w:sz w:val="28"/>
-          <w:szCs w:val="28"/>
-        </w:rPr>
-      </w:pPr>
-      <w:r>
-        <w:rPr>
-          <w:rFonts w:ascii="Times New Roman" w:eastAsia="Times New Roman" w:hAnsi="Times New Roman" w:cs="Times New Roman"/>
-          <w:color w:val="000000"/>
-          <w:sz w:val="28"/>
-          <w:szCs w:val="28"/>
-        </w:rPr>
-        <w:t>[14, 24, 34, 35, 45, 46, 56]</w:t>
-      </w:r>
-    </w:p>
-    <w:p>
-      <w:pPr>
-        <w:shd w:val="clear" w:color="auto" w:fill="FFFFFF"/>
-        <w:spacing w:before="100" w:beforeAutospacing="1" w:after="100" w:afterAutospacing="1" w:line="240" w:lineRule="auto"/>
-        <w:rPr>
-          <w:rFonts w:ascii="Times New Roman" w:eastAsia="Times New Roman" w:hAnsi="Times New Roman" w:cs="Times New Roman"/>
-          <w:color w:val="000000"/>
-          <w:sz w:val="28"/>
-          <w:szCs w:val="28"/>
-        </w:rPr>
-      </w:pPr>
-      <w:r>
-        <w:rPr>
-          <w:rFonts w:ascii="Times New Roman" w:eastAsia="Times New Roman" w:hAnsi="Times New Roman" w:cs="Times New Roman"/>
-          <w:color w:val="000000"/>
-          <w:sz w:val="28"/>
-          <w:szCs w:val="28"/>
-        </w:rPr>
-        <w:lastRenderedPageBreak/>
-        <w:t>[14, 24, 34, 35, 45, 46, 56]</w:t>
-      </w:r>
-      <w:r>
-        <w:rPr>
-          <w:noProof/>
-        </w:rPr>
         <w:drawing>
-          <wp:inline distT="0" distB="0" distL="0" distR="0" wp14:anchorId="571019CE" wp14:editId="6025DD74">
-            <wp:extent cx="5733415" cy="6096000"/>
-            <wp:effectExtent l="0" t="0" r="635" b="0"/>
+          <wp:inline distT="0" distB="0" distL="0" distR="0" wp14:anchorId="571019CE" wp14:editId="64AB037E">
+            <wp:extent cx="5081239" cy="5402580"/>
+            <wp:effectExtent l="0" t="0" r="5715" b="7620"/>
             <wp:docPr id="17" name="Picture 17" descr="A screenshot of a game&#10;&#10;Description automatically generated with low confidence"/>
             <wp:cNvGraphicFramePr>
               <a:graphicFrameLocks xmlns:a="http://schemas.openxmlformats.org/drawingml/2006/main" noChangeAspect="1"/>
@@ -7899,7 +8321,7 @@
                   <pic:spPr>
                     <a:xfrm>
                       <a:off x="0" y="0"/>
-                      <a:ext cx="5733415" cy="6096000"/>
+                      <a:ext cx="5092975" cy="5415059"/>
                     </a:xfrm>
                     <a:prstGeom prst="rect">
                       <a:avLst/>
@@ -7911,6 +8333,213 @@
           </wp:inline>
         </w:drawing>
       </w:r>
+    </w:p>
+    <w:p>
+      <w:pPr>
+        <w:shd w:val="clear" w:color="auto" w:fill="FFFFFF"/>
+        <w:spacing w:before="100" w:beforeAutospacing="1" w:after="100" w:afterAutospacing="1" w:line="240" w:lineRule="auto"/>
+        <w:rPr>
+          <w:rFonts w:ascii="Times New Roman" w:eastAsia="Times New Roman" w:hAnsi="Times New Roman" w:cs="Times New Roman"/>
+          <w:color w:val="000000"/>
+          <w:sz w:val="28"/>
+          <w:szCs w:val="28"/>
+        </w:rPr>
+      </w:pPr>
+    </w:p>
+    <w:p>
+      <w:pPr>
+        <w:pStyle w:val="Heading2"/>
+        <w:numPr>
+          <w:ilvl w:val="0"/>
+          <w:numId w:val="12"/>
+        </w:numPr>
+        <w:shd w:val="clear" w:color="auto" w:fill="FFFFFF"/>
+        <w:spacing w:before="0" w:after="120"/>
+        <w:rPr>
+          <w:rFonts w:ascii="Times New Roman" w:hAnsi="Times New Roman" w:cs="Times New Roman"/>
+          <w:b/>
+          <w:bCs/>
+          <w:color w:val="000000"/>
+          <w:sz w:val="32"/>
+          <w:szCs w:val="32"/>
+        </w:rPr>
+      </w:pPr>
+      <w:r>
+        <w:rPr>
+          <w:rFonts w:ascii="Times New Roman" w:hAnsi="Times New Roman" w:cs="Times New Roman"/>
+          <w:b/>
+          <w:bCs/>
+          <w:color w:val="000000"/>
+          <w:sz w:val="32"/>
+          <w:szCs w:val="32"/>
+        </w:rPr>
+        <w:t>Nhận xét</w:t>
+      </w:r>
+    </w:p>
+    <w:p>
+      <w:pPr>
+        <w:pStyle w:val="Heading2"/>
+        <w:shd w:val="clear" w:color="auto" w:fill="FFFFFF"/>
+        <w:spacing w:before="0" w:after="120"/>
+        <w:ind w:left="360" w:firstLine="360"/>
+        <w:rPr>
+          <w:rFonts w:ascii="Times New Roman" w:hAnsi="Times New Roman" w:cs="Times New Roman"/>
+          <w:b/>
+          <w:bCs/>
+          <w:color w:val="000000"/>
+          <w:sz w:val="28"/>
+          <w:szCs w:val="28"/>
+        </w:rPr>
+      </w:pPr>
+      <w:r>
+        <w:rPr>
+          <w:rFonts w:ascii="Times New Roman" w:hAnsi="Times New Roman" w:cs="Times New Roman"/>
+          <w:b/>
+          <w:bCs/>
+          <w:color w:val="000000"/>
+          <w:sz w:val="28"/>
+          <w:szCs w:val="28"/>
+        </w:rPr>
+        <w:t>Ưu điểm</w:t>
+      </w:r>
+    </w:p>
+    <w:p>
+      <w:pPr>
+        <w:numPr>
+          <w:ilvl w:val="0"/>
+          <w:numId w:val="6"/>
+        </w:numPr>
+        <w:shd w:val="clear" w:color="auto" w:fill="FFFFFF"/>
+        <w:spacing w:before="100" w:beforeAutospacing="1" w:after="100" w:afterAutospacing="1" w:line="240" w:lineRule="auto"/>
+        <w:rPr>
+          <w:rFonts w:ascii="Times New Roman" w:hAnsi="Times New Roman" w:cs="Times New Roman"/>
+          <w:color w:val="000000"/>
+          <w:sz w:val="28"/>
+          <w:szCs w:val="28"/>
+        </w:rPr>
+      </w:pPr>
+      <w:r>
+        <w:rPr>
+          <w:rFonts w:ascii="Times New Roman" w:hAnsi="Times New Roman" w:cs="Times New Roman"/>
+          <w:color w:val="000000"/>
+          <w:sz w:val="28"/>
+          <w:szCs w:val="28"/>
+        </w:rPr>
+        <w:t>Xét duyệt tất cả các đỉnh để trả về kết quả.</w:t>
+      </w:r>
+    </w:p>
+    <w:p>
+      <w:pPr>
+        <w:numPr>
+          <w:ilvl w:val="0"/>
+          <w:numId w:val="6"/>
+        </w:numPr>
+        <w:shd w:val="clear" w:color="auto" w:fill="FFFFFF"/>
+        <w:spacing w:before="100" w:beforeAutospacing="1" w:after="0" w:line="240" w:lineRule="auto"/>
+        <w:rPr>
+          <w:rFonts w:ascii="Times New Roman" w:hAnsi="Times New Roman" w:cs="Times New Roman"/>
+          <w:color w:val="000000"/>
+          <w:sz w:val="28"/>
+          <w:szCs w:val="28"/>
+        </w:rPr>
+      </w:pPr>
+      <w:r>
+        <w:rPr>
+          <w:rFonts w:ascii="Times New Roman" w:hAnsi="Times New Roman" w:cs="Times New Roman"/>
+          <w:color w:val="000000"/>
+          <w:sz w:val="28"/>
+          <w:szCs w:val="28"/>
+        </w:rPr>
+        <w:t>Nếu số đỉnh là hữu hạn, thuật toán chắc chắn tìm ra kết quả.</w:t>
+      </w:r>
+    </w:p>
+    <w:p>
+      <w:pPr>
+        <w:shd w:val="clear" w:color="auto" w:fill="FFFFFF"/>
+        <w:spacing w:before="100" w:beforeAutospacing="1" w:after="0" w:line="240" w:lineRule="auto"/>
+        <w:ind w:left="360" w:firstLine="360"/>
+        <w:rPr>
+          <w:rFonts w:ascii="Times New Roman" w:hAnsi="Times New Roman" w:cs="Times New Roman"/>
+          <w:b/>
+          <w:bCs/>
+          <w:color w:val="000000"/>
+          <w:sz w:val="28"/>
+          <w:szCs w:val="28"/>
+        </w:rPr>
+      </w:pPr>
+      <w:r>
+        <w:rPr>
+          <w:rFonts w:ascii="Times New Roman" w:hAnsi="Times New Roman" w:cs="Times New Roman"/>
+          <w:b/>
+          <w:bCs/>
+          <w:color w:val="000000"/>
+          <w:sz w:val="28"/>
+          <w:szCs w:val="28"/>
+        </w:rPr>
+        <w:t>Khuyết điểm</w:t>
+      </w:r>
+    </w:p>
+    <w:p>
+      <w:pPr>
+        <w:numPr>
+          <w:ilvl w:val="0"/>
+          <w:numId w:val="7"/>
+        </w:numPr>
+        <w:shd w:val="clear" w:color="auto" w:fill="FFFFFF"/>
+        <w:spacing w:before="100" w:beforeAutospacing="1" w:after="100" w:afterAutospacing="1" w:line="240" w:lineRule="auto"/>
+        <w:rPr>
+          <w:rFonts w:ascii="Times New Roman" w:hAnsi="Times New Roman" w:cs="Times New Roman"/>
+          <w:color w:val="000000"/>
+          <w:sz w:val="28"/>
+          <w:szCs w:val="28"/>
+        </w:rPr>
+      </w:pPr>
+      <w:r>
+        <w:rPr>
+          <w:rFonts w:ascii="Times New Roman" w:hAnsi="Times New Roman" w:cs="Times New Roman"/>
+          <w:color w:val="000000"/>
+          <w:sz w:val="28"/>
+          <w:szCs w:val="28"/>
+        </w:rPr>
+        <w:t>Mang tính chất vét cạn, không nên áp dụng nếu duyệt số đỉnh quá lớn.</w:t>
+      </w:r>
+    </w:p>
+    <w:p>
+      <w:pPr>
+        <w:numPr>
+          <w:ilvl w:val="0"/>
+          <w:numId w:val="7"/>
+        </w:numPr>
+        <w:shd w:val="clear" w:color="auto" w:fill="FFFFFF"/>
+        <w:spacing w:before="100" w:beforeAutospacing="1" w:after="0" w:line="240" w:lineRule="auto"/>
+        <w:rPr>
+          <w:rFonts w:ascii="Times New Roman" w:hAnsi="Times New Roman" w:cs="Times New Roman"/>
+          <w:color w:val="000000"/>
+          <w:sz w:val="28"/>
+          <w:szCs w:val="28"/>
+        </w:rPr>
+      </w:pPr>
+      <w:r>
+        <w:rPr>
+          <w:rFonts w:ascii="Times New Roman" w:hAnsi="Times New Roman" w:cs="Times New Roman"/>
+          <w:color w:val="000000"/>
+          <w:sz w:val="28"/>
+          <w:szCs w:val="28"/>
+        </w:rPr>
+        <w:t>Mang tính chất mù quáng, duyệt tất cả đỉnh, không chú ý đến thông tin trong các đỉnh để duyệt hiệu quả, dẫn đến duyệt qua các đỉnh không cần thiết.</w:t>
+      </w:r>
+    </w:p>
+    <w:p>
+      <w:pPr>
+        <w:shd w:val="clear" w:color="auto" w:fill="FFFFFF"/>
+        <w:spacing w:before="100" w:beforeAutospacing="1" w:after="100" w:afterAutospacing="1" w:line="240" w:lineRule="auto"/>
+        <w:rPr>
+          <w:rFonts w:ascii="Times New Roman" w:eastAsia="Times New Roman" w:hAnsi="Times New Roman" w:cs="Times New Roman"/>
+          <w:color w:val="000000"/>
+          <w:sz w:val="28"/>
+          <w:szCs w:val="28"/>
+        </w:rPr>
+      </w:pPr>
     </w:p>
     <w:sectPr>
       <w:pgSz w:w="11909" w:h="16834" w:code="9"/>
